--- a/lab12/Report/Звіт до лабораторної роботи.docx
+++ b/lab12/Report/Звіт до лабораторної роботи.docx
@@ -3907,7 +3907,7 @@
           <w:iCs/>
           <w:sz w:val="28"/>
           <w:szCs w:val="28"/>
-          <w:lang w:val="en-US"/>
+          <w:lang w:val="ru-RU"/>
         </w:rPr>
       </w:pPr>
       <w:r>
@@ -3959,6 +3959,8156 @@
           <w:lang w:val="ru-RU"/>
         </w:rPr>
         <w:t>. Формат запису результатів включає всі властивості ковпака (колір, малюнок, висоту, радіус та об’єм).</w:t>
+      </w:r>
+    </w:p>
+    <w:p>
+      <w:pPr>
+        <w:jc w:val="both"/>
+        <w:rPr>
+          <w:bCs/>
+          <w:iCs/>
+          <w:sz w:val="28"/>
+          <w:szCs w:val="28"/>
+          <w:lang w:val="ru-RU"/>
+        </w:rPr>
+      </w:pPr>
+    </w:p>
+    <w:p>
+      <w:pPr>
+        <w:jc w:val="both"/>
+        <w:rPr>
+          <w:bCs/>
+          <w:iCs/>
+          <w:sz w:val="28"/>
+          <w:szCs w:val="28"/>
+          <w:lang w:val="en-US"/>
+        </w:rPr>
+      </w:pPr>
+      <w:r>
+        <w:rPr>
+          <w:b/>
+          <w:iCs/>
+          <w:sz w:val="28"/>
+          <w:szCs w:val="28"/>
+        </w:rPr>
+        <w:t xml:space="preserve">Лістинг заголовкового файла </w:t>
+      </w:r>
+      <w:r>
+        <w:rPr>
+          <w:b/>
+          <w:iCs/>
+          <w:sz w:val="28"/>
+          <w:szCs w:val="28"/>
+          <w:lang w:val="en-US"/>
+        </w:rPr>
+        <w:t>ModulesHrebeniuk.h</w:t>
+      </w:r>
+    </w:p>
+    <w:p>
+      <w:pPr>
+        <w:jc w:val="both"/>
+        <w:rPr>
+          <w:bCs/>
+          <w:iCs/>
+          <w:sz w:val="28"/>
+          <w:szCs w:val="28"/>
+          <w:lang w:val="en-US"/>
+        </w:rPr>
+      </w:pPr>
+      <w:r>
+        <w:rPr>
+          <w:bCs/>
+          <w:iCs/>
+          <w:sz w:val="28"/>
+          <w:szCs w:val="28"/>
+          <w:lang w:val="en-US"/>
+        </w:rPr>
+        <w:t>#ifndef MODULESHREBENIUK_H_INCLUDED</w:t>
+      </w:r>
+    </w:p>
+    <w:p>
+      <w:pPr>
+        <w:jc w:val="both"/>
+        <w:rPr>
+          <w:bCs/>
+          <w:iCs/>
+          <w:sz w:val="28"/>
+          <w:szCs w:val="28"/>
+          <w:lang w:val="en-US"/>
+        </w:rPr>
+      </w:pPr>
+      <w:r>
+        <w:rPr>
+          <w:bCs/>
+          <w:iCs/>
+          <w:sz w:val="28"/>
+          <w:szCs w:val="28"/>
+          <w:lang w:val="en-US"/>
+        </w:rPr>
+        <w:t>#define MODULESHREBENIUK_H_INCLUDED</w:t>
+      </w:r>
+    </w:p>
+    <w:p>
+      <w:pPr>
+        <w:jc w:val="both"/>
+        <w:rPr>
+          <w:bCs/>
+          <w:iCs/>
+          <w:sz w:val="28"/>
+          <w:szCs w:val="28"/>
+          <w:lang w:val="en-US"/>
+        </w:rPr>
+      </w:pPr>
+    </w:p>
+    <w:p>
+      <w:pPr>
+        <w:jc w:val="both"/>
+        <w:rPr>
+          <w:bCs/>
+          <w:iCs/>
+          <w:sz w:val="28"/>
+          <w:szCs w:val="28"/>
+          <w:lang w:val="en-US"/>
+        </w:rPr>
+      </w:pPr>
+      <w:r>
+        <w:rPr>
+          <w:bCs/>
+          <w:iCs/>
+          <w:sz w:val="28"/>
+          <w:szCs w:val="28"/>
+          <w:lang w:val="en-US"/>
+        </w:rPr>
+        <w:t>#include &lt;cmath&gt;</w:t>
+      </w:r>
+    </w:p>
+    <w:p>
+      <w:pPr>
+        <w:jc w:val="both"/>
+        <w:rPr>
+          <w:bCs/>
+          <w:iCs/>
+          <w:sz w:val="28"/>
+          <w:szCs w:val="28"/>
+          <w:lang w:val="en-US"/>
+        </w:rPr>
+      </w:pPr>
+    </w:p>
+    <w:p>
+      <w:pPr>
+        <w:jc w:val="both"/>
+        <w:rPr>
+          <w:bCs/>
+          <w:iCs/>
+          <w:sz w:val="28"/>
+          <w:szCs w:val="28"/>
+          <w:lang w:val="en-US"/>
+        </w:rPr>
+      </w:pPr>
+      <w:r>
+        <w:rPr>
+          <w:bCs/>
+          <w:iCs/>
+          <w:sz w:val="28"/>
+          <w:szCs w:val="28"/>
+          <w:lang w:val="en-US"/>
+        </w:rPr>
+        <w:t>using namespace std;</w:t>
+      </w:r>
+    </w:p>
+    <w:p>
+      <w:pPr>
+        <w:jc w:val="both"/>
+        <w:rPr>
+          <w:bCs/>
+          <w:iCs/>
+          <w:sz w:val="28"/>
+          <w:szCs w:val="28"/>
+          <w:lang w:val="en-US"/>
+        </w:rPr>
+      </w:pPr>
+    </w:p>
+    <w:p>
+      <w:pPr>
+        <w:jc w:val="both"/>
+        <w:rPr>
+          <w:bCs/>
+          <w:iCs/>
+          <w:sz w:val="28"/>
+          <w:szCs w:val="28"/>
+          <w:lang w:val="en-US"/>
+        </w:rPr>
+      </w:pPr>
+      <w:r>
+        <w:rPr>
+          <w:bCs/>
+          <w:iCs/>
+          <w:sz w:val="28"/>
+          <w:szCs w:val="28"/>
+          <w:lang w:val="en-US"/>
+        </w:rPr>
+        <w:t>class ClassLab12_Hrebeniuk {</w:t>
+      </w:r>
+    </w:p>
+    <w:p>
+      <w:pPr>
+        <w:jc w:val="both"/>
+        <w:rPr>
+          <w:bCs/>
+          <w:iCs/>
+          <w:sz w:val="28"/>
+          <w:szCs w:val="28"/>
+          <w:lang w:val="en-US"/>
+        </w:rPr>
+      </w:pPr>
+      <w:r>
+        <w:rPr>
+          <w:bCs/>
+          <w:iCs/>
+          <w:sz w:val="28"/>
+          <w:szCs w:val="28"/>
+          <w:lang w:val="en-US"/>
+        </w:rPr>
+        <w:t>public:</w:t>
+      </w:r>
+    </w:p>
+    <w:p>
+      <w:pPr>
+        <w:jc w:val="both"/>
+        <w:rPr>
+          <w:bCs/>
+          <w:iCs/>
+          <w:sz w:val="28"/>
+          <w:szCs w:val="28"/>
+          <w:lang w:val="en-US"/>
+        </w:rPr>
+      </w:pPr>
+      <w:r>
+        <w:rPr>
+          <w:bCs/>
+          <w:iCs/>
+          <w:sz w:val="28"/>
+          <w:szCs w:val="28"/>
+          <w:lang w:val="en-US"/>
+        </w:rPr>
+        <w:lastRenderedPageBreak/>
+        <w:t xml:space="preserve">    ClassLab12_Hrebeniuk(string color = "", string pattern = "", float height = 0.1, float radius = 0.1) {</w:t>
+      </w:r>
+    </w:p>
+    <w:p>
+      <w:pPr>
+        <w:jc w:val="both"/>
+        <w:rPr>
+          <w:bCs/>
+          <w:iCs/>
+          <w:sz w:val="28"/>
+          <w:szCs w:val="28"/>
+          <w:lang w:val="en-US"/>
+        </w:rPr>
+      </w:pPr>
+      <w:r>
+        <w:rPr>
+          <w:bCs/>
+          <w:iCs/>
+          <w:sz w:val="28"/>
+          <w:szCs w:val="28"/>
+          <w:lang w:val="en-US"/>
+        </w:rPr>
+        <w:t xml:space="preserve">        setColor(color);</w:t>
+      </w:r>
+    </w:p>
+    <w:p>
+      <w:pPr>
+        <w:jc w:val="both"/>
+        <w:rPr>
+          <w:bCs/>
+          <w:iCs/>
+          <w:sz w:val="28"/>
+          <w:szCs w:val="28"/>
+          <w:lang w:val="en-US"/>
+        </w:rPr>
+      </w:pPr>
+      <w:r>
+        <w:rPr>
+          <w:bCs/>
+          <w:iCs/>
+          <w:sz w:val="28"/>
+          <w:szCs w:val="28"/>
+          <w:lang w:val="en-US"/>
+        </w:rPr>
+        <w:t xml:space="preserve">        setPattern(pattern);</w:t>
+      </w:r>
+    </w:p>
+    <w:p>
+      <w:pPr>
+        <w:jc w:val="both"/>
+        <w:rPr>
+          <w:bCs/>
+          <w:iCs/>
+          <w:sz w:val="28"/>
+          <w:szCs w:val="28"/>
+          <w:lang w:val="en-US"/>
+        </w:rPr>
+      </w:pPr>
+      <w:r>
+        <w:rPr>
+          <w:bCs/>
+          <w:iCs/>
+          <w:sz w:val="28"/>
+          <w:szCs w:val="28"/>
+          <w:lang w:val="en-US"/>
+        </w:rPr>
+        <w:t xml:space="preserve">        setHeight(height);</w:t>
+      </w:r>
+    </w:p>
+    <w:p>
+      <w:pPr>
+        <w:jc w:val="both"/>
+        <w:rPr>
+          <w:bCs/>
+          <w:iCs/>
+          <w:sz w:val="28"/>
+          <w:szCs w:val="28"/>
+          <w:lang w:val="en-US"/>
+        </w:rPr>
+      </w:pPr>
+      <w:r>
+        <w:rPr>
+          <w:bCs/>
+          <w:iCs/>
+          <w:sz w:val="28"/>
+          <w:szCs w:val="28"/>
+          <w:lang w:val="en-US"/>
+        </w:rPr>
+        <w:t xml:space="preserve">        setRadius(radius);</w:t>
+      </w:r>
+    </w:p>
+    <w:p>
+      <w:pPr>
+        <w:jc w:val="both"/>
+        <w:rPr>
+          <w:bCs/>
+          <w:iCs/>
+          <w:sz w:val="28"/>
+          <w:szCs w:val="28"/>
+          <w:lang w:val="en-US"/>
+        </w:rPr>
+      </w:pPr>
+      <w:r>
+        <w:rPr>
+          <w:bCs/>
+          <w:iCs/>
+          <w:sz w:val="28"/>
+          <w:szCs w:val="28"/>
+          <w:lang w:val="en-US"/>
+        </w:rPr>
+        <w:t xml:space="preserve">    }</w:t>
+      </w:r>
+    </w:p>
+    <w:p>
+      <w:pPr>
+        <w:jc w:val="both"/>
+        <w:rPr>
+          <w:bCs/>
+          <w:iCs/>
+          <w:sz w:val="28"/>
+          <w:szCs w:val="28"/>
+          <w:lang w:val="en-US"/>
+        </w:rPr>
+      </w:pPr>
+    </w:p>
+    <w:p>
+      <w:pPr>
+        <w:jc w:val="both"/>
+        <w:rPr>
+          <w:bCs/>
+          <w:iCs/>
+          <w:sz w:val="28"/>
+          <w:szCs w:val="28"/>
+          <w:lang w:val="en-US"/>
+        </w:rPr>
+      </w:pPr>
+      <w:r>
+        <w:rPr>
+          <w:bCs/>
+          <w:iCs/>
+          <w:sz w:val="28"/>
+          <w:szCs w:val="28"/>
+          <w:lang w:val="en-US"/>
+        </w:rPr>
+        <w:t xml:space="preserve">    string getColor() { return mColor; }</w:t>
+      </w:r>
+    </w:p>
+    <w:p>
+      <w:pPr>
+        <w:jc w:val="both"/>
+        <w:rPr>
+          <w:bCs/>
+          <w:iCs/>
+          <w:sz w:val="28"/>
+          <w:szCs w:val="28"/>
+          <w:lang w:val="en-US"/>
+        </w:rPr>
+      </w:pPr>
+      <w:r>
+        <w:rPr>
+          <w:bCs/>
+          <w:iCs/>
+          <w:sz w:val="28"/>
+          <w:szCs w:val="28"/>
+          <w:lang w:val="en-US"/>
+        </w:rPr>
+        <w:t xml:space="preserve">    string getPattern() { return mPattern; }</w:t>
+      </w:r>
+    </w:p>
+    <w:p>
+      <w:pPr>
+        <w:jc w:val="both"/>
+        <w:rPr>
+          <w:bCs/>
+          <w:iCs/>
+          <w:sz w:val="28"/>
+          <w:szCs w:val="28"/>
+          <w:lang w:val="en-US"/>
+        </w:rPr>
+      </w:pPr>
+      <w:r>
+        <w:rPr>
+          <w:bCs/>
+          <w:iCs/>
+          <w:sz w:val="28"/>
+          <w:szCs w:val="28"/>
+          <w:lang w:val="en-US"/>
+        </w:rPr>
+        <w:t xml:space="preserve">    float getHeight() { return mHeight; }</w:t>
+      </w:r>
+    </w:p>
+    <w:p>
+      <w:pPr>
+        <w:jc w:val="both"/>
+        <w:rPr>
+          <w:bCs/>
+          <w:iCs/>
+          <w:sz w:val="28"/>
+          <w:szCs w:val="28"/>
+          <w:lang w:val="en-US"/>
+        </w:rPr>
+      </w:pPr>
+      <w:r>
+        <w:rPr>
+          <w:bCs/>
+          <w:iCs/>
+          <w:sz w:val="28"/>
+          <w:szCs w:val="28"/>
+          <w:lang w:val="en-US"/>
+        </w:rPr>
+        <w:t xml:space="preserve">    float getRadius() { return mRadius; }</w:t>
+      </w:r>
+    </w:p>
+    <w:p>
+      <w:pPr>
+        <w:jc w:val="both"/>
+        <w:rPr>
+          <w:bCs/>
+          <w:iCs/>
+          <w:sz w:val="28"/>
+          <w:szCs w:val="28"/>
+          <w:lang w:val="en-US"/>
+        </w:rPr>
+      </w:pPr>
+      <w:r>
+        <w:rPr>
+          <w:bCs/>
+          <w:iCs/>
+          <w:sz w:val="28"/>
+          <w:szCs w:val="28"/>
+          <w:lang w:val="en-US"/>
+        </w:rPr>
+        <w:t xml:space="preserve">    float getVolume() { return (1.0/3 * M_PI * pow(mRadius, 2) * mHeight); }</w:t>
+      </w:r>
+    </w:p>
+    <w:p>
+      <w:pPr>
+        <w:jc w:val="both"/>
+        <w:rPr>
+          <w:bCs/>
+          <w:iCs/>
+          <w:sz w:val="28"/>
+          <w:szCs w:val="28"/>
+          <w:lang w:val="en-US"/>
+        </w:rPr>
+      </w:pPr>
+    </w:p>
+    <w:p>
+      <w:pPr>
+        <w:jc w:val="both"/>
+        <w:rPr>
+          <w:bCs/>
+          <w:iCs/>
+          <w:sz w:val="28"/>
+          <w:szCs w:val="28"/>
+          <w:lang w:val="en-US"/>
+        </w:rPr>
+      </w:pPr>
+      <w:r>
+        <w:rPr>
+          <w:bCs/>
+          <w:iCs/>
+          <w:sz w:val="28"/>
+          <w:szCs w:val="28"/>
+          <w:lang w:val="en-US"/>
+        </w:rPr>
+        <w:t xml:space="preserve">    void setColor(string color);</w:t>
+      </w:r>
+    </w:p>
+    <w:p>
+      <w:pPr>
+        <w:jc w:val="both"/>
+        <w:rPr>
+          <w:bCs/>
+          <w:iCs/>
+          <w:sz w:val="28"/>
+          <w:szCs w:val="28"/>
+          <w:lang w:val="en-US"/>
+        </w:rPr>
+      </w:pPr>
+      <w:r>
+        <w:rPr>
+          <w:bCs/>
+          <w:iCs/>
+          <w:sz w:val="28"/>
+          <w:szCs w:val="28"/>
+          <w:lang w:val="en-US"/>
+        </w:rPr>
+        <w:t xml:space="preserve">    void setPattern(string pattern);</w:t>
+      </w:r>
+    </w:p>
+    <w:p>
+      <w:pPr>
+        <w:jc w:val="both"/>
+        <w:rPr>
+          <w:bCs/>
+          <w:iCs/>
+          <w:sz w:val="28"/>
+          <w:szCs w:val="28"/>
+          <w:lang w:val="en-US"/>
+        </w:rPr>
+      </w:pPr>
+      <w:r>
+        <w:rPr>
+          <w:bCs/>
+          <w:iCs/>
+          <w:sz w:val="28"/>
+          <w:szCs w:val="28"/>
+          <w:lang w:val="en-US"/>
+        </w:rPr>
+        <w:t xml:space="preserve">    void setHeight(float height);</w:t>
+      </w:r>
+    </w:p>
+    <w:p>
+      <w:pPr>
+        <w:jc w:val="both"/>
+        <w:rPr>
+          <w:bCs/>
+          <w:iCs/>
+          <w:sz w:val="28"/>
+          <w:szCs w:val="28"/>
+          <w:lang w:val="en-US"/>
+        </w:rPr>
+      </w:pPr>
+      <w:r>
+        <w:rPr>
+          <w:bCs/>
+          <w:iCs/>
+          <w:sz w:val="28"/>
+          <w:szCs w:val="28"/>
+          <w:lang w:val="en-US"/>
+        </w:rPr>
+        <w:t xml:space="preserve">    void setRadius(float radius);</w:t>
+      </w:r>
+    </w:p>
+    <w:p>
+      <w:pPr>
+        <w:jc w:val="both"/>
+        <w:rPr>
+          <w:bCs/>
+          <w:iCs/>
+          <w:sz w:val="28"/>
+          <w:szCs w:val="28"/>
+          <w:lang w:val="en-US"/>
+        </w:rPr>
+      </w:pPr>
+      <w:r>
+        <w:rPr>
+          <w:bCs/>
+          <w:iCs/>
+          <w:sz w:val="28"/>
+          <w:szCs w:val="28"/>
+          <w:lang w:val="en-US"/>
+        </w:rPr>
+        <w:t>private:</w:t>
+      </w:r>
+    </w:p>
+    <w:p>
+      <w:pPr>
+        <w:jc w:val="both"/>
+        <w:rPr>
+          <w:bCs/>
+          <w:iCs/>
+          <w:sz w:val="28"/>
+          <w:szCs w:val="28"/>
+          <w:lang w:val="en-US"/>
+        </w:rPr>
+      </w:pPr>
+      <w:r>
+        <w:rPr>
+          <w:bCs/>
+          <w:iCs/>
+          <w:sz w:val="28"/>
+          <w:szCs w:val="28"/>
+          <w:lang w:val="en-US"/>
+        </w:rPr>
+        <w:t xml:space="preserve">    string mColor;</w:t>
+      </w:r>
+    </w:p>
+    <w:p>
+      <w:pPr>
+        <w:jc w:val="both"/>
+        <w:rPr>
+          <w:bCs/>
+          <w:iCs/>
+          <w:sz w:val="28"/>
+          <w:szCs w:val="28"/>
+          <w:lang w:val="en-US"/>
+        </w:rPr>
+      </w:pPr>
+      <w:r>
+        <w:rPr>
+          <w:bCs/>
+          <w:iCs/>
+          <w:sz w:val="28"/>
+          <w:szCs w:val="28"/>
+          <w:lang w:val="en-US"/>
+        </w:rPr>
+        <w:t xml:space="preserve">    string mPattern;</w:t>
+      </w:r>
+    </w:p>
+    <w:p>
+      <w:pPr>
+        <w:jc w:val="both"/>
+        <w:rPr>
+          <w:bCs/>
+          <w:iCs/>
+          <w:sz w:val="28"/>
+          <w:szCs w:val="28"/>
+          <w:lang w:val="en-US"/>
+        </w:rPr>
+      </w:pPr>
+      <w:r>
+        <w:rPr>
+          <w:bCs/>
+          <w:iCs/>
+          <w:sz w:val="28"/>
+          <w:szCs w:val="28"/>
+          <w:lang w:val="en-US"/>
+        </w:rPr>
+        <w:t xml:space="preserve">    float mHeight;</w:t>
+      </w:r>
+    </w:p>
+    <w:p>
+      <w:pPr>
+        <w:jc w:val="both"/>
+        <w:rPr>
+          <w:bCs/>
+          <w:iCs/>
+          <w:sz w:val="28"/>
+          <w:szCs w:val="28"/>
+          <w:lang w:val="en-US"/>
+        </w:rPr>
+      </w:pPr>
+      <w:r>
+        <w:rPr>
+          <w:bCs/>
+          <w:iCs/>
+          <w:sz w:val="28"/>
+          <w:szCs w:val="28"/>
+          <w:lang w:val="en-US"/>
+        </w:rPr>
+        <w:t xml:space="preserve">    float mRadius;</w:t>
+      </w:r>
+    </w:p>
+    <w:p>
+      <w:pPr>
+        <w:jc w:val="both"/>
+        <w:rPr>
+          <w:bCs/>
+          <w:iCs/>
+          <w:sz w:val="28"/>
+          <w:szCs w:val="28"/>
+          <w:lang w:val="en-US"/>
+        </w:rPr>
+      </w:pPr>
+      <w:r>
+        <w:rPr>
+          <w:bCs/>
+          <w:iCs/>
+          <w:sz w:val="28"/>
+          <w:szCs w:val="28"/>
+          <w:lang w:val="en-US"/>
+        </w:rPr>
+        <w:t>};</w:t>
+      </w:r>
+    </w:p>
+    <w:p>
+      <w:pPr>
+        <w:jc w:val="both"/>
+        <w:rPr>
+          <w:bCs/>
+          <w:iCs/>
+          <w:sz w:val="28"/>
+          <w:szCs w:val="28"/>
+          <w:lang w:val="en-US"/>
+        </w:rPr>
+      </w:pPr>
+    </w:p>
+    <w:p>
+      <w:pPr>
+        <w:jc w:val="both"/>
+        <w:rPr>
+          <w:bCs/>
+          <w:iCs/>
+          <w:sz w:val="28"/>
+          <w:szCs w:val="28"/>
+          <w:lang w:val="en-US"/>
+        </w:rPr>
+      </w:pPr>
+      <w:r>
+        <w:rPr>
+          <w:bCs/>
+          <w:iCs/>
+          <w:sz w:val="28"/>
+          <w:szCs w:val="28"/>
+          <w:lang w:val="en-US"/>
+        </w:rPr>
+        <w:t>void ClassLab12_Hrebeniuk::setColor(string color) {</w:t>
+      </w:r>
+    </w:p>
+    <w:p>
+      <w:pPr>
+        <w:jc w:val="both"/>
+        <w:rPr>
+          <w:bCs/>
+          <w:iCs/>
+          <w:sz w:val="28"/>
+          <w:szCs w:val="28"/>
+          <w:lang w:val="en-US"/>
+        </w:rPr>
+      </w:pPr>
+      <w:r>
+        <w:rPr>
+          <w:bCs/>
+          <w:iCs/>
+          <w:sz w:val="28"/>
+          <w:szCs w:val="28"/>
+          <w:lang w:val="en-US"/>
+        </w:rPr>
+        <w:t xml:space="preserve">    if (color.empty()) {</w:t>
+      </w:r>
+    </w:p>
+    <w:p>
+      <w:pPr>
+        <w:jc w:val="both"/>
+        <w:rPr>
+          <w:bCs/>
+          <w:iCs/>
+          <w:sz w:val="28"/>
+          <w:szCs w:val="28"/>
+          <w:lang w:val="en-US"/>
+        </w:rPr>
+      </w:pPr>
+      <w:r>
+        <w:rPr>
+          <w:bCs/>
+          <w:iCs/>
+          <w:sz w:val="28"/>
+          <w:szCs w:val="28"/>
+          <w:lang w:val="en-US"/>
+        </w:rPr>
+        <w:t xml:space="preserve">        color = "white";</w:t>
+      </w:r>
+    </w:p>
+    <w:p>
+      <w:pPr>
+        <w:jc w:val="both"/>
+        <w:rPr>
+          <w:bCs/>
+          <w:iCs/>
+          <w:sz w:val="28"/>
+          <w:szCs w:val="28"/>
+          <w:lang w:val="en-US"/>
+        </w:rPr>
+      </w:pPr>
+      <w:r>
+        <w:rPr>
+          <w:bCs/>
+          <w:iCs/>
+          <w:sz w:val="28"/>
+          <w:szCs w:val="28"/>
+          <w:lang w:val="en-US"/>
+        </w:rPr>
+        <w:t xml:space="preserve">    }</w:t>
+      </w:r>
+    </w:p>
+    <w:p>
+      <w:pPr>
+        <w:jc w:val="both"/>
+        <w:rPr>
+          <w:bCs/>
+          <w:iCs/>
+          <w:sz w:val="28"/>
+          <w:szCs w:val="28"/>
+          <w:lang w:val="en-US"/>
+        </w:rPr>
+      </w:pPr>
+    </w:p>
+    <w:p>
+      <w:pPr>
+        <w:jc w:val="both"/>
+        <w:rPr>
+          <w:bCs/>
+          <w:iCs/>
+          <w:sz w:val="28"/>
+          <w:szCs w:val="28"/>
+          <w:lang w:val="en-US"/>
+        </w:rPr>
+      </w:pPr>
+      <w:r>
+        <w:rPr>
+          <w:bCs/>
+          <w:iCs/>
+          <w:sz w:val="28"/>
+          <w:szCs w:val="28"/>
+          <w:lang w:val="en-US"/>
+        </w:rPr>
+        <w:t xml:space="preserve">    mColor = color;</w:t>
+      </w:r>
+    </w:p>
+    <w:p>
+      <w:pPr>
+        <w:jc w:val="both"/>
+        <w:rPr>
+          <w:bCs/>
+          <w:iCs/>
+          <w:sz w:val="28"/>
+          <w:szCs w:val="28"/>
+          <w:lang w:val="en-US"/>
+        </w:rPr>
+      </w:pPr>
+      <w:r>
+        <w:rPr>
+          <w:bCs/>
+          <w:iCs/>
+          <w:sz w:val="28"/>
+          <w:szCs w:val="28"/>
+          <w:lang w:val="en-US"/>
+        </w:rPr>
+        <w:t>}</w:t>
+      </w:r>
+    </w:p>
+    <w:p>
+      <w:pPr>
+        <w:jc w:val="both"/>
+        <w:rPr>
+          <w:bCs/>
+          <w:iCs/>
+          <w:sz w:val="28"/>
+          <w:szCs w:val="28"/>
+          <w:lang w:val="en-US"/>
+        </w:rPr>
+      </w:pPr>
+    </w:p>
+    <w:p>
+      <w:pPr>
+        <w:jc w:val="both"/>
+        <w:rPr>
+          <w:bCs/>
+          <w:iCs/>
+          <w:sz w:val="28"/>
+          <w:szCs w:val="28"/>
+          <w:lang w:val="en-US"/>
+        </w:rPr>
+      </w:pPr>
+      <w:r>
+        <w:rPr>
+          <w:bCs/>
+          <w:iCs/>
+          <w:sz w:val="28"/>
+          <w:szCs w:val="28"/>
+          <w:lang w:val="en-US"/>
+        </w:rPr>
+        <w:t>void ClassLab12_Hrebeniuk::setPattern(string pattern) {</w:t>
+      </w:r>
+    </w:p>
+    <w:p>
+      <w:pPr>
+        <w:jc w:val="both"/>
+        <w:rPr>
+          <w:bCs/>
+          <w:iCs/>
+          <w:sz w:val="28"/>
+          <w:szCs w:val="28"/>
+          <w:lang w:val="en-US"/>
+        </w:rPr>
+      </w:pPr>
+      <w:r>
+        <w:rPr>
+          <w:bCs/>
+          <w:iCs/>
+          <w:sz w:val="28"/>
+          <w:szCs w:val="28"/>
+          <w:lang w:val="en-US"/>
+        </w:rPr>
+        <w:t xml:space="preserve">    if (pattern.empty()) {</w:t>
+      </w:r>
+    </w:p>
+    <w:p>
+      <w:pPr>
+        <w:jc w:val="both"/>
+        <w:rPr>
+          <w:bCs/>
+          <w:iCs/>
+          <w:sz w:val="28"/>
+          <w:szCs w:val="28"/>
+          <w:lang w:val="en-US"/>
+        </w:rPr>
+      </w:pPr>
+      <w:r>
+        <w:rPr>
+          <w:bCs/>
+          <w:iCs/>
+          <w:sz w:val="28"/>
+          <w:szCs w:val="28"/>
+          <w:lang w:val="en-US"/>
+        </w:rPr>
+        <w:t xml:space="preserve">        pattern = "none";</w:t>
+      </w:r>
+    </w:p>
+    <w:p>
+      <w:pPr>
+        <w:jc w:val="both"/>
+        <w:rPr>
+          <w:bCs/>
+          <w:iCs/>
+          <w:sz w:val="28"/>
+          <w:szCs w:val="28"/>
+          <w:lang w:val="en-US"/>
+        </w:rPr>
+      </w:pPr>
+      <w:r>
+        <w:rPr>
+          <w:bCs/>
+          <w:iCs/>
+          <w:sz w:val="28"/>
+          <w:szCs w:val="28"/>
+          <w:lang w:val="en-US"/>
+        </w:rPr>
+        <w:t xml:space="preserve">    }</w:t>
+      </w:r>
+    </w:p>
+    <w:p>
+      <w:pPr>
+        <w:jc w:val="both"/>
+        <w:rPr>
+          <w:bCs/>
+          <w:iCs/>
+          <w:sz w:val="28"/>
+          <w:szCs w:val="28"/>
+          <w:lang w:val="en-US"/>
+        </w:rPr>
+      </w:pPr>
+    </w:p>
+    <w:p>
+      <w:pPr>
+        <w:jc w:val="both"/>
+        <w:rPr>
+          <w:bCs/>
+          <w:iCs/>
+          <w:sz w:val="28"/>
+          <w:szCs w:val="28"/>
+          <w:lang w:val="en-US"/>
+        </w:rPr>
+      </w:pPr>
+      <w:r>
+        <w:rPr>
+          <w:bCs/>
+          <w:iCs/>
+          <w:sz w:val="28"/>
+          <w:szCs w:val="28"/>
+          <w:lang w:val="en-US"/>
+        </w:rPr>
+        <w:t xml:space="preserve">    mPattern = pattern;</w:t>
+      </w:r>
+    </w:p>
+    <w:p>
+      <w:pPr>
+        <w:jc w:val="both"/>
+        <w:rPr>
+          <w:bCs/>
+          <w:iCs/>
+          <w:sz w:val="28"/>
+          <w:szCs w:val="28"/>
+          <w:lang w:val="en-US"/>
+        </w:rPr>
+      </w:pPr>
+      <w:r>
+        <w:rPr>
+          <w:bCs/>
+          <w:iCs/>
+          <w:sz w:val="28"/>
+          <w:szCs w:val="28"/>
+          <w:lang w:val="en-US"/>
+        </w:rPr>
+        <w:t>}</w:t>
+      </w:r>
+    </w:p>
+    <w:p>
+      <w:pPr>
+        <w:jc w:val="both"/>
+        <w:rPr>
+          <w:bCs/>
+          <w:iCs/>
+          <w:sz w:val="28"/>
+          <w:szCs w:val="28"/>
+          <w:lang w:val="en-US"/>
+        </w:rPr>
+      </w:pPr>
+    </w:p>
+    <w:p>
+      <w:pPr>
+        <w:jc w:val="both"/>
+        <w:rPr>
+          <w:bCs/>
+          <w:iCs/>
+          <w:sz w:val="28"/>
+          <w:szCs w:val="28"/>
+          <w:lang w:val="en-US"/>
+        </w:rPr>
+      </w:pPr>
+      <w:r>
+        <w:rPr>
+          <w:bCs/>
+          <w:iCs/>
+          <w:sz w:val="28"/>
+          <w:szCs w:val="28"/>
+          <w:lang w:val="en-US"/>
+        </w:rPr>
+        <w:t>void ClassLab12_Hrebeniuk::setHeight(float height) {</w:t>
+      </w:r>
+    </w:p>
+    <w:p>
+      <w:pPr>
+        <w:jc w:val="both"/>
+        <w:rPr>
+          <w:bCs/>
+          <w:iCs/>
+          <w:sz w:val="28"/>
+          <w:szCs w:val="28"/>
+          <w:lang w:val="en-US"/>
+        </w:rPr>
+      </w:pPr>
+      <w:r>
+        <w:rPr>
+          <w:bCs/>
+          <w:iCs/>
+          <w:sz w:val="28"/>
+          <w:szCs w:val="28"/>
+          <w:lang w:val="en-US"/>
+        </w:rPr>
+        <w:t xml:space="preserve">    if (height &lt; 0.1) {</w:t>
+      </w:r>
+    </w:p>
+    <w:p>
+      <w:pPr>
+        <w:jc w:val="both"/>
+        <w:rPr>
+          <w:bCs/>
+          <w:iCs/>
+          <w:sz w:val="28"/>
+          <w:szCs w:val="28"/>
+          <w:lang w:val="en-US"/>
+        </w:rPr>
+      </w:pPr>
+      <w:r>
+        <w:rPr>
+          <w:bCs/>
+          <w:iCs/>
+          <w:sz w:val="28"/>
+          <w:szCs w:val="28"/>
+          <w:lang w:val="en-US"/>
+        </w:rPr>
+        <w:t xml:space="preserve">        height = 0.1;</w:t>
+      </w:r>
+    </w:p>
+    <w:p>
+      <w:pPr>
+        <w:jc w:val="both"/>
+        <w:rPr>
+          <w:bCs/>
+          <w:iCs/>
+          <w:sz w:val="28"/>
+          <w:szCs w:val="28"/>
+          <w:lang w:val="en-US"/>
+        </w:rPr>
+      </w:pPr>
+      <w:r>
+        <w:rPr>
+          <w:bCs/>
+          <w:iCs/>
+          <w:sz w:val="28"/>
+          <w:szCs w:val="28"/>
+          <w:lang w:val="en-US"/>
+        </w:rPr>
+        <w:t xml:space="preserve">    }</w:t>
+      </w:r>
+    </w:p>
+    <w:p>
+      <w:pPr>
+        <w:jc w:val="both"/>
+        <w:rPr>
+          <w:bCs/>
+          <w:iCs/>
+          <w:sz w:val="28"/>
+          <w:szCs w:val="28"/>
+          <w:lang w:val="en-US"/>
+        </w:rPr>
+      </w:pPr>
+    </w:p>
+    <w:p>
+      <w:pPr>
+        <w:jc w:val="both"/>
+        <w:rPr>
+          <w:bCs/>
+          <w:iCs/>
+          <w:sz w:val="28"/>
+          <w:szCs w:val="28"/>
+          <w:lang w:val="en-US"/>
+        </w:rPr>
+      </w:pPr>
+      <w:r>
+        <w:rPr>
+          <w:bCs/>
+          <w:iCs/>
+          <w:sz w:val="28"/>
+          <w:szCs w:val="28"/>
+          <w:lang w:val="en-US"/>
+        </w:rPr>
+        <w:t xml:space="preserve">    mHeight = height;</w:t>
+      </w:r>
+    </w:p>
+    <w:p>
+      <w:pPr>
+        <w:jc w:val="both"/>
+        <w:rPr>
+          <w:bCs/>
+          <w:iCs/>
+          <w:sz w:val="28"/>
+          <w:szCs w:val="28"/>
+          <w:lang w:val="en-US"/>
+        </w:rPr>
+      </w:pPr>
+      <w:r>
+        <w:rPr>
+          <w:bCs/>
+          <w:iCs/>
+          <w:sz w:val="28"/>
+          <w:szCs w:val="28"/>
+          <w:lang w:val="en-US"/>
+        </w:rPr>
+        <w:t>}</w:t>
+      </w:r>
+    </w:p>
+    <w:p>
+      <w:pPr>
+        <w:jc w:val="both"/>
+        <w:rPr>
+          <w:bCs/>
+          <w:iCs/>
+          <w:sz w:val="28"/>
+          <w:szCs w:val="28"/>
+          <w:lang w:val="en-US"/>
+        </w:rPr>
+      </w:pPr>
+    </w:p>
+    <w:p>
+      <w:pPr>
+        <w:jc w:val="both"/>
+        <w:rPr>
+          <w:bCs/>
+          <w:iCs/>
+          <w:sz w:val="28"/>
+          <w:szCs w:val="28"/>
+          <w:lang w:val="en-US"/>
+        </w:rPr>
+      </w:pPr>
+      <w:r>
+        <w:rPr>
+          <w:bCs/>
+          <w:iCs/>
+          <w:sz w:val="28"/>
+          <w:szCs w:val="28"/>
+          <w:lang w:val="en-US"/>
+        </w:rPr>
+        <w:t>void ClassLab12_Hrebeniuk::setRadius(float radius) {</w:t>
+      </w:r>
+    </w:p>
+    <w:p>
+      <w:pPr>
+        <w:jc w:val="both"/>
+        <w:rPr>
+          <w:bCs/>
+          <w:iCs/>
+          <w:sz w:val="28"/>
+          <w:szCs w:val="28"/>
+          <w:lang w:val="en-US"/>
+        </w:rPr>
+      </w:pPr>
+      <w:r>
+        <w:rPr>
+          <w:bCs/>
+          <w:iCs/>
+          <w:sz w:val="28"/>
+          <w:szCs w:val="28"/>
+          <w:lang w:val="en-US"/>
+        </w:rPr>
+        <w:t xml:space="preserve">    if (radius &lt; 0.1) {</w:t>
+      </w:r>
+    </w:p>
+    <w:p>
+      <w:pPr>
+        <w:jc w:val="both"/>
+        <w:rPr>
+          <w:bCs/>
+          <w:iCs/>
+          <w:sz w:val="28"/>
+          <w:szCs w:val="28"/>
+          <w:lang w:val="en-US"/>
+        </w:rPr>
+      </w:pPr>
+      <w:r>
+        <w:rPr>
+          <w:bCs/>
+          <w:iCs/>
+          <w:sz w:val="28"/>
+          <w:szCs w:val="28"/>
+          <w:lang w:val="en-US"/>
+        </w:rPr>
+        <w:t xml:space="preserve">        radius = 0.1;</w:t>
+      </w:r>
+    </w:p>
+    <w:p>
+      <w:pPr>
+        <w:jc w:val="both"/>
+        <w:rPr>
+          <w:bCs/>
+          <w:iCs/>
+          <w:sz w:val="28"/>
+          <w:szCs w:val="28"/>
+          <w:lang w:val="en-US"/>
+        </w:rPr>
+      </w:pPr>
+      <w:r>
+        <w:rPr>
+          <w:bCs/>
+          <w:iCs/>
+          <w:sz w:val="28"/>
+          <w:szCs w:val="28"/>
+          <w:lang w:val="en-US"/>
+        </w:rPr>
+        <w:t xml:space="preserve">    }</w:t>
+      </w:r>
+    </w:p>
+    <w:p>
+      <w:pPr>
+        <w:jc w:val="both"/>
+        <w:rPr>
+          <w:bCs/>
+          <w:iCs/>
+          <w:sz w:val="28"/>
+          <w:szCs w:val="28"/>
+          <w:lang w:val="en-US"/>
+        </w:rPr>
+      </w:pPr>
+    </w:p>
+    <w:p>
+      <w:pPr>
+        <w:jc w:val="both"/>
+        <w:rPr>
+          <w:bCs/>
+          <w:iCs/>
+          <w:sz w:val="28"/>
+          <w:szCs w:val="28"/>
+          <w:lang w:val="en-US"/>
+        </w:rPr>
+      </w:pPr>
+      <w:r>
+        <w:rPr>
+          <w:bCs/>
+          <w:iCs/>
+          <w:sz w:val="28"/>
+          <w:szCs w:val="28"/>
+          <w:lang w:val="en-US"/>
+        </w:rPr>
+        <w:t xml:space="preserve">    mRadius = radius;</w:t>
+      </w:r>
+    </w:p>
+    <w:p>
+      <w:pPr>
+        <w:jc w:val="both"/>
+        <w:rPr>
+          <w:bCs/>
+          <w:iCs/>
+          <w:sz w:val="28"/>
+          <w:szCs w:val="28"/>
+          <w:lang w:val="en-US"/>
+        </w:rPr>
+      </w:pPr>
+      <w:r>
+        <w:rPr>
+          <w:bCs/>
+          <w:iCs/>
+          <w:sz w:val="28"/>
+          <w:szCs w:val="28"/>
+          <w:lang w:val="en-US"/>
+        </w:rPr>
+        <w:t>}</w:t>
+      </w:r>
+    </w:p>
+    <w:p>
+      <w:pPr>
+        <w:jc w:val="both"/>
+        <w:rPr>
+          <w:bCs/>
+          <w:iCs/>
+          <w:sz w:val="28"/>
+          <w:szCs w:val="28"/>
+          <w:lang w:val="en-US"/>
+        </w:rPr>
+      </w:pPr>
+    </w:p>
+    <w:p>
+      <w:pPr>
+        <w:jc w:val="both"/>
+        <w:rPr>
+          <w:bCs/>
+          <w:iCs/>
+          <w:sz w:val="28"/>
+          <w:szCs w:val="28"/>
+          <w:lang w:val="en-US"/>
+        </w:rPr>
+      </w:pPr>
+      <w:r>
+        <w:rPr>
+          <w:bCs/>
+          <w:iCs/>
+          <w:sz w:val="28"/>
+          <w:szCs w:val="28"/>
+          <w:lang w:val="en-US"/>
+        </w:rPr>
+        <w:t>#endif // MODULESHREBENIUK_H_INCLUDED</w:t>
+      </w:r>
+    </w:p>
+    <w:p>
+      <w:pPr>
+        <w:jc w:val="both"/>
+        <w:rPr>
+          <w:bCs/>
+          <w:iCs/>
+          <w:sz w:val="28"/>
+          <w:szCs w:val="28"/>
+          <w:lang w:val="en-US"/>
+        </w:rPr>
+      </w:pPr>
+    </w:p>
+    <w:p>
+      <w:pPr>
+        <w:jc w:val="both"/>
+        <w:rPr>
+          <w:bCs/>
+          <w:iCs/>
+          <w:sz w:val="28"/>
+          <w:szCs w:val="28"/>
+          <w:lang w:val="en-US"/>
+        </w:rPr>
+      </w:pPr>
+      <w:r>
+        <w:rPr>
+          <w:b/>
+          <w:iCs/>
+          <w:sz w:val="28"/>
+          <w:szCs w:val="28"/>
+        </w:rPr>
+        <w:t xml:space="preserve">Лістинг проекта </w:t>
+      </w:r>
+      <w:r>
+        <w:rPr>
+          <w:b/>
+          <w:iCs/>
+          <w:sz w:val="28"/>
+          <w:szCs w:val="28"/>
+          <w:lang w:val="en-US"/>
+        </w:rPr>
+        <w:t>Teacher</w:t>
+      </w:r>
+    </w:p>
+    <w:p>
+      <w:pPr>
+        <w:jc w:val="both"/>
+        <w:rPr>
+          <w:bCs/>
+          <w:iCs/>
+          <w:sz w:val="28"/>
+          <w:szCs w:val="28"/>
+          <w:lang w:val="en-US"/>
+        </w:rPr>
+      </w:pPr>
+      <w:r>
+        <w:rPr>
+          <w:bCs/>
+          <w:iCs/>
+          <w:sz w:val="28"/>
+          <w:szCs w:val="28"/>
+          <w:lang w:val="en-US"/>
+        </w:rPr>
+        <w:t>#include &lt;iostream&gt;</w:t>
+      </w:r>
+    </w:p>
+    <w:p>
+      <w:pPr>
+        <w:jc w:val="both"/>
+        <w:rPr>
+          <w:bCs/>
+          <w:iCs/>
+          <w:sz w:val="28"/>
+          <w:szCs w:val="28"/>
+          <w:lang w:val="en-US"/>
+        </w:rPr>
+      </w:pPr>
+      <w:r>
+        <w:rPr>
+          <w:bCs/>
+          <w:iCs/>
+          <w:sz w:val="28"/>
+          <w:szCs w:val="28"/>
+          <w:lang w:val="en-US"/>
+        </w:rPr>
+        <w:t>#include &lt;Windows.h&gt;</w:t>
+      </w:r>
+    </w:p>
+    <w:p>
+      <w:pPr>
+        <w:jc w:val="both"/>
+        <w:rPr>
+          <w:bCs/>
+          <w:iCs/>
+          <w:sz w:val="28"/>
+          <w:szCs w:val="28"/>
+          <w:lang w:val="en-US"/>
+        </w:rPr>
+      </w:pPr>
+      <w:r>
+        <w:rPr>
+          <w:bCs/>
+          <w:iCs/>
+          <w:sz w:val="28"/>
+          <w:szCs w:val="28"/>
+          <w:lang w:val="en-US"/>
+        </w:rPr>
+        <w:t>#include &lt;fstream&gt;</w:t>
+      </w:r>
+    </w:p>
+    <w:p>
+      <w:pPr>
+        <w:jc w:val="both"/>
+        <w:rPr>
+          <w:bCs/>
+          <w:iCs/>
+          <w:sz w:val="28"/>
+          <w:szCs w:val="28"/>
+          <w:lang w:val="en-US"/>
+        </w:rPr>
+      </w:pPr>
+      <w:r>
+        <w:rPr>
+          <w:bCs/>
+          <w:iCs/>
+          <w:sz w:val="28"/>
+          <w:szCs w:val="28"/>
+          <w:lang w:val="en-US"/>
+        </w:rPr>
+        <w:t>#include &lt;sstream&gt;</w:t>
+      </w:r>
+    </w:p>
+    <w:p>
+      <w:pPr>
+        <w:jc w:val="both"/>
+        <w:rPr>
+          <w:bCs/>
+          <w:iCs/>
+          <w:sz w:val="28"/>
+          <w:szCs w:val="28"/>
+          <w:lang w:val="en-US"/>
+        </w:rPr>
+      </w:pPr>
+    </w:p>
+    <w:p>
+      <w:pPr>
+        <w:jc w:val="both"/>
+        <w:rPr>
+          <w:bCs/>
+          <w:iCs/>
+          <w:sz w:val="28"/>
+          <w:szCs w:val="28"/>
+          <w:lang w:val="en-US"/>
+        </w:rPr>
+      </w:pPr>
+      <w:r>
+        <w:rPr>
+          <w:bCs/>
+          <w:iCs/>
+          <w:sz w:val="28"/>
+          <w:szCs w:val="28"/>
+          <w:lang w:val="en-US"/>
+        </w:rPr>
+        <w:t>#include "ModulesHrebeniuk.h"</w:t>
+      </w:r>
+    </w:p>
+    <w:p>
+      <w:pPr>
+        <w:jc w:val="both"/>
+        <w:rPr>
+          <w:bCs/>
+          <w:iCs/>
+          <w:sz w:val="28"/>
+          <w:szCs w:val="28"/>
+          <w:lang w:val="en-US"/>
+        </w:rPr>
+      </w:pPr>
+    </w:p>
+    <w:p>
+      <w:pPr>
+        <w:jc w:val="both"/>
+        <w:rPr>
+          <w:bCs/>
+          <w:iCs/>
+          <w:sz w:val="28"/>
+          <w:szCs w:val="28"/>
+          <w:lang w:val="en-US"/>
+        </w:rPr>
+      </w:pPr>
+      <w:r>
+        <w:rPr>
+          <w:bCs/>
+          <w:iCs/>
+          <w:sz w:val="28"/>
+          <w:szCs w:val="28"/>
+          <w:lang w:val="en-US"/>
+        </w:rPr>
+        <w:t>#define TEST_SUITE_FILE "..\\..\\TestSuite\\TestSuite.txt"</w:t>
+      </w:r>
+    </w:p>
+    <w:p>
+      <w:pPr>
+        <w:jc w:val="both"/>
+        <w:rPr>
+          <w:bCs/>
+          <w:iCs/>
+          <w:sz w:val="28"/>
+          <w:szCs w:val="28"/>
+          <w:lang w:val="en-US"/>
+        </w:rPr>
+      </w:pPr>
+      <w:r>
+        <w:rPr>
+          <w:bCs/>
+          <w:iCs/>
+          <w:sz w:val="28"/>
+          <w:szCs w:val="28"/>
+          <w:lang w:val="en-US"/>
+        </w:rPr>
+        <w:t>#define TEST_RESULTS_FILE "..\\..\\TestSuite\\TestResults.txt"</w:t>
+      </w:r>
+    </w:p>
+    <w:p>
+      <w:pPr>
+        <w:jc w:val="both"/>
+        <w:rPr>
+          <w:bCs/>
+          <w:iCs/>
+          <w:sz w:val="28"/>
+          <w:szCs w:val="28"/>
+          <w:lang w:val="en-US"/>
+        </w:rPr>
+      </w:pPr>
+    </w:p>
+    <w:p>
+      <w:pPr>
+        <w:jc w:val="both"/>
+        <w:rPr>
+          <w:bCs/>
+          <w:iCs/>
+          <w:sz w:val="28"/>
+          <w:szCs w:val="28"/>
+          <w:lang w:val="en-US"/>
+        </w:rPr>
+      </w:pPr>
+      <w:r>
+        <w:rPr>
+          <w:bCs/>
+          <w:iCs/>
+          <w:sz w:val="28"/>
+          <w:szCs w:val="28"/>
+          <w:lang w:val="en-US"/>
+        </w:rPr>
+        <w:t>using namespace std;</w:t>
+      </w:r>
+    </w:p>
+    <w:p>
+      <w:pPr>
+        <w:jc w:val="both"/>
+        <w:rPr>
+          <w:bCs/>
+          <w:iCs/>
+          <w:sz w:val="28"/>
+          <w:szCs w:val="28"/>
+          <w:lang w:val="en-US"/>
+        </w:rPr>
+      </w:pPr>
+    </w:p>
+    <w:p>
+      <w:pPr>
+        <w:jc w:val="both"/>
+        <w:rPr>
+          <w:bCs/>
+          <w:iCs/>
+          <w:sz w:val="28"/>
+          <w:szCs w:val="28"/>
+          <w:lang w:val="en-US"/>
+        </w:rPr>
+      </w:pPr>
+      <w:r>
+        <w:rPr>
+          <w:bCs/>
+          <w:iCs/>
+          <w:sz w:val="28"/>
+          <w:szCs w:val="28"/>
+          <w:lang w:val="en-US"/>
+        </w:rPr>
+        <w:t>int main()</w:t>
+      </w:r>
+    </w:p>
+    <w:p>
+      <w:pPr>
+        <w:jc w:val="both"/>
+        <w:rPr>
+          <w:bCs/>
+          <w:iCs/>
+          <w:sz w:val="28"/>
+          <w:szCs w:val="28"/>
+          <w:lang w:val="en-US"/>
+        </w:rPr>
+      </w:pPr>
+      <w:r>
+        <w:rPr>
+          <w:bCs/>
+          <w:iCs/>
+          <w:sz w:val="28"/>
+          <w:szCs w:val="28"/>
+          <w:lang w:val="en-US"/>
+        </w:rPr>
+        <w:t>{</w:t>
+      </w:r>
+    </w:p>
+    <w:p>
+      <w:pPr>
+        <w:jc w:val="both"/>
+        <w:rPr>
+          <w:bCs/>
+          <w:iCs/>
+          <w:sz w:val="28"/>
+          <w:szCs w:val="28"/>
+          <w:lang w:val="en-US"/>
+        </w:rPr>
+      </w:pPr>
+      <w:r>
+        <w:rPr>
+          <w:bCs/>
+          <w:iCs/>
+          <w:sz w:val="28"/>
+          <w:szCs w:val="28"/>
+          <w:lang w:val="en-US"/>
+        </w:rPr>
+        <w:t xml:space="preserve">    system("chcp 1251 &amp; cls");</w:t>
+      </w:r>
+    </w:p>
+    <w:p>
+      <w:pPr>
+        <w:jc w:val="both"/>
+        <w:rPr>
+          <w:bCs/>
+          <w:iCs/>
+          <w:sz w:val="28"/>
+          <w:szCs w:val="28"/>
+          <w:lang w:val="en-US"/>
+        </w:rPr>
+      </w:pPr>
+    </w:p>
+    <w:p>
+      <w:pPr>
+        <w:jc w:val="both"/>
+        <w:rPr>
+          <w:bCs/>
+          <w:iCs/>
+          <w:sz w:val="28"/>
+          <w:szCs w:val="28"/>
+          <w:lang w:val="en-US"/>
+        </w:rPr>
+      </w:pPr>
+      <w:r>
+        <w:rPr>
+          <w:bCs/>
+          <w:iCs/>
+          <w:sz w:val="28"/>
+          <w:szCs w:val="28"/>
+          <w:lang w:val="en-US"/>
+        </w:rPr>
+        <w:t xml:space="preserve">    string currentFilePath = __FILE__;</w:t>
+      </w:r>
+    </w:p>
+    <w:p>
+      <w:pPr>
+        <w:jc w:val="both"/>
+        <w:rPr>
+          <w:bCs/>
+          <w:iCs/>
+          <w:sz w:val="28"/>
+          <w:szCs w:val="28"/>
+          <w:lang w:val="en-US"/>
+        </w:rPr>
+      </w:pPr>
+      <w:r>
+        <w:rPr>
+          <w:bCs/>
+          <w:iCs/>
+          <w:sz w:val="28"/>
+          <w:szCs w:val="28"/>
+          <w:lang w:val="en-US"/>
+        </w:rPr>
+        <w:t xml:space="preserve">    int checkResult = currentFilePath.find("\\lab12\\prj\\");</w:t>
+      </w:r>
+    </w:p>
+    <w:p>
+      <w:pPr>
+        <w:jc w:val="both"/>
+        <w:rPr>
+          <w:bCs/>
+          <w:iCs/>
+          <w:sz w:val="28"/>
+          <w:szCs w:val="28"/>
+          <w:lang w:val="en-US"/>
+        </w:rPr>
+      </w:pPr>
+      <w:r>
+        <w:rPr>
+          <w:bCs/>
+          <w:iCs/>
+          <w:sz w:val="28"/>
+          <w:szCs w:val="28"/>
+          <w:lang w:val="en-US"/>
+        </w:rPr>
+        <w:t xml:space="preserve">    if (checkResult == -1) {</w:t>
+      </w:r>
+    </w:p>
+    <w:p>
+      <w:pPr>
+        <w:jc w:val="both"/>
+        <w:rPr>
+          <w:bCs/>
+          <w:iCs/>
+          <w:sz w:val="28"/>
+          <w:szCs w:val="28"/>
+          <w:lang w:val="en-US"/>
+        </w:rPr>
+      </w:pPr>
+      <w:r>
+        <w:rPr>
+          <w:bCs/>
+          <w:iCs/>
+          <w:sz w:val="28"/>
+          <w:szCs w:val="28"/>
+          <w:lang w:val="en-US"/>
+        </w:rPr>
+        <w:t xml:space="preserve">        for (int i = 0; i &lt; 100; ++i) {</w:t>
+      </w:r>
+    </w:p>
+    <w:p>
+      <w:pPr>
+        <w:jc w:val="both"/>
+        <w:rPr>
+          <w:bCs/>
+          <w:iCs/>
+          <w:sz w:val="28"/>
+          <w:szCs w:val="28"/>
+          <w:lang w:val="en-US"/>
+        </w:rPr>
+      </w:pPr>
+      <w:r>
+        <w:rPr>
+          <w:bCs/>
+          <w:iCs/>
+          <w:sz w:val="28"/>
+          <w:szCs w:val="28"/>
+          <w:lang w:val="en-US"/>
+        </w:rPr>
+        <w:t xml:space="preserve">            Beep(500, 100);</w:t>
+      </w:r>
+    </w:p>
+    <w:p>
+      <w:pPr>
+        <w:jc w:val="both"/>
+        <w:rPr>
+          <w:bCs/>
+          <w:iCs/>
+          <w:sz w:val="28"/>
+          <w:szCs w:val="28"/>
+          <w:lang w:val="en-US"/>
+        </w:rPr>
+      </w:pPr>
+      <w:r>
+        <w:rPr>
+          <w:bCs/>
+          <w:iCs/>
+          <w:sz w:val="28"/>
+          <w:szCs w:val="28"/>
+          <w:lang w:val="en-US"/>
+        </w:rPr>
+        <w:t xml:space="preserve">        }</w:t>
+      </w:r>
+    </w:p>
+    <w:p>
+      <w:pPr>
+        <w:jc w:val="both"/>
+        <w:rPr>
+          <w:bCs/>
+          <w:iCs/>
+          <w:sz w:val="28"/>
+          <w:szCs w:val="28"/>
+          <w:lang w:val="en-US"/>
+        </w:rPr>
+      </w:pPr>
+    </w:p>
+    <w:p>
+      <w:pPr>
+        <w:jc w:val="both"/>
+        <w:rPr>
+          <w:bCs/>
+          <w:iCs/>
+          <w:sz w:val="28"/>
+          <w:szCs w:val="28"/>
+          <w:lang w:val="en-US"/>
+        </w:rPr>
+      </w:pPr>
+      <w:r>
+        <w:rPr>
+          <w:bCs/>
+          <w:iCs/>
+          <w:sz w:val="28"/>
+          <w:szCs w:val="28"/>
+          <w:lang w:val="en-US"/>
+        </w:rPr>
+        <w:t xml:space="preserve">        ofstream resultFile(TEST_RESULTS_FILE);</w:t>
+      </w:r>
+    </w:p>
+    <w:p>
+      <w:pPr>
+        <w:jc w:val="both"/>
+        <w:rPr>
+          <w:bCs/>
+          <w:iCs/>
+          <w:sz w:val="28"/>
+          <w:szCs w:val="28"/>
+          <w:lang w:val="en-US"/>
+        </w:rPr>
+      </w:pPr>
+      <w:r>
+        <w:rPr>
+          <w:bCs/>
+          <w:iCs/>
+          <w:sz w:val="28"/>
+          <w:szCs w:val="28"/>
+          <w:lang w:val="en-US"/>
+        </w:rPr>
+        <w:t xml:space="preserve">        if (resultFile.is_open()) {</w:t>
+      </w:r>
+    </w:p>
+    <w:p>
+      <w:pPr>
+        <w:jc w:val="both"/>
+        <w:rPr>
+          <w:bCs/>
+          <w:iCs/>
+          <w:sz w:val="28"/>
+          <w:szCs w:val="28"/>
+          <w:lang w:val="en-US"/>
+        </w:rPr>
+      </w:pPr>
+      <w:r>
+        <w:rPr>
+          <w:bCs/>
+          <w:iCs/>
+          <w:sz w:val="28"/>
+          <w:szCs w:val="28"/>
+          <w:lang w:val="en-US"/>
+        </w:rPr>
+        <w:t xml:space="preserve">            resultFile &lt;&lt; "Встановлені вимоги порядку виконання лабораторної роботи порушено!";</w:t>
+      </w:r>
+    </w:p>
+    <w:p>
+      <w:pPr>
+        <w:jc w:val="both"/>
+        <w:rPr>
+          <w:bCs/>
+          <w:iCs/>
+          <w:sz w:val="28"/>
+          <w:szCs w:val="28"/>
+          <w:lang w:val="en-US"/>
+        </w:rPr>
+      </w:pPr>
+      <w:r>
+        <w:rPr>
+          <w:bCs/>
+          <w:iCs/>
+          <w:sz w:val="28"/>
+          <w:szCs w:val="28"/>
+          <w:lang w:val="en-US"/>
+        </w:rPr>
+        <w:t xml:space="preserve">            resultFile.close();</w:t>
+      </w:r>
+    </w:p>
+    <w:p>
+      <w:pPr>
+        <w:jc w:val="both"/>
+        <w:rPr>
+          <w:bCs/>
+          <w:iCs/>
+          <w:sz w:val="28"/>
+          <w:szCs w:val="28"/>
+          <w:lang w:val="en-US"/>
+        </w:rPr>
+      </w:pPr>
+      <w:r>
+        <w:rPr>
+          <w:bCs/>
+          <w:iCs/>
+          <w:sz w:val="28"/>
+          <w:szCs w:val="28"/>
+          <w:lang w:val="en-US"/>
+        </w:rPr>
+        <w:t xml:space="preserve">        } else {</w:t>
+      </w:r>
+    </w:p>
+    <w:p>
+      <w:pPr>
+        <w:jc w:val="both"/>
+        <w:rPr>
+          <w:bCs/>
+          <w:iCs/>
+          <w:sz w:val="28"/>
+          <w:szCs w:val="28"/>
+          <w:lang w:val="en-US"/>
+        </w:rPr>
+      </w:pPr>
+      <w:r>
+        <w:rPr>
+          <w:bCs/>
+          <w:iCs/>
+          <w:sz w:val="28"/>
+          <w:szCs w:val="28"/>
+          <w:lang w:val="en-US"/>
+        </w:rPr>
+        <w:t xml:space="preserve">            std::cerr &lt;&lt; "Не вдалося відкрити файл для запису.";</w:t>
+      </w:r>
+    </w:p>
+    <w:p>
+      <w:pPr>
+        <w:jc w:val="both"/>
+        <w:rPr>
+          <w:bCs/>
+          <w:iCs/>
+          <w:sz w:val="28"/>
+          <w:szCs w:val="28"/>
+          <w:lang w:val="en-US"/>
+        </w:rPr>
+      </w:pPr>
+      <w:r>
+        <w:rPr>
+          <w:bCs/>
+          <w:iCs/>
+          <w:sz w:val="28"/>
+          <w:szCs w:val="28"/>
+          <w:lang w:val="en-US"/>
+        </w:rPr>
+        <w:t xml:space="preserve">            return 1;</w:t>
+      </w:r>
+    </w:p>
+    <w:p>
+      <w:pPr>
+        <w:jc w:val="both"/>
+        <w:rPr>
+          <w:bCs/>
+          <w:iCs/>
+          <w:sz w:val="28"/>
+          <w:szCs w:val="28"/>
+          <w:lang w:val="en-US"/>
+        </w:rPr>
+      </w:pPr>
+      <w:r>
+        <w:rPr>
+          <w:bCs/>
+          <w:iCs/>
+          <w:sz w:val="28"/>
+          <w:szCs w:val="28"/>
+          <w:lang w:val="en-US"/>
+        </w:rPr>
+        <w:t xml:space="preserve">        }</w:t>
+      </w:r>
+    </w:p>
+    <w:p>
+      <w:pPr>
+        <w:jc w:val="both"/>
+        <w:rPr>
+          <w:bCs/>
+          <w:iCs/>
+          <w:sz w:val="28"/>
+          <w:szCs w:val="28"/>
+          <w:lang w:val="en-US"/>
+        </w:rPr>
+      </w:pPr>
+      <w:r>
+        <w:rPr>
+          <w:bCs/>
+          <w:iCs/>
+          <w:sz w:val="28"/>
+          <w:szCs w:val="28"/>
+          <w:lang w:val="en-US"/>
+        </w:rPr>
+        <w:t xml:space="preserve">    } else {</w:t>
+      </w:r>
+    </w:p>
+    <w:p>
+      <w:pPr>
+        <w:jc w:val="both"/>
+        <w:rPr>
+          <w:bCs/>
+          <w:iCs/>
+          <w:sz w:val="28"/>
+          <w:szCs w:val="28"/>
+          <w:lang w:val="en-US"/>
+        </w:rPr>
+      </w:pPr>
+      <w:r>
+        <w:rPr>
+          <w:bCs/>
+          <w:iCs/>
+          <w:sz w:val="28"/>
+          <w:szCs w:val="28"/>
+          <w:lang w:val="en-US"/>
+        </w:rPr>
+        <w:t xml:space="preserve">        ifstream inputFile(TEST_SUITE_FILE);</w:t>
+      </w:r>
+    </w:p>
+    <w:p>
+      <w:pPr>
+        <w:jc w:val="both"/>
+        <w:rPr>
+          <w:bCs/>
+          <w:iCs/>
+          <w:sz w:val="28"/>
+          <w:szCs w:val="28"/>
+          <w:lang w:val="en-US"/>
+        </w:rPr>
+      </w:pPr>
+      <w:r>
+        <w:rPr>
+          <w:bCs/>
+          <w:iCs/>
+          <w:sz w:val="28"/>
+          <w:szCs w:val="28"/>
+          <w:lang w:val="en-US"/>
+        </w:rPr>
+        <w:t xml:space="preserve">        ofstream outputFile(TEST_RESULTS_FILE);</w:t>
+      </w:r>
+    </w:p>
+    <w:p>
+      <w:pPr>
+        <w:jc w:val="both"/>
+        <w:rPr>
+          <w:bCs/>
+          <w:iCs/>
+          <w:sz w:val="28"/>
+          <w:szCs w:val="28"/>
+          <w:lang w:val="en-US"/>
+        </w:rPr>
+      </w:pPr>
+      <w:r>
+        <w:rPr>
+          <w:bCs/>
+          <w:iCs/>
+          <w:sz w:val="28"/>
+          <w:szCs w:val="28"/>
+          <w:lang w:val="en-US"/>
+        </w:rPr>
+        <w:t xml:space="preserve">        string line;</w:t>
+      </w:r>
+    </w:p>
+    <w:p>
+      <w:pPr>
+        <w:jc w:val="both"/>
+        <w:rPr>
+          <w:bCs/>
+          <w:iCs/>
+          <w:sz w:val="28"/>
+          <w:szCs w:val="28"/>
+          <w:lang w:val="en-US"/>
+        </w:rPr>
+      </w:pPr>
+      <w:r>
+        <w:rPr>
+          <w:bCs/>
+          <w:iCs/>
+          <w:sz w:val="28"/>
+          <w:szCs w:val="28"/>
+          <w:lang w:val="en-US"/>
+        </w:rPr>
+        <w:lastRenderedPageBreak/>
+        <w:t xml:space="preserve">        int testCase = 0;</w:t>
+      </w:r>
+    </w:p>
+    <w:p>
+      <w:pPr>
+        <w:jc w:val="both"/>
+        <w:rPr>
+          <w:bCs/>
+          <w:iCs/>
+          <w:sz w:val="28"/>
+          <w:szCs w:val="28"/>
+          <w:lang w:val="en-US"/>
+        </w:rPr>
+      </w:pPr>
+    </w:p>
+    <w:p>
+      <w:pPr>
+        <w:jc w:val="both"/>
+        <w:rPr>
+          <w:bCs/>
+          <w:iCs/>
+          <w:sz w:val="28"/>
+          <w:szCs w:val="28"/>
+          <w:lang w:val="en-US"/>
+        </w:rPr>
+      </w:pPr>
+      <w:r>
+        <w:rPr>
+          <w:bCs/>
+          <w:iCs/>
+          <w:sz w:val="28"/>
+          <w:szCs w:val="28"/>
+          <w:lang w:val="en-US"/>
+        </w:rPr>
+        <w:t xml:space="preserve">        while (getline(inputFile, line)) {</w:t>
+      </w:r>
+    </w:p>
+    <w:p>
+      <w:pPr>
+        <w:jc w:val="both"/>
+        <w:rPr>
+          <w:bCs/>
+          <w:iCs/>
+          <w:sz w:val="28"/>
+          <w:szCs w:val="28"/>
+          <w:lang w:val="en-US"/>
+        </w:rPr>
+      </w:pPr>
+      <w:r>
+        <w:rPr>
+          <w:bCs/>
+          <w:iCs/>
+          <w:sz w:val="28"/>
+          <w:szCs w:val="28"/>
+          <w:lang w:val="en-US"/>
+        </w:rPr>
+        <w:t xml:space="preserve">            stringstream ss(line);</w:t>
+      </w:r>
+    </w:p>
+    <w:p>
+      <w:pPr>
+        <w:jc w:val="both"/>
+        <w:rPr>
+          <w:bCs/>
+          <w:iCs/>
+          <w:sz w:val="28"/>
+          <w:szCs w:val="28"/>
+          <w:lang w:val="en-US"/>
+        </w:rPr>
+      </w:pPr>
+      <w:r>
+        <w:rPr>
+          <w:bCs/>
+          <w:iCs/>
+          <w:sz w:val="28"/>
+          <w:szCs w:val="28"/>
+          <w:lang w:val="en-US"/>
+        </w:rPr>
+        <w:t xml:space="preserve">            string color;</w:t>
+      </w:r>
+    </w:p>
+    <w:p>
+      <w:pPr>
+        <w:jc w:val="both"/>
+        <w:rPr>
+          <w:bCs/>
+          <w:iCs/>
+          <w:sz w:val="28"/>
+          <w:szCs w:val="28"/>
+          <w:lang w:val="en-US"/>
+        </w:rPr>
+      </w:pPr>
+      <w:r>
+        <w:rPr>
+          <w:bCs/>
+          <w:iCs/>
+          <w:sz w:val="28"/>
+          <w:szCs w:val="28"/>
+          <w:lang w:val="en-US"/>
+        </w:rPr>
+        <w:t xml:space="preserve">            string pattern;</w:t>
+      </w:r>
+    </w:p>
+    <w:p>
+      <w:pPr>
+        <w:jc w:val="both"/>
+        <w:rPr>
+          <w:bCs/>
+          <w:iCs/>
+          <w:sz w:val="28"/>
+          <w:szCs w:val="28"/>
+          <w:lang w:val="en-US"/>
+        </w:rPr>
+      </w:pPr>
+      <w:r>
+        <w:rPr>
+          <w:bCs/>
+          <w:iCs/>
+          <w:sz w:val="28"/>
+          <w:szCs w:val="28"/>
+          <w:lang w:val="en-US"/>
+        </w:rPr>
+        <w:t xml:space="preserve">            float height;</w:t>
+      </w:r>
+    </w:p>
+    <w:p>
+      <w:pPr>
+        <w:jc w:val="both"/>
+        <w:rPr>
+          <w:bCs/>
+          <w:iCs/>
+          <w:sz w:val="28"/>
+          <w:szCs w:val="28"/>
+          <w:lang w:val="en-US"/>
+        </w:rPr>
+      </w:pPr>
+      <w:r>
+        <w:rPr>
+          <w:bCs/>
+          <w:iCs/>
+          <w:sz w:val="28"/>
+          <w:szCs w:val="28"/>
+          <w:lang w:val="en-US"/>
+        </w:rPr>
+        <w:t xml:space="preserve">            float radius;</w:t>
+      </w:r>
+    </w:p>
+    <w:p>
+      <w:pPr>
+        <w:jc w:val="both"/>
+        <w:rPr>
+          <w:bCs/>
+          <w:iCs/>
+          <w:sz w:val="28"/>
+          <w:szCs w:val="28"/>
+          <w:lang w:val="en-US"/>
+        </w:rPr>
+      </w:pPr>
+    </w:p>
+    <w:p>
+      <w:pPr>
+        <w:jc w:val="both"/>
+        <w:rPr>
+          <w:bCs/>
+          <w:iCs/>
+          <w:sz w:val="28"/>
+          <w:szCs w:val="28"/>
+          <w:lang w:val="en-US"/>
+        </w:rPr>
+      </w:pPr>
+      <w:r>
+        <w:rPr>
+          <w:bCs/>
+          <w:iCs/>
+          <w:sz w:val="28"/>
+          <w:szCs w:val="28"/>
+          <w:lang w:val="en-US"/>
+        </w:rPr>
+        <w:t xml:space="preserve">            getline(ss, color, '|');</w:t>
+      </w:r>
+    </w:p>
+    <w:p>
+      <w:pPr>
+        <w:jc w:val="both"/>
+        <w:rPr>
+          <w:bCs/>
+          <w:iCs/>
+          <w:sz w:val="28"/>
+          <w:szCs w:val="28"/>
+          <w:lang w:val="en-US"/>
+        </w:rPr>
+      </w:pPr>
+      <w:r>
+        <w:rPr>
+          <w:bCs/>
+          <w:iCs/>
+          <w:sz w:val="28"/>
+          <w:szCs w:val="28"/>
+          <w:lang w:val="en-US"/>
+        </w:rPr>
+        <w:t xml:space="preserve">            getline(ss, pattern, '|');</w:t>
+      </w:r>
+    </w:p>
+    <w:p>
+      <w:pPr>
+        <w:jc w:val="both"/>
+        <w:rPr>
+          <w:bCs/>
+          <w:iCs/>
+          <w:sz w:val="28"/>
+          <w:szCs w:val="28"/>
+          <w:lang w:val="en-US"/>
+        </w:rPr>
+      </w:pPr>
+      <w:r>
+        <w:rPr>
+          <w:bCs/>
+          <w:iCs/>
+          <w:sz w:val="28"/>
+          <w:szCs w:val="28"/>
+          <w:lang w:val="en-US"/>
+        </w:rPr>
+        <w:t xml:space="preserve">            ss &gt;&gt; height;</w:t>
+      </w:r>
+    </w:p>
+    <w:p>
+      <w:pPr>
+        <w:jc w:val="both"/>
+        <w:rPr>
+          <w:bCs/>
+          <w:iCs/>
+          <w:sz w:val="28"/>
+          <w:szCs w:val="28"/>
+          <w:lang w:val="en-US"/>
+        </w:rPr>
+      </w:pPr>
+      <w:r>
+        <w:rPr>
+          <w:bCs/>
+          <w:iCs/>
+          <w:sz w:val="28"/>
+          <w:szCs w:val="28"/>
+          <w:lang w:val="en-US"/>
+        </w:rPr>
+        <w:t xml:space="preserve">            ss.ignore(1, '|');</w:t>
+      </w:r>
+    </w:p>
+    <w:p>
+      <w:pPr>
+        <w:jc w:val="both"/>
+        <w:rPr>
+          <w:bCs/>
+          <w:iCs/>
+          <w:sz w:val="28"/>
+          <w:szCs w:val="28"/>
+          <w:lang w:val="en-US"/>
+        </w:rPr>
+      </w:pPr>
+      <w:r>
+        <w:rPr>
+          <w:bCs/>
+          <w:iCs/>
+          <w:sz w:val="28"/>
+          <w:szCs w:val="28"/>
+          <w:lang w:val="en-US"/>
+        </w:rPr>
+        <w:t xml:space="preserve">            ss &gt;&gt; radius;</w:t>
+      </w:r>
+    </w:p>
+    <w:p>
+      <w:pPr>
+        <w:jc w:val="both"/>
+        <w:rPr>
+          <w:bCs/>
+          <w:iCs/>
+          <w:sz w:val="28"/>
+          <w:szCs w:val="28"/>
+          <w:lang w:val="en-US"/>
+        </w:rPr>
+      </w:pPr>
+    </w:p>
+    <w:p>
+      <w:pPr>
+        <w:jc w:val="both"/>
+        <w:rPr>
+          <w:bCs/>
+          <w:iCs/>
+          <w:sz w:val="28"/>
+          <w:szCs w:val="28"/>
+          <w:lang w:val="en-US"/>
+        </w:rPr>
+      </w:pPr>
+      <w:r>
+        <w:rPr>
+          <w:bCs/>
+          <w:iCs/>
+          <w:sz w:val="28"/>
+          <w:szCs w:val="28"/>
+          <w:lang w:val="en-US"/>
+        </w:rPr>
+        <w:t xml:space="preserve">            ClassLab12_Hrebeniuk testCap = ClassLab12_Hrebeniuk(color, pattern, height, radius);</w:t>
+      </w:r>
+    </w:p>
+    <w:p>
+      <w:pPr>
+        <w:jc w:val="both"/>
+        <w:rPr>
+          <w:bCs/>
+          <w:iCs/>
+          <w:sz w:val="28"/>
+          <w:szCs w:val="28"/>
+          <w:lang w:val="en-US"/>
+        </w:rPr>
+      </w:pPr>
+    </w:p>
+    <w:p>
+      <w:pPr>
+        <w:jc w:val="both"/>
+        <w:rPr>
+          <w:bCs/>
+          <w:iCs/>
+          <w:sz w:val="28"/>
+          <w:szCs w:val="28"/>
+          <w:lang w:val="en-US"/>
+        </w:rPr>
+      </w:pPr>
+      <w:r>
+        <w:rPr>
+          <w:bCs/>
+          <w:iCs/>
+          <w:sz w:val="28"/>
+          <w:szCs w:val="28"/>
+          <w:lang w:val="en-US"/>
+        </w:rPr>
+        <w:t xml:space="preserve">            testCase += 1;</w:t>
+      </w:r>
+    </w:p>
+    <w:p>
+      <w:pPr>
+        <w:jc w:val="both"/>
+        <w:rPr>
+          <w:bCs/>
+          <w:iCs/>
+          <w:sz w:val="28"/>
+          <w:szCs w:val="28"/>
+          <w:lang w:val="en-US"/>
+        </w:rPr>
+      </w:pPr>
+      <w:r>
+        <w:rPr>
+          <w:bCs/>
+          <w:iCs/>
+          <w:sz w:val="28"/>
+          <w:szCs w:val="28"/>
+          <w:lang w:val="en-US"/>
+        </w:rPr>
+        <w:t xml:space="preserve">            outputFile &lt;&lt; "Тест №" &lt;&lt; testCase &lt;&lt; endl;</w:t>
+      </w:r>
+    </w:p>
+    <w:p>
+      <w:pPr>
+        <w:jc w:val="both"/>
+        <w:rPr>
+          <w:bCs/>
+          <w:iCs/>
+          <w:sz w:val="28"/>
+          <w:szCs w:val="28"/>
+          <w:lang w:val="en-US"/>
+        </w:rPr>
+      </w:pPr>
+      <w:r>
+        <w:rPr>
+          <w:bCs/>
+          <w:iCs/>
+          <w:sz w:val="28"/>
+          <w:szCs w:val="28"/>
+          <w:lang w:val="en-US"/>
+        </w:rPr>
+        <w:t xml:space="preserve">            outputFile &lt;&lt; "Колір ковпака: " &lt;&lt; testCap.getColor() &lt;&lt; endl;</w:t>
+      </w:r>
+    </w:p>
+    <w:p>
+      <w:pPr>
+        <w:jc w:val="both"/>
+        <w:rPr>
+          <w:bCs/>
+          <w:iCs/>
+          <w:sz w:val="28"/>
+          <w:szCs w:val="28"/>
+          <w:lang w:val="en-US"/>
+        </w:rPr>
+      </w:pPr>
+      <w:r>
+        <w:rPr>
+          <w:bCs/>
+          <w:iCs/>
+          <w:sz w:val="28"/>
+          <w:szCs w:val="28"/>
+          <w:lang w:val="en-US"/>
+        </w:rPr>
+        <w:t xml:space="preserve">            outputFile &lt;&lt; "Малюнок ковпака: " &lt;&lt; testCap.getPattern() &lt;&lt; endl;</w:t>
+      </w:r>
+    </w:p>
+    <w:p>
+      <w:pPr>
+        <w:jc w:val="both"/>
+        <w:rPr>
+          <w:bCs/>
+          <w:iCs/>
+          <w:sz w:val="28"/>
+          <w:szCs w:val="28"/>
+          <w:lang w:val="en-US"/>
+        </w:rPr>
+      </w:pPr>
+      <w:r>
+        <w:rPr>
+          <w:bCs/>
+          <w:iCs/>
+          <w:sz w:val="28"/>
+          <w:szCs w:val="28"/>
+          <w:lang w:val="en-US"/>
+        </w:rPr>
+        <w:t xml:space="preserve">            outputFile &lt;&lt; "Висота ковпака: " &lt;&lt; testCap.getHeight() &lt;&lt; endl;</w:t>
+      </w:r>
+    </w:p>
+    <w:p>
+      <w:pPr>
+        <w:jc w:val="both"/>
+        <w:rPr>
+          <w:bCs/>
+          <w:iCs/>
+          <w:sz w:val="28"/>
+          <w:szCs w:val="28"/>
+          <w:lang w:val="en-US"/>
+        </w:rPr>
+      </w:pPr>
+      <w:r>
+        <w:rPr>
+          <w:bCs/>
+          <w:iCs/>
+          <w:sz w:val="28"/>
+          <w:szCs w:val="28"/>
+          <w:lang w:val="en-US"/>
+        </w:rPr>
+        <w:t xml:space="preserve">            outputFile &lt;&lt; "Радіус основи ковпака: " &lt;&lt; testCap.getRadius() &lt;&lt; endl;</w:t>
+      </w:r>
+    </w:p>
+    <w:p>
+      <w:pPr>
+        <w:jc w:val="both"/>
+        <w:rPr>
+          <w:bCs/>
+          <w:iCs/>
+          <w:sz w:val="28"/>
+          <w:szCs w:val="28"/>
+          <w:lang w:val="en-US"/>
+        </w:rPr>
+      </w:pPr>
+      <w:r>
+        <w:rPr>
+          <w:bCs/>
+          <w:iCs/>
+          <w:sz w:val="28"/>
+          <w:szCs w:val="28"/>
+          <w:lang w:val="en-US"/>
+        </w:rPr>
+        <w:t xml:space="preserve">            outputFile &lt;&lt; "Об’єм ковпака: " &lt;&lt; testCap.getVolume() &lt;&lt; endl &lt;&lt; endl;</w:t>
+      </w:r>
+    </w:p>
+    <w:p>
+      <w:pPr>
+        <w:jc w:val="both"/>
+        <w:rPr>
+          <w:bCs/>
+          <w:iCs/>
+          <w:sz w:val="28"/>
+          <w:szCs w:val="28"/>
+          <w:lang w:val="ru-RU"/>
+        </w:rPr>
+      </w:pPr>
+      <w:r>
+        <w:rPr>
+          <w:bCs/>
+          <w:iCs/>
+          <w:sz w:val="28"/>
+          <w:szCs w:val="28"/>
+          <w:lang w:val="en-US"/>
+        </w:rPr>
+        <w:t xml:space="preserve">        </w:t>
+      </w:r>
+      <w:r>
+        <w:rPr>
+          <w:bCs/>
+          <w:iCs/>
+          <w:sz w:val="28"/>
+          <w:szCs w:val="28"/>
+          <w:lang w:val="ru-RU"/>
+        </w:rPr>
+        <w:t>}</w:t>
+      </w:r>
+    </w:p>
+    <w:p>
+      <w:pPr>
+        <w:jc w:val="both"/>
+        <w:rPr>
+          <w:bCs/>
+          <w:iCs/>
+          <w:sz w:val="28"/>
+          <w:szCs w:val="28"/>
+          <w:lang w:val="ru-RU"/>
+        </w:rPr>
+      </w:pPr>
+    </w:p>
+    <w:p>
+      <w:pPr>
+        <w:jc w:val="both"/>
+        <w:rPr>
+          <w:bCs/>
+          <w:iCs/>
+          <w:sz w:val="28"/>
+          <w:szCs w:val="28"/>
+          <w:lang w:val="ru-RU"/>
+        </w:rPr>
+      </w:pPr>
+      <w:r>
+        <w:rPr>
+          <w:bCs/>
+          <w:iCs/>
+          <w:sz w:val="28"/>
+          <w:szCs w:val="28"/>
+          <w:lang w:val="ru-RU"/>
+        </w:rPr>
+        <w:t xml:space="preserve">        </w:t>
+      </w:r>
+      <w:r>
+        <w:rPr>
+          <w:bCs/>
+          <w:iCs/>
+          <w:sz w:val="28"/>
+          <w:szCs w:val="28"/>
+          <w:lang w:val="en-US"/>
+        </w:rPr>
+        <w:t>cout</w:t>
+      </w:r>
+      <w:r>
+        <w:rPr>
+          <w:bCs/>
+          <w:iCs/>
+          <w:sz w:val="28"/>
+          <w:szCs w:val="28"/>
+          <w:lang w:val="ru-RU"/>
+        </w:rPr>
+        <w:t xml:space="preserve"> &lt;&lt; "Роботу застосунку завершено, результат збережений у файлі </w:t>
+      </w:r>
+      <w:r>
+        <w:rPr>
+          <w:bCs/>
+          <w:iCs/>
+          <w:sz w:val="28"/>
+          <w:szCs w:val="28"/>
+          <w:lang w:val="en-US"/>
+        </w:rPr>
+        <w:t>TestResults</w:t>
+      </w:r>
+      <w:r>
+        <w:rPr>
+          <w:bCs/>
+          <w:iCs/>
+          <w:sz w:val="28"/>
+          <w:szCs w:val="28"/>
+          <w:lang w:val="ru-RU"/>
+        </w:rPr>
+        <w:t>.</w:t>
+      </w:r>
+      <w:r>
+        <w:rPr>
+          <w:bCs/>
+          <w:iCs/>
+          <w:sz w:val="28"/>
+          <w:szCs w:val="28"/>
+          <w:lang w:val="en-US"/>
+        </w:rPr>
+        <w:t>txt</w:t>
+      </w:r>
+      <w:r>
+        <w:rPr>
+          <w:bCs/>
+          <w:iCs/>
+          <w:sz w:val="28"/>
+          <w:szCs w:val="28"/>
+          <w:lang w:val="ru-RU"/>
+        </w:rPr>
+        <w:t xml:space="preserve">" &lt;&lt; </w:t>
+      </w:r>
+      <w:r>
+        <w:rPr>
+          <w:bCs/>
+          <w:iCs/>
+          <w:sz w:val="28"/>
+          <w:szCs w:val="28"/>
+          <w:lang w:val="en-US"/>
+        </w:rPr>
+        <w:t>endl</w:t>
+      </w:r>
+      <w:r>
+        <w:rPr>
+          <w:bCs/>
+          <w:iCs/>
+          <w:sz w:val="28"/>
+          <w:szCs w:val="28"/>
+          <w:lang w:val="ru-RU"/>
+        </w:rPr>
+        <w:t>;</w:t>
+      </w:r>
+    </w:p>
+    <w:p>
+      <w:pPr>
+        <w:jc w:val="both"/>
+        <w:rPr>
+          <w:bCs/>
+          <w:iCs/>
+          <w:sz w:val="28"/>
+          <w:szCs w:val="28"/>
+          <w:lang w:val="en-US"/>
+        </w:rPr>
+      </w:pPr>
+      <w:r>
+        <w:rPr>
+          <w:bCs/>
+          <w:iCs/>
+          <w:sz w:val="28"/>
+          <w:szCs w:val="28"/>
+          <w:lang w:val="ru-RU"/>
+        </w:rPr>
+        <w:t xml:space="preserve">        </w:t>
+      </w:r>
+      <w:r>
+        <w:rPr>
+          <w:bCs/>
+          <w:iCs/>
+          <w:sz w:val="28"/>
+          <w:szCs w:val="28"/>
+          <w:lang w:val="en-US"/>
+        </w:rPr>
+        <w:t>system("pause");</w:t>
+      </w:r>
+    </w:p>
+    <w:p>
+      <w:pPr>
+        <w:jc w:val="both"/>
+        <w:rPr>
+          <w:bCs/>
+          <w:iCs/>
+          <w:sz w:val="28"/>
+          <w:szCs w:val="28"/>
+          <w:lang w:val="en-US"/>
+        </w:rPr>
+      </w:pPr>
+    </w:p>
+    <w:p>
+      <w:pPr>
+        <w:jc w:val="both"/>
+        <w:rPr>
+          <w:bCs/>
+          <w:iCs/>
+          <w:sz w:val="28"/>
+          <w:szCs w:val="28"/>
+          <w:lang w:val="en-US"/>
+        </w:rPr>
+      </w:pPr>
+      <w:r>
+        <w:rPr>
+          <w:bCs/>
+          <w:iCs/>
+          <w:sz w:val="28"/>
+          <w:szCs w:val="28"/>
+          <w:lang w:val="en-US"/>
+        </w:rPr>
+        <w:t xml:space="preserve">        inputFile.close();</w:t>
+      </w:r>
+    </w:p>
+    <w:p>
+      <w:pPr>
+        <w:jc w:val="both"/>
+        <w:rPr>
+          <w:bCs/>
+          <w:iCs/>
+          <w:sz w:val="28"/>
+          <w:szCs w:val="28"/>
+          <w:lang w:val="en-US"/>
+        </w:rPr>
+      </w:pPr>
+      <w:r>
+        <w:rPr>
+          <w:bCs/>
+          <w:iCs/>
+          <w:sz w:val="28"/>
+          <w:szCs w:val="28"/>
+          <w:lang w:val="en-US"/>
+        </w:rPr>
+        <w:t xml:space="preserve">        outputFile.close();</w:t>
+      </w:r>
+    </w:p>
+    <w:p>
+      <w:pPr>
+        <w:jc w:val="both"/>
+        <w:rPr>
+          <w:bCs/>
+          <w:iCs/>
+          <w:sz w:val="28"/>
+          <w:szCs w:val="28"/>
+          <w:lang w:val="en-US"/>
+        </w:rPr>
+      </w:pPr>
+      <w:r>
+        <w:rPr>
+          <w:bCs/>
+          <w:iCs/>
+          <w:sz w:val="28"/>
+          <w:szCs w:val="28"/>
+          <w:lang w:val="en-US"/>
+        </w:rPr>
+        <w:t xml:space="preserve">    }</w:t>
+      </w:r>
+    </w:p>
+    <w:p>
+      <w:pPr>
+        <w:jc w:val="both"/>
+        <w:rPr>
+          <w:bCs/>
+          <w:iCs/>
+          <w:sz w:val="28"/>
+          <w:szCs w:val="28"/>
+          <w:lang w:val="en-US"/>
+        </w:rPr>
+      </w:pPr>
+    </w:p>
+    <w:p>
+      <w:pPr>
+        <w:jc w:val="both"/>
+        <w:rPr>
+          <w:bCs/>
+          <w:iCs/>
+          <w:sz w:val="28"/>
+          <w:szCs w:val="28"/>
+          <w:lang w:val="en-US"/>
+        </w:rPr>
+      </w:pPr>
+      <w:r>
+        <w:rPr>
+          <w:bCs/>
+          <w:iCs/>
+          <w:sz w:val="28"/>
+          <w:szCs w:val="28"/>
+          <w:lang w:val="en-US"/>
+        </w:rPr>
+        <w:t xml:space="preserve">    return 0;</w:t>
+      </w:r>
+    </w:p>
+    <w:p>
+      <w:pPr>
+        <w:jc w:val="both"/>
+        <w:rPr>
+          <w:bCs/>
+          <w:iCs/>
+          <w:sz w:val="28"/>
+          <w:szCs w:val="28"/>
+          <w:lang w:val="en-US"/>
+        </w:rPr>
+      </w:pPr>
+      <w:r>
+        <w:rPr>
+          <w:bCs/>
+          <w:iCs/>
+          <w:sz w:val="28"/>
+          <w:szCs w:val="28"/>
+          <w:lang w:val="en-US"/>
+        </w:rPr>
+        <w:t>}</w:t>
+      </w:r>
+    </w:p>
+    <w:p>
+      <w:pPr>
+        <w:jc w:val="both"/>
+        <w:rPr>
+          <w:bCs/>
+          <w:iCs/>
+          <w:sz w:val="28"/>
+          <w:szCs w:val="28"/>
+          <w:lang w:val="en-US"/>
+        </w:rPr>
+      </w:pPr>
+    </w:p>
+    <w:p>
+      <w:pPr>
+        <w:jc w:val="both"/>
+        <w:rPr>
+          <w:bCs/>
+          <w:iCs/>
+          <w:sz w:val="28"/>
+          <w:szCs w:val="28"/>
+          <w:lang w:val="en-US"/>
+        </w:rPr>
+      </w:pPr>
+      <w:r>
+        <w:rPr>
+          <w:b/>
+          <w:iCs/>
+          <w:sz w:val="28"/>
+          <w:szCs w:val="28"/>
+        </w:rPr>
+        <w:t xml:space="preserve">Результати тестування у файлі </w:t>
+      </w:r>
+      <w:r>
+        <w:rPr>
+          <w:b/>
+          <w:iCs/>
+          <w:sz w:val="28"/>
+          <w:szCs w:val="28"/>
+          <w:lang w:val="en-US"/>
+        </w:rPr>
+        <w:t>TestResults</w:t>
+      </w:r>
+      <w:r>
+        <w:rPr>
+          <w:b/>
+          <w:iCs/>
+          <w:sz w:val="28"/>
+          <w:szCs w:val="28"/>
+          <w:lang w:val="ru-RU"/>
+        </w:rPr>
+        <w:t>.</w:t>
+      </w:r>
+      <w:r>
+        <w:rPr>
+          <w:b/>
+          <w:iCs/>
+          <w:sz w:val="28"/>
+          <w:szCs w:val="28"/>
+          <w:lang w:val="en-US"/>
+        </w:rPr>
+        <w:t>txt</w:t>
+      </w:r>
+    </w:p>
+    <w:p>
+      <w:pPr>
+        <w:jc w:val="both"/>
+        <w:rPr>
+          <w:bCs/>
+          <w:iCs/>
+          <w:sz w:val="28"/>
+          <w:szCs w:val="28"/>
+          <w:lang w:val="en-US"/>
+        </w:rPr>
+      </w:pPr>
+      <w:r>
+        <w:rPr>
+          <w:bCs/>
+          <w:iCs/>
+          <w:sz w:val="28"/>
+          <w:szCs w:val="28"/>
+          <w:lang w:val="ru-RU"/>
+        </w:rPr>
+        <w:t>Тест</w:t>
+      </w:r>
+      <w:r>
+        <w:rPr>
+          <w:bCs/>
+          <w:iCs/>
+          <w:sz w:val="28"/>
+          <w:szCs w:val="28"/>
+          <w:lang w:val="en-US"/>
+        </w:rPr>
+        <w:t xml:space="preserve"> №1</w:t>
+      </w:r>
+    </w:p>
+    <w:p>
+      <w:pPr>
+        <w:jc w:val="both"/>
+        <w:rPr>
+          <w:bCs/>
+          <w:iCs/>
+          <w:sz w:val="28"/>
+          <w:szCs w:val="28"/>
+          <w:lang w:val="en-US"/>
+        </w:rPr>
+      </w:pPr>
+      <w:r>
+        <w:rPr>
+          <w:bCs/>
+          <w:iCs/>
+          <w:sz w:val="28"/>
+          <w:szCs w:val="28"/>
+          <w:lang w:val="ru-RU"/>
+        </w:rPr>
+        <w:t>Колір</w:t>
+      </w:r>
+      <w:r>
+        <w:rPr>
+          <w:bCs/>
+          <w:iCs/>
+          <w:sz w:val="28"/>
+          <w:szCs w:val="28"/>
+          <w:lang w:val="en-US"/>
+        </w:rPr>
+        <w:t xml:space="preserve"> </w:t>
+      </w:r>
+      <w:r>
+        <w:rPr>
+          <w:bCs/>
+          <w:iCs/>
+          <w:sz w:val="28"/>
+          <w:szCs w:val="28"/>
+          <w:lang w:val="ru-RU"/>
+        </w:rPr>
+        <w:t>ковпака</w:t>
+      </w:r>
+      <w:r>
+        <w:rPr>
+          <w:bCs/>
+          <w:iCs/>
+          <w:sz w:val="28"/>
+          <w:szCs w:val="28"/>
+          <w:lang w:val="en-US"/>
+        </w:rPr>
+        <w:t>: white</w:t>
+      </w:r>
+    </w:p>
+    <w:p>
+      <w:pPr>
+        <w:jc w:val="both"/>
+        <w:rPr>
+          <w:bCs/>
+          <w:iCs/>
+          <w:sz w:val="28"/>
+          <w:szCs w:val="28"/>
+          <w:lang w:val="en-US"/>
+        </w:rPr>
+      </w:pPr>
+      <w:r>
+        <w:rPr>
+          <w:bCs/>
+          <w:iCs/>
+          <w:sz w:val="28"/>
+          <w:szCs w:val="28"/>
+          <w:lang w:val="ru-RU"/>
+        </w:rPr>
+        <w:t>Малюнок</w:t>
+      </w:r>
+      <w:r>
+        <w:rPr>
+          <w:bCs/>
+          <w:iCs/>
+          <w:sz w:val="28"/>
+          <w:szCs w:val="28"/>
+          <w:lang w:val="en-US"/>
+        </w:rPr>
+        <w:t xml:space="preserve"> </w:t>
+      </w:r>
+      <w:r>
+        <w:rPr>
+          <w:bCs/>
+          <w:iCs/>
+          <w:sz w:val="28"/>
+          <w:szCs w:val="28"/>
+          <w:lang w:val="ru-RU"/>
+        </w:rPr>
+        <w:t>ковпака</w:t>
+      </w:r>
+      <w:r>
+        <w:rPr>
+          <w:bCs/>
+          <w:iCs/>
+          <w:sz w:val="28"/>
+          <w:szCs w:val="28"/>
+          <w:lang w:val="en-US"/>
+        </w:rPr>
+        <w:t>: none</w:t>
+      </w:r>
+    </w:p>
+    <w:p>
+      <w:pPr>
+        <w:jc w:val="both"/>
+        <w:rPr>
+          <w:bCs/>
+          <w:iCs/>
+          <w:sz w:val="28"/>
+          <w:szCs w:val="28"/>
+          <w:lang w:val="ru-RU"/>
+        </w:rPr>
+      </w:pPr>
+      <w:r>
+        <w:rPr>
+          <w:bCs/>
+          <w:iCs/>
+          <w:sz w:val="28"/>
+          <w:szCs w:val="28"/>
+          <w:lang w:val="ru-RU"/>
+        </w:rPr>
+        <w:t>Висота ковпака: 0.1</w:t>
+      </w:r>
+    </w:p>
+    <w:p>
+      <w:pPr>
+        <w:jc w:val="both"/>
+        <w:rPr>
+          <w:bCs/>
+          <w:iCs/>
+          <w:sz w:val="28"/>
+          <w:szCs w:val="28"/>
+          <w:lang w:val="ru-RU"/>
+        </w:rPr>
+      </w:pPr>
+      <w:r>
+        <w:rPr>
+          <w:bCs/>
+          <w:iCs/>
+          <w:sz w:val="28"/>
+          <w:szCs w:val="28"/>
+          <w:lang w:val="ru-RU"/>
+        </w:rPr>
+        <w:t>Радіус основи ковпака: 0.1</w:t>
+      </w:r>
+    </w:p>
+    <w:p>
+      <w:pPr>
+        <w:jc w:val="both"/>
+        <w:rPr>
+          <w:bCs/>
+          <w:iCs/>
+          <w:sz w:val="28"/>
+          <w:szCs w:val="28"/>
+          <w:lang w:val="ru-RU"/>
+        </w:rPr>
+      </w:pPr>
+      <w:r>
+        <w:rPr>
+          <w:bCs/>
+          <w:iCs/>
+          <w:sz w:val="28"/>
+          <w:szCs w:val="28"/>
+          <w:lang w:val="ru-RU"/>
+        </w:rPr>
+        <w:t>Об’єм ковпака: 0.0010472</w:t>
+      </w:r>
+    </w:p>
+    <w:p>
+      <w:pPr>
+        <w:jc w:val="both"/>
+        <w:rPr>
+          <w:bCs/>
+          <w:iCs/>
+          <w:sz w:val="28"/>
+          <w:szCs w:val="28"/>
+          <w:lang w:val="ru-RU"/>
+        </w:rPr>
+      </w:pPr>
+    </w:p>
+    <w:p>
+      <w:pPr>
+        <w:jc w:val="both"/>
+        <w:rPr>
+          <w:bCs/>
+          <w:iCs/>
+          <w:sz w:val="28"/>
+          <w:szCs w:val="28"/>
+          <w:lang w:val="ru-RU"/>
+        </w:rPr>
+      </w:pPr>
+      <w:r>
+        <w:rPr>
+          <w:bCs/>
+          <w:iCs/>
+          <w:sz w:val="28"/>
+          <w:szCs w:val="28"/>
+          <w:lang w:val="ru-RU"/>
+        </w:rPr>
+        <w:t>Тест №2</w:t>
+      </w:r>
+    </w:p>
+    <w:p>
+      <w:pPr>
+        <w:jc w:val="both"/>
+        <w:rPr>
+          <w:bCs/>
+          <w:iCs/>
+          <w:sz w:val="28"/>
+          <w:szCs w:val="28"/>
+          <w:lang w:val="ru-RU"/>
+        </w:rPr>
+      </w:pPr>
+      <w:r>
+        <w:rPr>
+          <w:bCs/>
+          <w:iCs/>
+          <w:sz w:val="28"/>
+          <w:szCs w:val="28"/>
+          <w:lang w:val="ru-RU"/>
+        </w:rPr>
+        <w:t>Колір ковпака: red</w:t>
+      </w:r>
+    </w:p>
+    <w:p>
+      <w:pPr>
+        <w:jc w:val="both"/>
+        <w:rPr>
+          <w:bCs/>
+          <w:iCs/>
+          <w:sz w:val="28"/>
+          <w:szCs w:val="28"/>
+          <w:lang w:val="ru-RU"/>
+        </w:rPr>
+      </w:pPr>
+      <w:r>
+        <w:rPr>
+          <w:bCs/>
+          <w:iCs/>
+          <w:sz w:val="28"/>
+          <w:szCs w:val="28"/>
+          <w:lang w:val="ru-RU"/>
+        </w:rPr>
+        <w:lastRenderedPageBreak/>
+        <w:t>Малюнок ковпака: striped</w:t>
+      </w:r>
+    </w:p>
+    <w:p>
+      <w:pPr>
+        <w:jc w:val="both"/>
+        <w:rPr>
+          <w:bCs/>
+          <w:iCs/>
+          <w:sz w:val="28"/>
+          <w:szCs w:val="28"/>
+          <w:lang w:val="ru-RU"/>
+        </w:rPr>
+      </w:pPr>
+      <w:r>
+        <w:rPr>
+          <w:bCs/>
+          <w:iCs/>
+          <w:sz w:val="28"/>
+          <w:szCs w:val="28"/>
+          <w:lang w:val="ru-RU"/>
+        </w:rPr>
+        <w:t>Висота ковпака: 0.1</w:t>
+      </w:r>
+    </w:p>
+    <w:p>
+      <w:pPr>
+        <w:jc w:val="both"/>
+        <w:rPr>
+          <w:bCs/>
+          <w:iCs/>
+          <w:sz w:val="28"/>
+          <w:szCs w:val="28"/>
+          <w:lang w:val="ru-RU"/>
+        </w:rPr>
+      </w:pPr>
+      <w:r>
+        <w:rPr>
+          <w:bCs/>
+          <w:iCs/>
+          <w:sz w:val="28"/>
+          <w:szCs w:val="28"/>
+          <w:lang w:val="ru-RU"/>
+        </w:rPr>
+        <w:t>Радіус основи ковпака: 0.1</w:t>
+      </w:r>
+    </w:p>
+    <w:p>
+      <w:pPr>
+        <w:jc w:val="both"/>
+        <w:rPr>
+          <w:bCs/>
+          <w:iCs/>
+          <w:sz w:val="28"/>
+          <w:szCs w:val="28"/>
+          <w:lang w:val="ru-RU"/>
+        </w:rPr>
+      </w:pPr>
+      <w:r>
+        <w:rPr>
+          <w:bCs/>
+          <w:iCs/>
+          <w:sz w:val="28"/>
+          <w:szCs w:val="28"/>
+          <w:lang w:val="ru-RU"/>
+        </w:rPr>
+        <w:t>Об’єм ковпака: 0.0010472</w:t>
+      </w:r>
+    </w:p>
+    <w:p>
+      <w:pPr>
+        <w:jc w:val="both"/>
+        <w:rPr>
+          <w:bCs/>
+          <w:iCs/>
+          <w:sz w:val="28"/>
+          <w:szCs w:val="28"/>
+          <w:lang w:val="ru-RU"/>
+        </w:rPr>
+      </w:pPr>
+    </w:p>
+    <w:p>
+      <w:pPr>
+        <w:jc w:val="both"/>
+        <w:rPr>
+          <w:bCs/>
+          <w:iCs/>
+          <w:sz w:val="28"/>
+          <w:szCs w:val="28"/>
+          <w:lang w:val="ru-RU"/>
+        </w:rPr>
+      </w:pPr>
+      <w:r>
+        <w:rPr>
+          <w:bCs/>
+          <w:iCs/>
+          <w:sz w:val="28"/>
+          <w:szCs w:val="28"/>
+          <w:lang w:val="ru-RU"/>
+        </w:rPr>
+        <w:t>Тест №3</w:t>
+      </w:r>
+    </w:p>
+    <w:p>
+      <w:pPr>
+        <w:jc w:val="both"/>
+        <w:rPr>
+          <w:bCs/>
+          <w:iCs/>
+          <w:sz w:val="28"/>
+          <w:szCs w:val="28"/>
+          <w:lang w:val="ru-RU"/>
+        </w:rPr>
+      </w:pPr>
+      <w:r>
+        <w:rPr>
+          <w:bCs/>
+          <w:iCs/>
+          <w:sz w:val="28"/>
+          <w:szCs w:val="28"/>
+          <w:lang w:val="ru-RU"/>
+        </w:rPr>
+        <w:t>Колір ковпака: white</w:t>
+      </w:r>
+    </w:p>
+    <w:p>
+      <w:pPr>
+        <w:jc w:val="both"/>
+        <w:rPr>
+          <w:bCs/>
+          <w:iCs/>
+          <w:sz w:val="28"/>
+          <w:szCs w:val="28"/>
+          <w:lang w:val="ru-RU"/>
+        </w:rPr>
+      </w:pPr>
+      <w:r>
+        <w:rPr>
+          <w:bCs/>
+          <w:iCs/>
+          <w:sz w:val="28"/>
+          <w:szCs w:val="28"/>
+          <w:lang w:val="ru-RU"/>
+        </w:rPr>
+        <w:t>Малюнок ковпака: none</w:t>
+      </w:r>
+    </w:p>
+    <w:p>
+      <w:pPr>
+        <w:jc w:val="both"/>
+        <w:rPr>
+          <w:bCs/>
+          <w:iCs/>
+          <w:sz w:val="28"/>
+          <w:szCs w:val="28"/>
+          <w:lang w:val="ru-RU"/>
+        </w:rPr>
+      </w:pPr>
+      <w:r>
+        <w:rPr>
+          <w:bCs/>
+          <w:iCs/>
+          <w:sz w:val="28"/>
+          <w:szCs w:val="28"/>
+          <w:lang w:val="ru-RU"/>
+        </w:rPr>
+        <w:t>Висота ковпака: 5</w:t>
+      </w:r>
+    </w:p>
+    <w:p>
+      <w:pPr>
+        <w:jc w:val="both"/>
+        <w:rPr>
+          <w:bCs/>
+          <w:iCs/>
+          <w:sz w:val="28"/>
+          <w:szCs w:val="28"/>
+          <w:lang w:val="ru-RU"/>
+        </w:rPr>
+      </w:pPr>
+      <w:r>
+        <w:rPr>
+          <w:bCs/>
+          <w:iCs/>
+          <w:sz w:val="28"/>
+          <w:szCs w:val="28"/>
+          <w:lang w:val="ru-RU"/>
+        </w:rPr>
+        <w:t>Радіус основи ковпака: 3</w:t>
+      </w:r>
+    </w:p>
+    <w:p>
+      <w:pPr>
+        <w:jc w:val="both"/>
+        <w:rPr>
+          <w:bCs/>
+          <w:iCs/>
+          <w:sz w:val="28"/>
+          <w:szCs w:val="28"/>
+          <w:lang w:val="ru-RU"/>
+        </w:rPr>
+      </w:pPr>
+      <w:r>
+        <w:rPr>
+          <w:bCs/>
+          <w:iCs/>
+          <w:sz w:val="28"/>
+          <w:szCs w:val="28"/>
+          <w:lang w:val="ru-RU"/>
+        </w:rPr>
+        <w:t>Об’єм ковпака: 47.1239</w:t>
+      </w:r>
+    </w:p>
+    <w:p>
+      <w:pPr>
+        <w:jc w:val="both"/>
+        <w:rPr>
+          <w:bCs/>
+          <w:iCs/>
+          <w:sz w:val="28"/>
+          <w:szCs w:val="28"/>
+          <w:lang w:val="ru-RU"/>
+        </w:rPr>
+      </w:pPr>
+    </w:p>
+    <w:p>
+      <w:pPr>
+        <w:jc w:val="both"/>
+        <w:rPr>
+          <w:bCs/>
+          <w:iCs/>
+          <w:sz w:val="28"/>
+          <w:szCs w:val="28"/>
+          <w:lang w:val="ru-RU"/>
+        </w:rPr>
+      </w:pPr>
+      <w:r>
+        <w:rPr>
+          <w:bCs/>
+          <w:iCs/>
+          <w:sz w:val="28"/>
+          <w:szCs w:val="28"/>
+          <w:lang w:val="ru-RU"/>
+        </w:rPr>
+        <w:t>Тест №4</w:t>
+      </w:r>
+    </w:p>
+    <w:p>
+      <w:pPr>
+        <w:jc w:val="both"/>
+        <w:rPr>
+          <w:bCs/>
+          <w:iCs/>
+          <w:sz w:val="28"/>
+          <w:szCs w:val="28"/>
+          <w:lang w:val="ru-RU"/>
+        </w:rPr>
+      </w:pPr>
+      <w:r>
+        <w:rPr>
+          <w:bCs/>
+          <w:iCs/>
+          <w:sz w:val="28"/>
+          <w:szCs w:val="28"/>
+          <w:lang w:val="ru-RU"/>
+        </w:rPr>
+        <w:t>Колір ковпака: white</w:t>
+      </w:r>
+    </w:p>
+    <w:p>
+      <w:pPr>
+        <w:jc w:val="both"/>
+        <w:rPr>
+          <w:bCs/>
+          <w:iCs/>
+          <w:sz w:val="28"/>
+          <w:szCs w:val="28"/>
+          <w:lang w:val="ru-RU"/>
+        </w:rPr>
+      </w:pPr>
+      <w:r>
+        <w:rPr>
+          <w:bCs/>
+          <w:iCs/>
+          <w:sz w:val="28"/>
+          <w:szCs w:val="28"/>
+          <w:lang w:val="ru-RU"/>
+        </w:rPr>
+        <w:t>Малюнок ковпака: none</w:t>
+      </w:r>
+    </w:p>
+    <w:p>
+      <w:pPr>
+        <w:jc w:val="both"/>
+        <w:rPr>
+          <w:bCs/>
+          <w:iCs/>
+          <w:sz w:val="28"/>
+          <w:szCs w:val="28"/>
+          <w:lang w:val="ru-RU"/>
+        </w:rPr>
+      </w:pPr>
+      <w:r>
+        <w:rPr>
+          <w:bCs/>
+          <w:iCs/>
+          <w:sz w:val="28"/>
+          <w:szCs w:val="28"/>
+          <w:lang w:val="ru-RU"/>
+        </w:rPr>
+        <w:t>Висота ковпака: 0.1</w:t>
+      </w:r>
+    </w:p>
+    <w:p>
+      <w:pPr>
+        <w:jc w:val="both"/>
+        <w:rPr>
+          <w:bCs/>
+          <w:iCs/>
+          <w:sz w:val="28"/>
+          <w:szCs w:val="28"/>
+          <w:lang w:val="ru-RU"/>
+        </w:rPr>
+      </w:pPr>
+      <w:r>
+        <w:rPr>
+          <w:bCs/>
+          <w:iCs/>
+          <w:sz w:val="28"/>
+          <w:szCs w:val="28"/>
+          <w:lang w:val="ru-RU"/>
+        </w:rPr>
+        <w:t>Радіус основи ковпака: 0.1</w:t>
+      </w:r>
+    </w:p>
+    <w:p>
+      <w:pPr>
+        <w:jc w:val="both"/>
+        <w:rPr>
+          <w:bCs/>
+          <w:iCs/>
+          <w:sz w:val="28"/>
+          <w:szCs w:val="28"/>
+          <w:lang w:val="ru-RU"/>
+        </w:rPr>
+      </w:pPr>
+      <w:r>
+        <w:rPr>
+          <w:bCs/>
+          <w:iCs/>
+          <w:sz w:val="28"/>
+          <w:szCs w:val="28"/>
+          <w:lang w:val="ru-RU"/>
+        </w:rPr>
+        <w:t>Об’єм ковпака: 0.0010472</w:t>
+      </w:r>
+    </w:p>
+    <w:p>
+      <w:pPr>
+        <w:jc w:val="both"/>
+        <w:rPr>
+          <w:bCs/>
+          <w:iCs/>
+          <w:sz w:val="28"/>
+          <w:szCs w:val="28"/>
+          <w:lang w:val="ru-RU"/>
+        </w:rPr>
+      </w:pPr>
+    </w:p>
+    <w:p>
+      <w:pPr>
+        <w:jc w:val="both"/>
+        <w:rPr>
+          <w:bCs/>
+          <w:iCs/>
+          <w:sz w:val="28"/>
+          <w:szCs w:val="28"/>
+          <w:lang w:val="ru-RU"/>
+        </w:rPr>
+      </w:pPr>
+      <w:r>
+        <w:rPr>
+          <w:bCs/>
+          <w:iCs/>
+          <w:sz w:val="28"/>
+          <w:szCs w:val="28"/>
+          <w:lang w:val="ru-RU"/>
+        </w:rPr>
+        <w:t>Тест №5</w:t>
+      </w:r>
+    </w:p>
+    <w:p>
+      <w:pPr>
+        <w:jc w:val="both"/>
+        <w:rPr>
+          <w:bCs/>
+          <w:iCs/>
+          <w:sz w:val="28"/>
+          <w:szCs w:val="28"/>
+          <w:lang w:val="ru-RU"/>
+        </w:rPr>
+      </w:pPr>
+      <w:r>
+        <w:rPr>
+          <w:bCs/>
+          <w:iCs/>
+          <w:sz w:val="28"/>
+          <w:szCs w:val="28"/>
+          <w:lang w:val="ru-RU"/>
+        </w:rPr>
+        <w:t>Колір ковпака: blue</w:t>
+      </w:r>
+    </w:p>
+    <w:p>
+      <w:pPr>
+        <w:jc w:val="both"/>
+        <w:rPr>
+          <w:bCs/>
+          <w:iCs/>
+          <w:sz w:val="28"/>
+          <w:szCs w:val="28"/>
+          <w:lang w:val="ru-RU"/>
+        </w:rPr>
+      </w:pPr>
+      <w:r>
+        <w:rPr>
+          <w:bCs/>
+          <w:iCs/>
+          <w:sz w:val="28"/>
+          <w:szCs w:val="28"/>
+          <w:lang w:val="ru-RU"/>
+        </w:rPr>
+        <w:t>Малюнок ковпака: none</w:t>
+      </w:r>
+    </w:p>
+    <w:p>
+      <w:pPr>
+        <w:jc w:val="both"/>
+        <w:rPr>
+          <w:bCs/>
+          <w:iCs/>
+          <w:sz w:val="28"/>
+          <w:szCs w:val="28"/>
+          <w:lang w:val="ru-RU"/>
+        </w:rPr>
+      </w:pPr>
+      <w:r>
+        <w:rPr>
+          <w:bCs/>
+          <w:iCs/>
+          <w:sz w:val="28"/>
+          <w:szCs w:val="28"/>
+          <w:lang w:val="ru-RU"/>
+        </w:rPr>
+        <w:t>Висота ковпака: 2</w:t>
+      </w:r>
+    </w:p>
+    <w:p>
+      <w:pPr>
+        <w:jc w:val="both"/>
+        <w:rPr>
+          <w:bCs/>
+          <w:iCs/>
+          <w:sz w:val="28"/>
+          <w:szCs w:val="28"/>
+          <w:lang w:val="ru-RU"/>
+        </w:rPr>
+      </w:pPr>
+      <w:r>
+        <w:rPr>
+          <w:bCs/>
+          <w:iCs/>
+          <w:sz w:val="28"/>
+          <w:szCs w:val="28"/>
+          <w:lang w:val="ru-RU"/>
+        </w:rPr>
+        <w:t>Радіус основи ковпака: 1</w:t>
+      </w:r>
+    </w:p>
+    <w:p>
+      <w:pPr>
+        <w:jc w:val="both"/>
+        <w:rPr>
+          <w:bCs/>
+          <w:iCs/>
+          <w:sz w:val="28"/>
+          <w:szCs w:val="28"/>
+          <w:lang w:val="ru-RU"/>
+        </w:rPr>
+      </w:pPr>
+      <w:r>
+        <w:rPr>
+          <w:bCs/>
+          <w:iCs/>
+          <w:sz w:val="28"/>
+          <w:szCs w:val="28"/>
+          <w:lang w:val="ru-RU"/>
+        </w:rPr>
+        <w:t>Об’єм ковпака: 2.0944</w:t>
+      </w:r>
+    </w:p>
+    <w:p>
+      <w:pPr>
+        <w:jc w:val="both"/>
+        <w:rPr>
+          <w:bCs/>
+          <w:iCs/>
+          <w:sz w:val="28"/>
+          <w:szCs w:val="28"/>
+          <w:lang w:val="ru-RU"/>
+        </w:rPr>
+      </w:pPr>
+    </w:p>
+    <w:p>
+      <w:pPr>
+        <w:jc w:val="both"/>
+        <w:rPr>
+          <w:bCs/>
+          <w:iCs/>
+          <w:sz w:val="28"/>
+          <w:szCs w:val="28"/>
+          <w:lang w:val="ru-RU"/>
+        </w:rPr>
+      </w:pPr>
+      <w:r>
+        <w:rPr>
+          <w:bCs/>
+          <w:iCs/>
+          <w:sz w:val="28"/>
+          <w:szCs w:val="28"/>
+          <w:lang w:val="ru-RU"/>
+        </w:rPr>
+        <w:t>Тест №6</w:t>
+      </w:r>
+    </w:p>
+    <w:p>
+      <w:pPr>
+        <w:jc w:val="both"/>
+        <w:rPr>
+          <w:bCs/>
+          <w:iCs/>
+          <w:sz w:val="28"/>
+          <w:szCs w:val="28"/>
+          <w:lang w:val="ru-RU"/>
+        </w:rPr>
+      </w:pPr>
+      <w:r>
+        <w:rPr>
+          <w:bCs/>
+          <w:iCs/>
+          <w:sz w:val="28"/>
+          <w:szCs w:val="28"/>
+          <w:lang w:val="ru-RU"/>
+        </w:rPr>
+        <w:t>Колір ковпака: white</w:t>
+      </w:r>
+    </w:p>
+    <w:p>
+      <w:pPr>
+        <w:jc w:val="both"/>
+        <w:rPr>
+          <w:bCs/>
+          <w:iCs/>
+          <w:sz w:val="28"/>
+          <w:szCs w:val="28"/>
+          <w:lang w:val="ru-RU"/>
+        </w:rPr>
+      </w:pPr>
+      <w:r>
+        <w:rPr>
+          <w:bCs/>
+          <w:iCs/>
+          <w:sz w:val="28"/>
+          <w:szCs w:val="28"/>
+          <w:lang w:val="ru-RU"/>
+        </w:rPr>
+        <w:t>Малюнок ковпака: dotted</w:t>
+      </w:r>
+    </w:p>
+    <w:p>
+      <w:pPr>
+        <w:jc w:val="both"/>
+        <w:rPr>
+          <w:bCs/>
+          <w:iCs/>
+          <w:sz w:val="28"/>
+          <w:szCs w:val="28"/>
+          <w:lang w:val="ru-RU"/>
+        </w:rPr>
+      </w:pPr>
+      <w:r>
+        <w:rPr>
+          <w:bCs/>
+          <w:iCs/>
+          <w:sz w:val="28"/>
+          <w:szCs w:val="28"/>
+          <w:lang w:val="ru-RU"/>
+        </w:rPr>
+        <w:t>Висота ковпака: 0.1</w:t>
+      </w:r>
+    </w:p>
+    <w:p>
+      <w:pPr>
+        <w:jc w:val="both"/>
+        <w:rPr>
+          <w:bCs/>
+          <w:iCs/>
+          <w:sz w:val="28"/>
+          <w:szCs w:val="28"/>
+          <w:lang w:val="ru-RU"/>
+        </w:rPr>
+      </w:pPr>
+      <w:r>
+        <w:rPr>
+          <w:bCs/>
+          <w:iCs/>
+          <w:sz w:val="28"/>
+          <w:szCs w:val="28"/>
+          <w:lang w:val="ru-RU"/>
+        </w:rPr>
+        <w:t>Радіус основи ковпака: 0.1</w:t>
+      </w:r>
+    </w:p>
+    <w:p>
+      <w:pPr>
+        <w:jc w:val="both"/>
+        <w:rPr>
+          <w:bCs/>
+          <w:iCs/>
+          <w:sz w:val="28"/>
+          <w:szCs w:val="28"/>
+          <w:lang w:val="ru-RU"/>
+        </w:rPr>
+      </w:pPr>
+      <w:r>
+        <w:rPr>
+          <w:bCs/>
+          <w:iCs/>
+          <w:sz w:val="28"/>
+          <w:szCs w:val="28"/>
+          <w:lang w:val="ru-RU"/>
+        </w:rPr>
+        <w:t>Об’єм ковпака: 0.0010472</w:t>
+      </w:r>
+    </w:p>
+    <w:p>
+      <w:pPr>
+        <w:jc w:val="both"/>
+        <w:rPr>
+          <w:bCs/>
+          <w:iCs/>
+          <w:sz w:val="28"/>
+          <w:szCs w:val="28"/>
+          <w:lang w:val="ru-RU"/>
+        </w:rPr>
+      </w:pPr>
+    </w:p>
+    <w:p>
+      <w:pPr>
+        <w:jc w:val="both"/>
+        <w:rPr>
+          <w:bCs/>
+          <w:iCs/>
+          <w:sz w:val="28"/>
+          <w:szCs w:val="28"/>
+          <w:lang w:val="ru-RU"/>
+        </w:rPr>
+      </w:pPr>
+      <w:r>
+        <w:rPr>
+          <w:bCs/>
+          <w:iCs/>
+          <w:sz w:val="28"/>
+          <w:szCs w:val="28"/>
+          <w:lang w:val="ru-RU"/>
+        </w:rPr>
+        <w:t>Тест №7</w:t>
+      </w:r>
+    </w:p>
+    <w:p>
+      <w:pPr>
+        <w:jc w:val="both"/>
+        <w:rPr>
+          <w:bCs/>
+          <w:iCs/>
+          <w:sz w:val="28"/>
+          <w:szCs w:val="28"/>
+          <w:lang w:val="ru-RU"/>
+        </w:rPr>
+      </w:pPr>
+      <w:r>
+        <w:rPr>
+          <w:bCs/>
+          <w:iCs/>
+          <w:sz w:val="28"/>
+          <w:szCs w:val="28"/>
+          <w:lang w:val="ru-RU"/>
+        </w:rPr>
+        <w:t>Колір ковпака: green</w:t>
+      </w:r>
+    </w:p>
+    <w:p>
+      <w:pPr>
+        <w:jc w:val="both"/>
+        <w:rPr>
+          <w:bCs/>
+          <w:iCs/>
+          <w:sz w:val="28"/>
+          <w:szCs w:val="28"/>
+          <w:lang w:val="ru-RU"/>
+        </w:rPr>
+      </w:pPr>
+      <w:r>
+        <w:rPr>
+          <w:bCs/>
+          <w:iCs/>
+          <w:sz w:val="28"/>
+          <w:szCs w:val="28"/>
+          <w:lang w:val="ru-RU"/>
+        </w:rPr>
+        <w:t>Малюнок ковпака: checkered</w:t>
+      </w:r>
+    </w:p>
+    <w:p>
+      <w:pPr>
+        <w:jc w:val="both"/>
+        <w:rPr>
+          <w:bCs/>
+          <w:iCs/>
+          <w:sz w:val="28"/>
+          <w:szCs w:val="28"/>
+          <w:lang w:val="ru-RU"/>
+        </w:rPr>
+      </w:pPr>
+      <w:r>
+        <w:rPr>
+          <w:bCs/>
+          <w:iCs/>
+          <w:sz w:val="28"/>
+          <w:szCs w:val="28"/>
+          <w:lang w:val="ru-RU"/>
+        </w:rPr>
+        <w:t>Висота ковпака: 10</w:t>
+      </w:r>
+    </w:p>
+    <w:p>
+      <w:pPr>
+        <w:jc w:val="both"/>
+        <w:rPr>
+          <w:bCs/>
+          <w:iCs/>
+          <w:sz w:val="28"/>
+          <w:szCs w:val="28"/>
+          <w:lang w:val="ru-RU"/>
+        </w:rPr>
+      </w:pPr>
+      <w:r>
+        <w:rPr>
+          <w:bCs/>
+          <w:iCs/>
+          <w:sz w:val="28"/>
+          <w:szCs w:val="28"/>
+          <w:lang w:val="ru-RU"/>
+        </w:rPr>
+        <w:t>Радіус основи ковпака: 5</w:t>
+      </w:r>
+    </w:p>
+    <w:p>
+      <w:pPr>
+        <w:jc w:val="both"/>
+        <w:rPr>
+          <w:bCs/>
+          <w:iCs/>
+          <w:sz w:val="28"/>
+          <w:szCs w:val="28"/>
+          <w:lang w:val="ru-RU"/>
+        </w:rPr>
+      </w:pPr>
+      <w:r>
+        <w:rPr>
+          <w:bCs/>
+          <w:iCs/>
+          <w:sz w:val="28"/>
+          <w:szCs w:val="28"/>
+          <w:lang w:val="ru-RU"/>
+        </w:rPr>
+        <w:t>Об’єм ковпака: 261.799</w:t>
+      </w:r>
+    </w:p>
+    <w:p>
+      <w:pPr>
+        <w:jc w:val="both"/>
+        <w:rPr>
+          <w:bCs/>
+          <w:iCs/>
+          <w:sz w:val="28"/>
+          <w:szCs w:val="28"/>
+          <w:lang w:val="ru-RU"/>
+        </w:rPr>
+      </w:pPr>
+    </w:p>
+    <w:p>
+      <w:pPr>
+        <w:jc w:val="both"/>
+        <w:rPr>
+          <w:bCs/>
+          <w:iCs/>
+          <w:sz w:val="28"/>
+          <w:szCs w:val="28"/>
+          <w:lang w:val="ru-RU"/>
+        </w:rPr>
+      </w:pPr>
+      <w:r>
+        <w:rPr>
+          <w:bCs/>
+          <w:iCs/>
+          <w:sz w:val="28"/>
+          <w:szCs w:val="28"/>
+          <w:lang w:val="ru-RU"/>
+        </w:rPr>
+        <w:t>Тест №8</w:t>
+      </w:r>
+    </w:p>
+    <w:p>
+      <w:pPr>
+        <w:jc w:val="both"/>
+        <w:rPr>
+          <w:bCs/>
+          <w:iCs/>
+          <w:sz w:val="28"/>
+          <w:szCs w:val="28"/>
+          <w:lang w:val="ru-RU"/>
+        </w:rPr>
+      </w:pPr>
+      <w:r>
+        <w:rPr>
+          <w:bCs/>
+          <w:iCs/>
+          <w:sz w:val="28"/>
+          <w:szCs w:val="28"/>
+          <w:lang w:val="ru-RU"/>
+        </w:rPr>
+        <w:t>Колір ковпака: yellow</w:t>
+      </w:r>
+    </w:p>
+    <w:p>
+      <w:pPr>
+        <w:jc w:val="both"/>
+        <w:rPr>
+          <w:bCs/>
+          <w:iCs/>
+          <w:sz w:val="28"/>
+          <w:szCs w:val="28"/>
+          <w:lang w:val="ru-RU"/>
+        </w:rPr>
+      </w:pPr>
+      <w:r>
+        <w:rPr>
+          <w:bCs/>
+          <w:iCs/>
+          <w:sz w:val="28"/>
+          <w:szCs w:val="28"/>
+          <w:lang w:val="ru-RU"/>
+        </w:rPr>
+        <w:t>Малюнок ковпака: plain</w:t>
+      </w:r>
+    </w:p>
+    <w:p>
+      <w:pPr>
+        <w:jc w:val="both"/>
+        <w:rPr>
+          <w:bCs/>
+          <w:iCs/>
+          <w:sz w:val="28"/>
+          <w:szCs w:val="28"/>
+          <w:lang w:val="ru-RU"/>
+        </w:rPr>
+      </w:pPr>
+      <w:r>
+        <w:rPr>
+          <w:bCs/>
+          <w:iCs/>
+          <w:sz w:val="28"/>
+          <w:szCs w:val="28"/>
+          <w:lang w:val="ru-RU"/>
+        </w:rPr>
+        <w:t>Висота ковпака: 0.1</w:t>
+      </w:r>
+    </w:p>
+    <w:p>
+      <w:pPr>
+        <w:jc w:val="both"/>
+        <w:rPr>
+          <w:bCs/>
+          <w:iCs/>
+          <w:sz w:val="28"/>
+          <w:szCs w:val="28"/>
+          <w:lang w:val="ru-RU"/>
+        </w:rPr>
+      </w:pPr>
+      <w:r>
+        <w:rPr>
+          <w:bCs/>
+          <w:iCs/>
+          <w:sz w:val="28"/>
+          <w:szCs w:val="28"/>
+          <w:lang w:val="ru-RU"/>
+        </w:rPr>
+        <w:t>Радіус основи ковпака: 0.1</w:t>
+      </w:r>
+    </w:p>
+    <w:p>
+      <w:pPr>
+        <w:jc w:val="both"/>
+        <w:rPr>
+          <w:bCs/>
+          <w:iCs/>
+          <w:sz w:val="28"/>
+          <w:szCs w:val="28"/>
+          <w:lang w:val="ru-RU"/>
+        </w:rPr>
+      </w:pPr>
+      <w:r>
+        <w:rPr>
+          <w:bCs/>
+          <w:iCs/>
+          <w:sz w:val="28"/>
+          <w:szCs w:val="28"/>
+          <w:lang w:val="ru-RU"/>
+        </w:rPr>
+        <w:t>Об’єм ковпака: 0.0010472</w:t>
+      </w:r>
+    </w:p>
+    <w:p>
+      <w:pPr>
+        <w:jc w:val="both"/>
+        <w:rPr>
+          <w:bCs/>
+          <w:iCs/>
+          <w:sz w:val="28"/>
+          <w:szCs w:val="28"/>
+          <w:lang w:val="ru-RU"/>
+        </w:rPr>
+      </w:pPr>
+    </w:p>
+    <w:p>
+      <w:pPr>
+        <w:jc w:val="both"/>
+        <w:rPr>
+          <w:bCs/>
+          <w:iCs/>
+          <w:sz w:val="28"/>
+          <w:szCs w:val="28"/>
+          <w:lang w:val="ru-RU"/>
+        </w:rPr>
+      </w:pPr>
+      <w:r>
+        <w:rPr>
+          <w:bCs/>
+          <w:iCs/>
+          <w:sz w:val="28"/>
+          <w:szCs w:val="28"/>
+          <w:lang w:val="ru-RU"/>
+        </w:rPr>
+        <w:t>Тест №9</w:t>
+      </w:r>
+    </w:p>
+    <w:p>
+      <w:pPr>
+        <w:jc w:val="both"/>
+        <w:rPr>
+          <w:bCs/>
+          <w:iCs/>
+          <w:sz w:val="28"/>
+          <w:szCs w:val="28"/>
+          <w:lang w:val="ru-RU"/>
+        </w:rPr>
+      </w:pPr>
+      <w:r>
+        <w:rPr>
+          <w:bCs/>
+          <w:iCs/>
+          <w:sz w:val="28"/>
+          <w:szCs w:val="28"/>
+          <w:lang w:val="ru-RU"/>
+        </w:rPr>
+        <w:lastRenderedPageBreak/>
+        <w:t>Колір ковпака: purple</w:t>
+      </w:r>
+    </w:p>
+    <w:p>
+      <w:pPr>
+        <w:jc w:val="both"/>
+        <w:rPr>
+          <w:bCs/>
+          <w:iCs/>
+          <w:sz w:val="28"/>
+          <w:szCs w:val="28"/>
+          <w:lang w:val="ru-RU"/>
+        </w:rPr>
+      </w:pPr>
+      <w:r>
+        <w:rPr>
+          <w:bCs/>
+          <w:iCs/>
+          <w:sz w:val="28"/>
+          <w:szCs w:val="28"/>
+          <w:lang w:val="ru-RU"/>
+        </w:rPr>
+        <w:t>Малюнок ковпака: solid</w:t>
+      </w:r>
+    </w:p>
+    <w:p>
+      <w:pPr>
+        <w:jc w:val="both"/>
+        <w:rPr>
+          <w:bCs/>
+          <w:iCs/>
+          <w:sz w:val="28"/>
+          <w:szCs w:val="28"/>
+          <w:lang w:val="ru-RU"/>
+        </w:rPr>
+      </w:pPr>
+      <w:r>
+        <w:rPr>
+          <w:bCs/>
+          <w:iCs/>
+          <w:sz w:val="28"/>
+          <w:szCs w:val="28"/>
+          <w:lang w:val="ru-RU"/>
+        </w:rPr>
+        <w:t>Висота ковпака: 100</w:t>
+      </w:r>
+    </w:p>
+    <w:p>
+      <w:pPr>
+        <w:jc w:val="both"/>
+        <w:rPr>
+          <w:bCs/>
+          <w:iCs/>
+          <w:sz w:val="28"/>
+          <w:szCs w:val="28"/>
+          <w:lang w:val="ru-RU"/>
+        </w:rPr>
+      </w:pPr>
+      <w:r>
+        <w:rPr>
+          <w:bCs/>
+          <w:iCs/>
+          <w:sz w:val="28"/>
+          <w:szCs w:val="28"/>
+          <w:lang w:val="ru-RU"/>
+        </w:rPr>
+        <w:t>Радіус основи ковпака: 50</w:t>
+      </w:r>
+    </w:p>
+    <w:p>
+      <w:pPr>
+        <w:jc w:val="both"/>
+        <w:rPr>
+          <w:bCs/>
+          <w:iCs/>
+          <w:sz w:val="28"/>
+          <w:szCs w:val="28"/>
+          <w:lang w:val="ru-RU"/>
+        </w:rPr>
+      </w:pPr>
+      <w:r>
+        <w:rPr>
+          <w:bCs/>
+          <w:iCs/>
+          <w:sz w:val="28"/>
+          <w:szCs w:val="28"/>
+          <w:lang w:val="ru-RU"/>
+        </w:rPr>
+        <w:t>Об’єм ковпака: 261799</w:t>
+      </w:r>
+    </w:p>
+    <w:p>
+      <w:pPr>
+        <w:jc w:val="both"/>
+        <w:rPr>
+          <w:bCs/>
+          <w:iCs/>
+          <w:sz w:val="28"/>
+          <w:szCs w:val="28"/>
+          <w:lang w:val="ru-RU"/>
+        </w:rPr>
+      </w:pPr>
+    </w:p>
+    <w:p>
+      <w:pPr>
+        <w:jc w:val="both"/>
+        <w:rPr>
+          <w:bCs/>
+          <w:iCs/>
+          <w:sz w:val="28"/>
+          <w:szCs w:val="28"/>
+          <w:lang w:val="ru-RU"/>
+        </w:rPr>
+      </w:pPr>
+      <w:r>
+        <w:rPr>
+          <w:bCs/>
+          <w:iCs/>
+          <w:sz w:val="28"/>
+          <w:szCs w:val="28"/>
+          <w:lang w:val="ru-RU"/>
+        </w:rPr>
+        <w:t>Тест №10</w:t>
+      </w:r>
+    </w:p>
+    <w:p>
+      <w:pPr>
+        <w:jc w:val="both"/>
+        <w:rPr>
+          <w:bCs/>
+          <w:iCs/>
+          <w:sz w:val="28"/>
+          <w:szCs w:val="28"/>
+          <w:lang w:val="ru-RU"/>
+        </w:rPr>
+      </w:pPr>
+      <w:r>
+        <w:rPr>
+          <w:bCs/>
+          <w:iCs/>
+          <w:sz w:val="28"/>
+          <w:szCs w:val="28"/>
+          <w:lang w:val="ru-RU"/>
+        </w:rPr>
+        <w:t>Колір ковпака: black</w:t>
+      </w:r>
+    </w:p>
+    <w:p>
+      <w:pPr>
+        <w:jc w:val="both"/>
+        <w:rPr>
+          <w:bCs/>
+          <w:iCs/>
+          <w:sz w:val="28"/>
+          <w:szCs w:val="28"/>
+          <w:lang w:val="ru-RU"/>
+        </w:rPr>
+      </w:pPr>
+      <w:r>
+        <w:rPr>
+          <w:bCs/>
+          <w:iCs/>
+          <w:sz w:val="28"/>
+          <w:szCs w:val="28"/>
+          <w:lang w:val="ru-RU"/>
+        </w:rPr>
+        <w:t>Малюнок ковпака: gradient</w:t>
+      </w:r>
+    </w:p>
+    <w:p>
+      <w:pPr>
+        <w:jc w:val="both"/>
+        <w:rPr>
+          <w:bCs/>
+          <w:iCs/>
+          <w:sz w:val="28"/>
+          <w:szCs w:val="28"/>
+          <w:lang w:val="ru-RU"/>
+        </w:rPr>
+      </w:pPr>
+      <w:r>
+        <w:rPr>
+          <w:bCs/>
+          <w:iCs/>
+          <w:sz w:val="28"/>
+          <w:szCs w:val="28"/>
+          <w:lang w:val="ru-RU"/>
+        </w:rPr>
+        <w:t>Висота ковпака: 1</w:t>
+      </w:r>
+    </w:p>
+    <w:p>
+      <w:pPr>
+        <w:jc w:val="both"/>
+        <w:rPr>
+          <w:bCs/>
+          <w:iCs/>
+          <w:sz w:val="28"/>
+          <w:szCs w:val="28"/>
+          <w:lang w:val="ru-RU"/>
+        </w:rPr>
+      </w:pPr>
+      <w:r>
+        <w:rPr>
+          <w:bCs/>
+          <w:iCs/>
+          <w:sz w:val="28"/>
+          <w:szCs w:val="28"/>
+          <w:lang w:val="ru-RU"/>
+        </w:rPr>
+        <w:t>Радіус основи ковпака: 0.1</w:t>
+      </w:r>
+    </w:p>
+    <w:p>
+      <w:pPr>
+        <w:jc w:val="both"/>
+        <w:rPr>
+          <w:bCs/>
+          <w:iCs/>
+          <w:sz w:val="28"/>
+          <w:szCs w:val="28"/>
+          <w:lang w:val="en-US"/>
+        </w:rPr>
+      </w:pPr>
+      <w:r>
+        <w:rPr>
+          <w:bCs/>
+          <w:iCs/>
+          <w:sz w:val="28"/>
+          <w:szCs w:val="28"/>
+          <w:lang w:val="ru-RU"/>
+        </w:rPr>
+        <w:t>Об’єм ковпака: 0.010472</w:t>
+      </w:r>
+    </w:p>
+    <w:p>
+      <w:pPr>
+        <w:jc w:val="both"/>
+        <w:rPr>
+          <w:bCs/>
+          <w:iCs/>
+          <w:sz w:val="28"/>
+          <w:szCs w:val="28"/>
+          <w:lang w:val="en-US"/>
+        </w:rPr>
+      </w:pPr>
+    </w:p>
+    <w:p>
+      <w:pPr>
+        <w:jc w:val="both"/>
+        <w:rPr>
+          <w:bCs/>
+          <w:iCs/>
+          <w:sz w:val="28"/>
+          <w:szCs w:val="28"/>
+        </w:rPr>
+      </w:pPr>
+      <w:r>
+        <w:rPr>
+          <w:b/>
+          <w:iCs/>
+          <w:sz w:val="28"/>
+          <w:szCs w:val="28"/>
+        </w:rPr>
+        <w:t>Висновок</w:t>
+      </w:r>
+    </w:p>
+    <w:p>
+      <w:pPr>
+        <w:jc w:val="both"/>
+        <w:rPr>
+          <w:bCs/>
+          <w:iCs/>
+          <w:sz w:val="28"/>
+          <w:szCs w:val="28"/>
+        </w:rPr>
+      </w:pPr>
+      <w:r>
+        <w:rPr>
+          <w:bCs/>
+          <w:iCs/>
+          <w:sz w:val="28"/>
+          <w:szCs w:val="28"/>
+        </w:rPr>
+        <w:t>Виконуючи цю лабораторну роботу, я отримав ґрунтовні знання та практичний досвід роботи з програмною реалізацією абстрактних типів даних у мові програмування C++. Особливу увагу у цій лабораторній роботі було приділено роботі з файлами, зокрема перевірці місцезнаходження файлів проекту, запису та читанню даних, а також реалізації та тестуванню класів.</w:t>
+      </w:r>
+    </w:p>
+    <w:p>
+      <w:pPr>
+        <w:jc w:val="both"/>
+        <w:rPr>
+          <w:bCs/>
+          <w:iCs/>
+          <w:sz w:val="28"/>
+          <w:szCs w:val="28"/>
+        </w:rPr>
+      </w:pPr>
+    </w:p>
+    <w:p>
+      <w:pPr>
+        <w:jc w:val="both"/>
+        <w:rPr>
+          <w:bCs/>
+          <w:iCs/>
+          <w:sz w:val="28"/>
+          <w:szCs w:val="28"/>
+        </w:rPr>
+      </w:pPr>
+      <w:r>
+        <w:rPr>
+          <w:bCs/>
+          <w:iCs/>
+          <w:sz w:val="28"/>
+          <w:szCs w:val="28"/>
+        </w:rPr>
+        <w:t>Згідно методичних рекомендацій потрібно було почергово проаналізувати і постановити задачі 12.1 та 12.2, проаналізувати вимоги до програмного забезпечення та вмісту вхідного файлу, спроектувати архітектуру класу та задокументувати результати у звіті. В цій лабораторній роботі особливу увагу було приділено перевірці правильного розташування файлів проекту та протоколюванню результатів тестування.</w:t>
+      </w:r>
+    </w:p>
+    <w:p>
+      <w:pPr>
+        <w:jc w:val="both"/>
+        <w:rPr>
+          <w:bCs/>
+          <w:iCs/>
+          <w:sz w:val="28"/>
+          <w:szCs w:val="28"/>
+        </w:rPr>
+      </w:pPr>
+    </w:p>
+    <w:p>
+      <w:pPr>
+        <w:jc w:val="both"/>
+        <w:rPr>
+          <w:bCs/>
+          <w:i/>
+          <w:sz w:val="28"/>
+          <w:szCs w:val="28"/>
+        </w:rPr>
+      </w:pPr>
+      <w:r>
+        <w:rPr>
+          <w:bCs/>
+          <w:i/>
+          <w:sz w:val="28"/>
+          <w:szCs w:val="28"/>
+        </w:rPr>
+        <w:t>Задача 12.1</w:t>
+      </w:r>
+    </w:p>
+    <w:p>
+      <w:pPr>
+        <w:jc w:val="both"/>
+        <w:rPr>
+          <w:bCs/>
+          <w:iCs/>
+          <w:sz w:val="28"/>
+          <w:szCs w:val="28"/>
+        </w:rPr>
+      </w:pPr>
+      <w:r>
+        <w:rPr>
+          <w:bCs/>
+          <w:iCs/>
+          <w:sz w:val="28"/>
+          <w:szCs w:val="28"/>
+        </w:rPr>
+        <w:t>Для реалізації задачі 12.1 було створено клас ClassLab12_Hrebeniuk, що представляє об’єкт "святковий ковпак". Клас містить атрибути кольору, малюнка, висоти та радіуса основи ковпака, а також методи для їх задання і отримання. Обчислення об’єму ковпака виконується за допомогою відповідної функції-члена класу.</w:t>
+      </w:r>
+    </w:p>
+    <w:p>
+      <w:pPr>
+        <w:jc w:val="both"/>
+        <w:rPr>
+          <w:bCs/>
+          <w:iCs/>
+          <w:sz w:val="28"/>
+          <w:szCs w:val="28"/>
+        </w:rPr>
+      </w:pPr>
+    </w:p>
+    <w:p>
+      <w:pPr>
+        <w:jc w:val="both"/>
+        <w:rPr>
+          <w:bCs/>
+          <w:i/>
+          <w:sz w:val="28"/>
+          <w:szCs w:val="28"/>
+        </w:rPr>
+      </w:pPr>
+      <w:r>
+        <w:rPr>
+          <w:bCs/>
+          <w:i/>
+          <w:sz w:val="28"/>
+          <w:szCs w:val="28"/>
+        </w:rPr>
+        <w:t>Задача 12.2</w:t>
+      </w:r>
+    </w:p>
+    <w:p>
+      <w:pPr>
+        <w:jc w:val="both"/>
+        <w:rPr>
+          <w:bCs/>
+          <w:iCs/>
+          <w:sz w:val="28"/>
+          <w:szCs w:val="28"/>
+        </w:rPr>
+      </w:pPr>
+      <w:r>
+        <w:rPr>
+          <w:bCs/>
+          <w:iCs/>
+          <w:sz w:val="28"/>
+          <w:szCs w:val="28"/>
+        </w:rPr>
+        <w:t>Завдання полягало у створенні додатка Teacher, який перевіряє місцезнаходження файлу проекту main.cpp під час компіляції. Якщо файл знаходився не у вказаному каталозі, програма виводила 100 звукових сигналів та записувала повідомлення про порушення вимог у текстовий файл. Якщо файл знаходився у правильному каталозі, додаток створював об’єкт класу ClassLab12_Hrebeniuk та виконував його unit-тестування за тест-сьютом, результати якого записувалися у текстовий файл TestResults.txt.</w:t>
+      </w:r>
+    </w:p>
+    <w:p>
+      <w:pPr>
+        <w:jc w:val="both"/>
+        <w:rPr>
+          <w:bCs/>
+          <w:iCs/>
+          <w:sz w:val="28"/>
+          <w:szCs w:val="28"/>
+        </w:rPr>
+      </w:pPr>
+    </w:p>
+    <w:p>
+      <w:pPr>
+        <w:jc w:val="both"/>
+        <w:rPr>
+          <w:bCs/>
+          <w:i/>
+          <w:sz w:val="28"/>
+          <w:szCs w:val="28"/>
+        </w:rPr>
+      </w:pPr>
+      <w:r>
+        <w:rPr>
+          <w:bCs/>
+          <w:i/>
+          <w:sz w:val="28"/>
+          <w:szCs w:val="28"/>
+        </w:rPr>
+        <w:t>Результати тестування</w:t>
+      </w:r>
+    </w:p>
+    <w:p>
+      <w:pPr>
+        <w:jc w:val="both"/>
+        <w:rPr>
+          <w:bCs/>
+          <w:iCs/>
+          <w:sz w:val="28"/>
+          <w:szCs w:val="28"/>
+        </w:rPr>
+      </w:pPr>
+      <w:r>
+        <w:rPr>
+          <w:bCs/>
+          <w:iCs/>
+          <w:sz w:val="28"/>
+          <w:szCs w:val="28"/>
+        </w:rPr>
+        <w:t>Було реалізовано тестовий драйвер, що виконував протоколювання процесу тестування. Було розроблено кілька тестових кейсів, що включали різні комбінації значень атрибутів ковпака. Усі тестові кейси були успішно завершені зі статусом "passed".</w:t>
+      </w:r>
+    </w:p>
+    <w:p>
+      <w:pPr>
+        <w:jc w:val="both"/>
+        <w:rPr>
+          <w:bCs/>
+          <w:iCs/>
+          <w:sz w:val="28"/>
+          <w:szCs w:val="28"/>
+        </w:rPr>
+      </w:pPr>
+    </w:p>
+    <w:p>
+      <w:pPr>
+        <w:jc w:val="both"/>
+        <w:rPr>
+          <w:bCs/>
+          <w:iCs/>
+          <w:sz w:val="28"/>
+          <w:szCs w:val="28"/>
+        </w:rPr>
+      </w:pPr>
+      <w:r>
+        <w:rPr>
+          <w:bCs/>
+          <w:iCs/>
+          <w:sz w:val="28"/>
+          <w:szCs w:val="28"/>
+        </w:rPr>
+        <w:lastRenderedPageBreak/>
+        <w:t>Завдяки цій лабораторній роботі я покращив свої знання та практичні навички у проектуванні та розробці модульних проектів, роботі з файлами, використанні препроцесорних директив, та у написанні тестових драйверів. Мені було цікаво виконувати цю лабораторну роботу, дізнаватись нову інформацію та проектувати задачі такого рівня.</w:t>
+      </w:r>
+    </w:p>
+    <w:p>
+      <w:pPr>
+        <w:jc w:val="both"/>
+        <w:rPr>
+          <w:bCs/>
+          <w:iCs/>
+          <w:sz w:val="28"/>
+          <w:szCs w:val="28"/>
+        </w:rPr>
+      </w:pPr>
+    </w:p>
+    <w:p>
+      <w:pPr>
+        <w:jc w:val="both"/>
+        <w:rPr>
+          <w:bCs/>
+          <w:iCs/>
+          <w:sz w:val="28"/>
+          <w:szCs w:val="28"/>
+          <w:lang w:val="ru-RU"/>
+        </w:rPr>
+      </w:pPr>
+      <w:r>
+        <w:rPr>
+          <w:b/>
+          <w:iCs/>
+          <w:sz w:val="28"/>
+          <w:szCs w:val="28"/>
+          <w:lang w:val="ru-RU"/>
+        </w:rPr>
+        <w:t>Контрольні запитання і завдання</w:t>
+      </w:r>
+    </w:p>
+    <w:p>
+      <w:pPr>
+        <w:jc w:val="both"/>
+        <w:rPr>
+          <w:bCs/>
+          <w:iCs/>
+          <w:sz w:val="28"/>
+          <w:szCs w:val="28"/>
+          <w:lang w:val="en-US"/>
+        </w:rPr>
+      </w:pPr>
+      <w:r>
+        <w:rPr>
+          <w:b/>
+          <w:iCs/>
+          <w:sz w:val="28"/>
+          <w:szCs w:val="28"/>
+          <w:lang w:val="ru-RU"/>
+        </w:rPr>
+        <w:t>1.</w:t>
+      </w:r>
+      <w:r>
+        <w:rPr>
+          <w:bCs/>
+          <w:iCs/>
+          <w:sz w:val="28"/>
+          <w:szCs w:val="28"/>
+          <w:lang w:val="ru-RU"/>
+        </w:rPr>
+        <w:t xml:space="preserve"> </w:t>
+      </w:r>
+      <w:r>
+        <w:rPr>
+          <w:bCs/>
+          <w:i/>
+          <w:sz w:val="28"/>
+          <w:szCs w:val="28"/>
+          <w:lang w:val="ru-RU"/>
+        </w:rPr>
+        <w:t>В чому полягає сутність процесу абстрагування як теоретичного метода пізнання на основі емпіричних даних, фактів тощо? Виходячи з означеного, сформулюйте визначення поняттю “абстракція”.</w:t>
+      </w:r>
+    </w:p>
+    <w:p>
+      <w:pPr>
+        <w:jc w:val="both"/>
+        <w:rPr>
+          <w:bCs/>
+          <w:iCs/>
+          <w:sz w:val="28"/>
+          <w:szCs w:val="28"/>
+          <w:lang w:val="en-US"/>
+        </w:rPr>
+      </w:pPr>
+      <w:r>
+        <w:rPr>
+          <w:bCs/>
+          <w:iCs/>
+          <w:sz w:val="28"/>
+          <w:szCs w:val="28"/>
+          <w:lang w:val="en-US"/>
+        </w:rPr>
+        <w:t xml:space="preserve">Абстрагування є процесом виділення важливих властивостей і відношень об'єктів, ігноруючи другорядні та неістотні деталі, з метою створення спрощеної моделі реальності для легшого розуміння та аналізу. </w:t>
+      </w:r>
+      <w:r>
+        <w:rPr>
+          <w:bCs/>
+          <w:iCs/>
+          <w:sz w:val="28"/>
+          <w:szCs w:val="28"/>
+          <w:lang w:val="ru-RU"/>
+        </w:rPr>
+        <w:t>Абстракція – це теоретичний метод пізнання, який полягає у створенні моделей, що відображають лише суттєві характеристики об'єктів, відкидаючи другорядні.</w:t>
+      </w:r>
+    </w:p>
+    <w:p>
+      <w:pPr>
+        <w:jc w:val="both"/>
+        <w:rPr>
+          <w:bCs/>
+          <w:iCs/>
+          <w:sz w:val="28"/>
+          <w:szCs w:val="28"/>
+          <w:lang w:val="en-US"/>
+        </w:rPr>
+      </w:pPr>
+      <w:r>
+        <w:rPr>
+          <w:b/>
+          <w:iCs/>
+          <w:sz w:val="28"/>
+          <w:szCs w:val="28"/>
+          <w:lang w:val="ru-RU"/>
+        </w:rPr>
+        <w:t>2.</w:t>
+      </w:r>
+      <w:r>
+        <w:rPr>
+          <w:bCs/>
+          <w:iCs/>
+          <w:sz w:val="28"/>
+          <w:szCs w:val="28"/>
+          <w:lang w:val="ru-RU"/>
+        </w:rPr>
+        <w:t xml:space="preserve"> </w:t>
+      </w:r>
+      <w:r>
+        <w:rPr>
+          <w:bCs/>
+          <w:i/>
+          <w:sz w:val="28"/>
+          <w:szCs w:val="28"/>
+          <w:lang w:val="ru-RU"/>
+        </w:rPr>
+        <w:t>Що визначають й описують під час об’єктної декомпозиції задачі?</w:t>
+      </w:r>
+    </w:p>
+    <w:p>
+      <w:pPr>
+        <w:jc w:val="both"/>
+        <w:rPr>
+          <w:bCs/>
+          <w:iCs/>
+          <w:sz w:val="28"/>
+          <w:szCs w:val="28"/>
+          <w:lang w:val="en-US"/>
+        </w:rPr>
+      </w:pPr>
+      <w:r>
+        <w:rPr>
+          <w:bCs/>
+          <w:iCs/>
+          <w:sz w:val="28"/>
+          <w:szCs w:val="28"/>
+          <w:lang w:val="en-US"/>
+        </w:rPr>
+        <w:t>Під час об’єктної декомпозиції задачі визначають і описують окремі об’єкти, їх властивості та взаємозв’язки, які необхідні для вирішення задачі. Це дозволяє структурувати задачу у вигляді ієрархії об’єктів, полегшуючи її розуміння та розв'язання.</w:t>
+      </w:r>
+    </w:p>
+    <w:p>
+      <w:pPr>
+        <w:jc w:val="both"/>
+        <w:rPr>
+          <w:bCs/>
+          <w:iCs/>
+          <w:sz w:val="28"/>
+          <w:szCs w:val="28"/>
+          <w:lang w:val="en-US"/>
+        </w:rPr>
+      </w:pPr>
+      <w:r>
+        <w:rPr>
+          <w:b/>
+          <w:iCs/>
+          <w:sz w:val="28"/>
+          <w:szCs w:val="28"/>
+          <w:lang w:val="en-US"/>
+        </w:rPr>
+        <w:t>3.</w:t>
+      </w:r>
+      <w:r>
+        <w:rPr>
+          <w:bCs/>
+          <w:iCs/>
+          <w:sz w:val="28"/>
+          <w:szCs w:val="28"/>
+          <w:lang w:val="en-US"/>
+        </w:rPr>
+        <w:t xml:space="preserve"> </w:t>
+      </w:r>
+      <w:r>
+        <w:rPr>
+          <w:bCs/>
+          <w:i/>
+          <w:sz w:val="28"/>
+          <w:szCs w:val="28"/>
+          <w:lang w:val="en-US"/>
+        </w:rPr>
+        <w:t>Сформулюйте сутність і перелічіть результати концептуалізації предметної області як метода пізнання (дослідження).</w:t>
+      </w:r>
+    </w:p>
+    <w:p>
+      <w:pPr>
+        <w:jc w:val="both"/>
+        <w:rPr>
+          <w:bCs/>
+          <w:iCs/>
+          <w:sz w:val="28"/>
+          <w:szCs w:val="28"/>
+          <w:lang w:val="en-US"/>
+        </w:rPr>
+      </w:pPr>
+      <w:r>
+        <w:rPr>
+          <w:bCs/>
+          <w:iCs/>
+          <w:sz w:val="28"/>
+          <w:szCs w:val="28"/>
+          <w:lang w:val="en-US"/>
+        </w:rPr>
+        <w:t xml:space="preserve">Концептуалізація предметної області полягає у створенні концептуальної моделі, що включає основні поняття та відношення, які описують предметну область. </w:t>
+      </w:r>
+      <w:r>
+        <w:rPr>
+          <w:bCs/>
+          <w:iCs/>
+          <w:sz w:val="28"/>
+          <w:szCs w:val="28"/>
+          <w:lang w:val="ru-RU"/>
+        </w:rPr>
+        <w:t>Результати концептуалізації включають визначення ключових понять, встановлення їх взаємозв’язків, а також створення діаграм та моделей, які відображають структуру і динаміку предметної області.</w:t>
+      </w:r>
+    </w:p>
+    <w:p>
+      <w:pPr>
+        <w:jc w:val="both"/>
+        <w:rPr>
+          <w:bCs/>
+          <w:iCs/>
+          <w:sz w:val="28"/>
+          <w:szCs w:val="28"/>
+          <w:lang w:val="en-US"/>
+        </w:rPr>
+      </w:pPr>
+      <w:r>
+        <w:rPr>
+          <w:b/>
+          <w:iCs/>
+          <w:sz w:val="28"/>
+          <w:szCs w:val="28"/>
+          <w:lang w:val="ru-RU"/>
+        </w:rPr>
+        <w:t>4.</w:t>
+      </w:r>
+      <w:r>
+        <w:rPr>
+          <w:bCs/>
+          <w:iCs/>
+          <w:sz w:val="28"/>
+          <w:szCs w:val="28"/>
+          <w:lang w:val="ru-RU"/>
+        </w:rPr>
+        <w:t xml:space="preserve"> </w:t>
+      </w:r>
+      <w:r>
+        <w:rPr>
+          <w:bCs/>
+          <w:i/>
+          <w:sz w:val="28"/>
+          <w:szCs w:val="28"/>
+          <w:lang w:val="ru-RU"/>
+        </w:rPr>
+        <w:t>Що розуміють під аналізом сутності предметної області? Сформулюйте структуру або алгоритм об’єктного аналізу предметної області задачі.</w:t>
+      </w:r>
+    </w:p>
+    <w:p>
+      <w:pPr>
+        <w:jc w:val="both"/>
+        <w:rPr>
+          <w:bCs/>
+          <w:iCs/>
+          <w:sz w:val="28"/>
+          <w:szCs w:val="28"/>
+          <w:lang w:val="en-US"/>
+        </w:rPr>
+      </w:pPr>
+      <w:r>
+        <w:rPr>
+          <w:bCs/>
+          <w:iCs/>
+          <w:sz w:val="28"/>
+          <w:szCs w:val="28"/>
+          <w:lang w:val="ru-RU"/>
+        </w:rPr>
+        <w:t xml:space="preserve">Аналіз сутності предметної області – це процес виявлення та опису основних елементів і взаємозв’язків, що складають предметну область. </w:t>
+      </w:r>
+      <w:r>
+        <w:rPr>
+          <w:bCs/>
+          <w:iCs/>
+          <w:sz w:val="28"/>
+          <w:szCs w:val="28"/>
+          <w:lang w:val="en-US"/>
+        </w:rPr>
+        <w:t>Структура об’єктного аналізу задачі може включати наступні етапи:</w:t>
+      </w:r>
+    </w:p>
+    <w:p>
+      <w:pPr>
+        <w:jc w:val="both"/>
+        <w:rPr>
+          <w:bCs/>
+          <w:iCs/>
+          <w:sz w:val="28"/>
+          <w:szCs w:val="28"/>
+          <w:lang w:val="ru-RU"/>
+        </w:rPr>
+      </w:pPr>
+      <w:r>
+        <w:rPr>
+          <w:bCs/>
+          <w:iCs/>
+          <w:sz w:val="28"/>
+          <w:szCs w:val="28"/>
+          <w:lang w:val="ru-RU"/>
+        </w:rPr>
+        <w:t>- Визначення мети та обсягу аналізу;</w:t>
+      </w:r>
+    </w:p>
+    <w:p>
+      <w:pPr>
+        <w:jc w:val="both"/>
+        <w:rPr>
+          <w:bCs/>
+          <w:iCs/>
+          <w:sz w:val="28"/>
+          <w:szCs w:val="28"/>
+          <w:lang w:val="ru-RU"/>
+        </w:rPr>
+      </w:pPr>
+      <w:r>
+        <w:rPr>
+          <w:bCs/>
+          <w:iCs/>
+          <w:sz w:val="28"/>
+          <w:szCs w:val="28"/>
+          <w:lang w:val="ru-RU"/>
+        </w:rPr>
+        <w:t>- Ідентифікація ключових об’єктів та їх властивостей;</w:t>
+      </w:r>
+    </w:p>
+    <w:p>
+      <w:pPr>
+        <w:jc w:val="both"/>
+        <w:rPr>
+          <w:bCs/>
+          <w:iCs/>
+          <w:sz w:val="28"/>
+          <w:szCs w:val="28"/>
+          <w:lang w:val="ru-RU"/>
+        </w:rPr>
+      </w:pPr>
+      <w:r>
+        <w:rPr>
+          <w:bCs/>
+          <w:iCs/>
+          <w:sz w:val="28"/>
+          <w:szCs w:val="28"/>
+          <w:lang w:val="ru-RU"/>
+        </w:rPr>
+        <w:t>- Встановлення відношень між об’єктами;</w:t>
+      </w:r>
+    </w:p>
+    <w:p>
+      <w:pPr>
+        <w:jc w:val="both"/>
+        <w:rPr>
+          <w:bCs/>
+          <w:iCs/>
+          <w:sz w:val="28"/>
+          <w:szCs w:val="28"/>
+          <w:lang w:val="ru-RU"/>
+        </w:rPr>
+      </w:pPr>
+      <w:r>
+        <w:rPr>
+          <w:bCs/>
+          <w:iCs/>
+          <w:sz w:val="28"/>
+          <w:szCs w:val="28"/>
+          <w:lang w:val="ru-RU"/>
+        </w:rPr>
+        <w:t>- Створення діаграм та моделей для візуалізації предметної області;</w:t>
+      </w:r>
+    </w:p>
+    <w:p>
+      <w:pPr>
+        <w:jc w:val="both"/>
+        <w:rPr>
+          <w:bCs/>
+          <w:iCs/>
+          <w:sz w:val="28"/>
+          <w:szCs w:val="28"/>
+          <w:lang w:val="en-US"/>
+        </w:rPr>
+      </w:pPr>
+      <w:r>
+        <w:rPr>
+          <w:bCs/>
+          <w:iCs/>
+          <w:sz w:val="28"/>
+          <w:szCs w:val="28"/>
+          <w:lang w:val="ru-RU"/>
+        </w:rPr>
+        <w:t>- Верифікація і корекція отриманих моделей.</w:t>
+      </w:r>
+    </w:p>
+    <w:p>
+      <w:pPr>
+        <w:jc w:val="both"/>
+        <w:rPr>
+          <w:bCs/>
+          <w:iCs/>
+          <w:sz w:val="28"/>
+          <w:szCs w:val="28"/>
+          <w:lang w:val="en-US"/>
+        </w:rPr>
+      </w:pPr>
+      <w:r>
+        <w:rPr>
+          <w:b/>
+          <w:iCs/>
+          <w:sz w:val="28"/>
+          <w:szCs w:val="28"/>
+          <w:lang w:val="ru-RU"/>
+        </w:rPr>
+        <w:t>5.</w:t>
+      </w:r>
+      <w:r>
+        <w:rPr>
+          <w:bCs/>
+          <w:iCs/>
+          <w:sz w:val="28"/>
+          <w:szCs w:val="28"/>
+          <w:lang w:val="ru-RU"/>
+        </w:rPr>
+        <w:t xml:space="preserve"> </w:t>
+      </w:r>
+      <w:r>
+        <w:rPr>
+          <w:bCs/>
+          <w:i/>
+          <w:sz w:val="28"/>
+          <w:szCs w:val="28"/>
+          <w:lang w:val="ru-RU"/>
+        </w:rPr>
+        <w:t>Сформулюйте методику створення класу ― реалізації абстрактного типу даних ― у заголовковому файлі С++.</w:t>
+      </w:r>
+    </w:p>
+    <w:p>
+      <w:pPr>
+        <w:jc w:val="both"/>
+        <w:rPr>
+          <w:bCs/>
+          <w:iCs/>
+          <w:sz w:val="28"/>
+          <w:szCs w:val="28"/>
+          <w:lang w:val="ru-RU"/>
+        </w:rPr>
+      </w:pPr>
+      <w:r>
+        <w:rPr>
+          <w:bCs/>
+          <w:iCs/>
+          <w:sz w:val="28"/>
+          <w:szCs w:val="28"/>
+          <w:lang w:val="ru-RU"/>
+        </w:rPr>
+        <w:t>Методика створення класу у заголовковому файлі С++ включає наступні кроки:</w:t>
+      </w:r>
+    </w:p>
+    <w:p>
+      <w:pPr>
+        <w:jc w:val="both"/>
+        <w:rPr>
+          <w:bCs/>
+          <w:iCs/>
+          <w:sz w:val="28"/>
+          <w:szCs w:val="28"/>
+          <w:lang w:val="ru-RU"/>
+        </w:rPr>
+      </w:pPr>
+      <w:r>
+        <w:rPr>
+          <w:bCs/>
+          <w:iCs/>
+          <w:sz w:val="28"/>
+          <w:szCs w:val="28"/>
+          <w:lang w:val="ru-RU"/>
+        </w:rPr>
+        <w:t>- Оголосити заголовковий файл (.h);</w:t>
+      </w:r>
+    </w:p>
+    <w:p>
+      <w:pPr>
+        <w:jc w:val="both"/>
+        <w:rPr>
+          <w:bCs/>
+          <w:iCs/>
+          <w:sz w:val="28"/>
+          <w:szCs w:val="28"/>
+          <w:lang w:val="ru-RU"/>
+        </w:rPr>
+      </w:pPr>
+      <w:r>
+        <w:rPr>
+          <w:bCs/>
+          <w:iCs/>
+          <w:sz w:val="28"/>
+          <w:szCs w:val="28"/>
+          <w:lang w:val="ru-RU"/>
+        </w:rPr>
+        <w:t>- Визначити ім'я класу;</w:t>
+      </w:r>
+    </w:p>
+    <w:p>
+      <w:pPr>
+        <w:jc w:val="both"/>
+        <w:rPr>
+          <w:bCs/>
+          <w:iCs/>
+          <w:sz w:val="28"/>
+          <w:szCs w:val="28"/>
+          <w:lang w:val="ru-RU"/>
+        </w:rPr>
+      </w:pPr>
+      <w:r>
+        <w:rPr>
+          <w:bCs/>
+          <w:iCs/>
+          <w:sz w:val="28"/>
+          <w:szCs w:val="28"/>
+          <w:lang w:val="ru-RU"/>
+        </w:rPr>
+        <w:t>- Оголосити приватні дані-члени класу;</w:t>
+      </w:r>
+    </w:p>
+    <w:p>
+      <w:pPr>
+        <w:jc w:val="both"/>
+        <w:rPr>
+          <w:bCs/>
+          <w:iCs/>
+          <w:sz w:val="28"/>
+          <w:szCs w:val="28"/>
+          <w:lang w:val="ru-RU"/>
+        </w:rPr>
+      </w:pPr>
+      <w:r>
+        <w:rPr>
+          <w:bCs/>
+          <w:iCs/>
+          <w:sz w:val="28"/>
+          <w:szCs w:val="28"/>
+          <w:lang w:val="ru-RU"/>
+        </w:rPr>
+        <w:t>- Визначити конструктори, деструктори та інші методи класу у публічному розділі класу;</w:t>
+      </w:r>
+    </w:p>
+    <w:p>
+      <w:pPr>
+        <w:jc w:val="both"/>
+        <w:rPr>
+          <w:bCs/>
+          <w:iCs/>
+          <w:sz w:val="28"/>
+          <w:szCs w:val="28"/>
+          <w:lang w:val="en-US"/>
+        </w:rPr>
+      </w:pPr>
+      <w:r>
+        <w:rPr>
+          <w:bCs/>
+          <w:iCs/>
+          <w:sz w:val="28"/>
+          <w:szCs w:val="28"/>
+          <w:lang w:val="ru-RU"/>
+        </w:rPr>
+        <w:t>- Забезпечити доступ до приватних членів через публічні методи (гетери та сетери).</w:t>
+      </w:r>
+    </w:p>
+    <w:p>
+      <w:pPr>
+        <w:jc w:val="both"/>
+        <w:rPr>
+          <w:bCs/>
+          <w:iCs/>
+          <w:sz w:val="28"/>
+          <w:szCs w:val="28"/>
+        </w:rPr>
+      </w:pPr>
+    </w:p>
+    <w:p>
+      <w:pPr>
+        <w:jc w:val="both"/>
+        <w:rPr>
+          <w:bCs/>
+          <w:iCs/>
+          <w:sz w:val="28"/>
+          <w:szCs w:val="28"/>
+        </w:rPr>
+      </w:pPr>
+      <w:r>
+        <w:rPr>
+          <w:bCs/>
+          <w:iCs/>
+          <w:sz w:val="28"/>
+          <w:szCs w:val="28"/>
+        </w:rPr>
+        <w:t>Приклад</w:t>
+      </w:r>
+    </w:p>
+    <w:p>
+      <w:pPr>
+        <w:jc w:val="both"/>
+        <w:rPr>
+          <w:bCs/>
+          <w:iCs/>
+          <w:sz w:val="28"/>
+          <w:szCs w:val="28"/>
+          <w:lang w:val="en-US"/>
+        </w:rPr>
+      </w:pPr>
+      <w:r>
+        <w:rPr>
+          <w:bCs/>
+          <w:iCs/>
+          <w:sz w:val="28"/>
+          <w:szCs w:val="28"/>
+          <w:lang w:val="en-US"/>
+        </w:rPr>
+        <w:lastRenderedPageBreak/>
+        <w:t>#ifndef MYCLASS_H</w:t>
+      </w:r>
+    </w:p>
+    <w:p>
+      <w:pPr>
+        <w:jc w:val="both"/>
+        <w:rPr>
+          <w:bCs/>
+          <w:iCs/>
+          <w:sz w:val="28"/>
+          <w:szCs w:val="28"/>
+          <w:lang w:val="en-US"/>
+        </w:rPr>
+      </w:pPr>
+      <w:r>
+        <w:rPr>
+          <w:bCs/>
+          <w:iCs/>
+          <w:sz w:val="28"/>
+          <w:szCs w:val="28"/>
+          <w:lang w:val="en-US"/>
+        </w:rPr>
+        <w:t>#define MYCLASS_H</w:t>
+      </w:r>
+    </w:p>
+    <w:p>
+      <w:pPr>
+        <w:jc w:val="both"/>
+        <w:rPr>
+          <w:bCs/>
+          <w:iCs/>
+          <w:sz w:val="28"/>
+          <w:szCs w:val="28"/>
+          <w:lang w:val="en-US"/>
+        </w:rPr>
+      </w:pPr>
+    </w:p>
+    <w:p>
+      <w:pPr>
+        <w:jc w:val="both"/>
+        <w:rPr>
+          <w:bCs/>
+          <w:iCs/>
+          <w:sz w:val="28"/>
+          <w:szCs w:val="28"/>
+          <w:lang w:val="en-US"/>
+        </w:rPr>
+      </w:pPr>
+      <w:r>
+        <w:rPr>
+          <w:bCs/>
+          <w:iCs/>
+          <w:sz w:val="28"/>
+          <w:szCs w:val="28"/>
+          <w:lang w:val="en-US"/>
+        </w:rPr>
+        <w:t>class MyClass {</w:t>
+      </w:r>
+    </w:p>
+    <w:p>
+      <w:pPr>
+        <w:jc w:val="both"/>
+        <w:rPr>
+          <w:bCs/>
+          <w:iCs/>
+          <w:sz w:val="28"/>
+          <w:szCs w:val="28"/>
+          <w:lang w:val="en-US"/>
+        </w:rPr>
+      </w:pPr>
+      <w:r>
+        <w:rPr>
+          <w:bCs/>
+          <w:iCs/>
+          <w:sz w:val="28"/>
+          <w:szCs w:val="28"/>
+          <w:lang w:val="en-US"/>
+        </w:rPr>
+        <w:t>private:</w:t>
+      </w:r>
+    </w:p>
+    <w:p>
+      <w:pPr>
+        <w:jc w:val="both"/>
+        <w:rPr>
+          <w:bCs/>
+          <w:iCs/>
+          <w:sz w:val="28"/>
+          <w:szCs w:val="28"/>
+          <w:lang w:val="en-US"/>
+        </w:rPr>
+      </w:pPr>
+      <w:r>
+        <w:rPr>
+          <w:bCs/>
+          <w:iCs/>
+          <w:sz w:val="28"/>
+          <w:szCs w:val="28"/>
+          <w:lang w:val="en-US"/>
+        </w:rPr>
+        <w:t xml:space="preserve">    int data;</w:t>
+      </w:r>
+    </w:p>
+    <w:p>
+      <w:pPr>
+        <w:jc w:val="both"/>
+        <w:rPr>
+          <w:bCs/>
+          <w:iCs/>
+          <w:sz w:val="28"/>
+          <w:szCs w:val="28"/>
+          <w:lang w:val="en-US"/>
+        </w:rPr>
+      </w:pPr>
+      <w:r>
+        <w:rPr>
+          <w:bCs/>
+          <w:iCs/>
+          <w:sz w:val="28"/>
+          <w:szCs w:val="28"/>
+          <w:lang w:val="en-US"/>
+        </w:rPr>
+        <w:t>public:</w:t>
+      </w:r>
+    </w:p>
+    <w:p>
+      <w:pPr>
+        <w:jc w:val="both"/>
+        <w:rPr>
+          <w:bCs/>
+          <w:iCs/>
+          <w:sz w:val="28"/>
+          <w:szCs w:val="28"/>
+          <w:lang w:val="en-US"/>
+        </w:rPr>
+      </w:pPr>
+      <w:r>
+        <w:rPr>
+          <w:bCs/>
+          <w:iCs/>
+          <w:sz w:val="28"/>
+          <w:szCs w:val="28"/>
+          <w:lang w:val="en-US"/>
+        </w:rPr>
+        <w:t xml:space="preserve">    MyClass();</w:t>
+      </w:r>
+    </w:p>
+    <w:p>
+      <w:pPr>
+        <w:jc w:val="both"/>
+        <w:rPr>
+          <w:bCs/>
+          <w:iCs/>
+          <w:sz w:val="28"/>
+          <w:szCs w:val="28"/>
+          <w:lang w:val="en-US"/>
+        </w:rPr>
+      </w:pPr>
+      <w:r>
+        <w:rPr>
+          <w:bCs/>
+          <w:iCs/>
+          <w:sz w:val="28"/>
+          <w:szCs w:val="28"/>
+          <w:lang w:val="en-US"/>
+        </w:rPr>
+        <w:t xml:space="preserve">    ~MyClass();</w:t>
+      </w:r>
+    </w:p>
+    <w:p>
+      <w:pPr>
+        <w:jc w:val="both"/>
+        <w:rPr>
+          <w:bCs/>
+          <w:iCs/>
+          <w:sz w:val="28"/>
+          <w:szCs w:val="28"/>
+          <w:lang w:val="en-US"/>
+        </w:rPr>
+      </w:pPr>
+      <w:r>
+        <w:rPr>
+          <w:bCs/>
+          <w:iCs/>
+          <w:sz w:val="28"/>
+          <w:szCs w:val="28"/>
+          <w:lang w:val="en-US"/>
+        </w:rPr>
+        <w:t xml:space="preserve">    int getData() const;</w:t>
+      </w:r>
+    </w:p>
+    <w:p>
+      <w:pPr>
+        <w:jc w:val="both"/>
+        <w:rPr>
+          <w:bCs/>
+          <w:iCs/>
+          <w:sz w:val="28"/>
+          <w:szCs w:val="28"/>
+          <w:lang w:val="en-US"/>
+        </w:rPr>
+      </w:pPr>
+      <w:r>
+        <w:rPr>
+          <w:bCs/>
+          <w:iCs/>
+          <w:sz w:val="28"/>
+          <w:szCs w:val="28"/>
+          <w:lang w:val="en-US"/>
+        </w:rPr>
+        <w:t xml:space="preserve">    void setData(int value);</w:t>
+      </w:r>
+    </w:p>
+    <w:p>
+      <w:pPr>
+        <w:jc w:val="both"/>
+        <w:rPr>
+          <w:bCs/>
+          <w:iCs/>
+          <w:sz w:val="28"/>
+          <w:szCs w:val="28"/>
+          <w:lang w:val="en-US"/>
+        </w:rPr>
+      </w:pPr>
+      <w:r>
+        <w:rPr>
+          <w:bCs/>
+          <w:iCs/>
+          <w:sz w:val="28"/>
+          <w:szCs w:val="28"/>
+          <w:lang w:val="en-US"/>
+        </w:rPr>
+        <w:t>};</w:t>
+      </w:r>
+    </w:p>
+    <w:p>
+      <w:pPr>
+        <w:jc w:val="both"/>
+        <w:rPr>
+          <w:bCs/>
+          <w:iCs/>
+          <w:sz w:val="28"/>
+          <w:szCs w:val="28"/>
+          <w:lang w:val="en-US"/>
+        </w:rPr>
+      </w:pPr>
+    </w:p>
+    <w:p>
+      <w:pPr>
+        <w:jc w:val="both"/>
+        <w:rPr>
+          <w:bCs/>
+          <w:iCs/>
+          <w:sz w:val="28"/>
+          <w:szCs w:val="28"/>
+          <w:lang w:val="en-US"/>
+        </w:rPr>
+      </w:pPr>
+      <w:r>
+        <w:rPr>
+          <w:bCs/>
+          <w:iCs/>
+          <w:sz w:val="28"/>
+          <w:szCs w:val="28"/>
+          <w:lang w:val="en-US"/>
+        </w:rPr>
+        <w:t>#endif // MYCLASS_H</w:t>
+      </w:r>
+    </w:p>
+    <w:p>
+      <w:pPr>
+        <w:jc w:val="both"/>
+        <w:rPr>
+          <w:bCs/>
+          <w:iCs/>
+          <w:sz w:val="28"/>
+          <w:szCs w:val="28"/>
+          <w:lang w:val="en-US"/>
+        </w:rPr>
+      </w:pPr>
+      <w:r>
+        <w:rPr>
+          <w:b/>
+          <w:iCs/>
+          <w:sz w:val="28"/>
+          <w:szCs w:val="28"/>
+          <w:lang w:val="ru-RU"/>
+        </w:rPr>
+        <w:t>6.</w:t>
+      </w:r>
+      <w:r>
+        <w:rPr>
+          <w:bCs/>
+          <w:iCs/>
+          <w:sz w:val="28"/>
+          <w:szCs w:val="28"/>
+          <w:lang w:val="ru-RU"/>
+        </w:rPr>
+        <w:t xml:space="preserve"> </w:t>
+      </w:r>
+      <w:r>
+        <w:rPr>
+          <w:bCs/>
+          <w:i/>
+          <w:sz w:val="28"/>
+          <w:szCs w:val="28"/>
+          <w:lang w:val="ru-RU"/>
+        </w:rPr>
+        <w:t>Що є результатом реалізації процесу визначення інтерфейсу об’єкта предметної області та яким чином він описується мовою програмування С++?</w:t>
+      </w:r>
+    </w:p>
+    <w:p>
+      <w:pPr>
+        <w:jc w:val="both"/>
+        <w:rPr>
+          <w:bCs/>
+          <w:iCs/>
+          <w:sz w:val="28"/>
+          <w:szCs w:val="28"/>
+          <w:lang w:val="en-US"/>
+        </w:rPr>
+      </w:pPr>
+      <w:r>
+        <w:rPr>
+          <w:bCs/>
+          <w:iCs/>
+          <w:sz w:val="28"/>
+          <w:szCs w:val="28"/>
+          <w:lang w:val="en-US"/>
+        </w:rPr>
+        <w:t xml:space="preserve">Результатом реалізації процесу визначення інтерфейсу об’єкта є створення чітко визначених методів і властивостей, які дозволяють взаємодіяти з об’єктом без знання деталей його реалізації. </w:t>
+      </w:r>
+      <w:r>
+        <w:rPr>
+          <w:bCs/>
+          <w:iCs/>
+          <w:sz w:val="28"/>
+          <w:szCs w:val="28"/>
+          <w:lang w:val="ru-RU"/>
+        </w:rPr>
+        <w:t>В С++ інтерфейс описується за допомогою класів з чисто віртуальними методами.</w:t>
+      </w:r>
+    </w:p>
+    <w:p>
+      <w:pPr>
+        <w:jc w:val="both"/>
+        <w:rPr>
+          <w:bCs/>
+          <w:iCs/>
+          <w:sz w:val="28"/>
+          <w:szCs w:val="28"/>
+          <w:lang w:val="en-US"/>
+        </w:rPr>
+      </w:pPr>
+    </w:p>
+    <w:p>
+      <w:pPr>
+        <w:jc w:val="both"/>
+        <w:rPr>
+          <w:bCs/>
+          <w:iCs/>
+          <w:sz w:val="28"/>
+          <w:szCs w:val="28"/>
+        </w:rPr>
+      </w:pPr>
+      <w:r>
+        <w:rPr>
+          <w:bCs/>
+          <w:iCs/>
+          <w:sz w:val="28"/>
+          <w:szCs w:val="28"/>
+        </w:rPr>
+        <w:t>Приклад:</w:t>
+      </w:r>
+    </w:p>
+    <w:p>
+      <w:pPr>
+        <w:jc w:val="both"/>
+        <w:rPr>
+          <w:bCs/>
+          <w:iCs/>
+          <w:sz w:val="28"/>
+          <w:szCs w:val="28"/>
+          <w:lang w:val="en-US"/>
+        </w:rPr>
+      </w:pPr>
+      <w:r>
+        <w:rPr>
+          <w:bCs/>
+          <w:iCs/>
+          <w:sz w:val="28"/>
+          <w:szCs w:val="28"/>
+          <w:lang w:val="en-US"/>
+        </w:rPr>
+        <w:t>class Interface {</w:t>
+      </w:r>
+    </w:p>
+    <w:p>
+      <w:pPr>
+        <w:jc w:val="both"/>
+        <w:rPr>
+          <w:bCs/>
+          <w:iCs/>
+          <w:sz w:val="28"/>
+          <w:szCs w:val="28"/>
+          <w:lang w:val="en-US"/>
+        </w:rPr>
+      </w:pPr>
+      <w:r>
+        <w:rPr>
+          <w:bCs/>
+          <w:iCs/>
+          <w:sz w:val="28"/>
+          <w:szCs w:val="28"/>
+          <w:lang w:val="en-US"/>
+        </w:rPr>
+        <w:t>public:</w:t>
+      </w:r>
+    </w:p>
+    <w:p>
+      <w:pPr>
+        <w:jc w:val="both"/>
+        <w:rPr>
+          <w:bCs/>
+          <w:iCs/>
+          <w:sz w:val="28"/>
+          <w:szCs w:val="28"/>
+          <w:lang w:val="en-US"/>
+        </w:rPr>
+      </w:pPr>
+      <w:r>
+        <w:rPr>
+          <w:bCs/>
+          <w:iCs/>
+          <w:sz w:val="28"/>
+          <w:szCs w:val="28"/>
+          <w:lang w:val="en-US"/>
+        </w:rPr>
+        <w:t xml:space="preserve">    virtual void doSomething() = 0;</w:t>
+      </w:r>
+    </w:p>
+    <w:p>
+      <w:pPr>
+        <w:jc w:val="both"/>
+        <w:rPr>
+          <w:bCs/>
+          <w:iCs/>
+          <w:sz w:val="28"/>
+          <w:szCs w:val="28"/>
+        </w:rPr>
+      </w:pPr>
+      <w:r>
+        <w:rPr>
+          <w:bCs/>
+          <w:iCs/>
+          <w:sz w:val="28"/>
+          <w:szCs w:val="28"/>
+          <w:lang w:val="en-US"/>
+        </w:rPr>
+        <w:t>};</w:t>
+      </w:r>
+    </w:p>
+    <w:p>
+      <w:pPr>
+        <w:jc w:val="both"/>
+        <w:rPr>
+          <w:bCs/>
+          <w:iCs/>
+          <w:sz w:val="28"/>
+          <w:szCs w:val="28"/>
+        </w:rPr>
+      </w:pPr>
+      <w:r>
+        <w:rPr>
+          <w:b/>
+          <w:iCs/>
+          <w:sz w:val="28"/>
+          <w:szCs w:val="28"/>
+        </w:rPr>
+        <w:t>7.</w:t>
+      </w:r>
+      <w:r>
+        <w:rPr>
+          <w:bCs/>
+          <w:iCs/>
+          <w:sz w:val="28"/>
+          <w:szCs w:val="28"/>
+        </w:rPr>
+        <w:t xml:space="preserve"> </w:t>
+      </w:r>
+      <w:r>
+        <w:rPr>
+          <w:bCs/>
+          <w:i/>
+          <w:sz w:val="28"/>
+          <w:szCs w:val="28"/>
+        </w:rPr>
+        <w:t>В чому полягає мета перевантаження функцій під час реалізації проектних рішень мовою програмування С/С++?</w:t>
+      </w:r>
+    </w:p>
+    <w:p>
+      <w:pPr>
+        <w:jc w:val="both"/>
+        <w:rPr>
+          <w:bCs/>
+          <w:iCs/>
+          <w:sz w:val="28"/>
+          <w:szCs w:val="28"/>
+        </w:rPr>
+      </w:pPr>
+      <w:r>
+        <w:rPr>
+          <w:bCs/>
+          <w:iCs/>
+          <w:sz w:val="28"/>
+          <w:szCs w:val="28"/>
+        </w:rPr>
+        <w:t>Мета перевантаження функцій полягає у можливості створення декількох варіантів однієї функції з різними параметрами. Це дозволяє підвищити гнучкість і зручність використання функцій, забезпечуючи різну поведінку залежно від типу або кількості аргументів.</w:t>
+      </w:r>
+    </w:p>
+    <w:p>
+      <w:pPr>
+        <w:jc w:val="both"/>
+        <w:rPr>
+          <w:bCs/>
+          <w:iCs/>
+          <w:sz w:val="28"/>
+          <w:szCs w:val="28"/>
+        </w:rPr>
+      </w:pPr>
+      <w:r>
+        <w:rPr>
+          <w:b/>
+          <w:iCs/>
+          <w:sz w:val="28"/>
+          <w:szCs w:val="28"/>
+        </w:rPr>
+        <w:t>8.</w:t>
+      </w:r>
+      <w:r>
+        <w:rPr>
+          <w:bCs/>
+          <w:iCs/>
+          <w:sz w:val="28"/>
+          <w:szCs w:val="28"/>
+        </w:rPr>
+        <w:t xml:space="preserve"> </w:t>
+      </w:r>
+      <w:r>
+        <w:rPr>
+          <w:bCs/>
+          <w:i/>
+          <w:sz w:val="28"/>
+          <w:szCs w:val="28"/>
+        </w:rPr>
+        <w:t>Яким є синтаксис запису перевантаження функцій мовою програмування С/С++?</w:t>
+      </w:r>
+    </w:p>
+    <w:p>
+      <w:pPr>
+        <w:jc w:val="both"/>
+        <w:rPr>
+          <w:bCs/>
+          <w:iCs/>
+          <w:sz w:val="28"/>
+          <w:szCs w:val="28"/>
+        </w:rPr>
+      </w:pPr>
+      <w:r>
+        <w:rPr>
+          <w:bCs/>
+          <w:iCs/>
+          <w:sz w:val="28"/>
+          <w:szCs w:val="28"/>
+        </w:rPr>
+        <w:t>Синтаксис перевантаження функцій передбачає визначення декількох функцій з однаковим ім'ям, але з різними параметрами.</w:t>
+      </w:r>
+    </w:p>
+    <w:p>
+      <w:pPr>
+        <w:jc w:val="both"/>
+        <w:rPr>
+          <w:bCs/>
+          <w:iCs/>
+          <w:sz w:val="28"/>
+          <w:szCs w:val="28"/>
+        </w:rPr>
+      </w:pPr>
+      <w:r>
+        <w:rPr>
+          <w:bCs/>
+          <w:iCs/>
+          <w:sz w:val="28"/>
+          <w:szCs w:val="28"/>
+        </w:rPr>
+        <w:t>void print(int i);</w:t>
+      </w:r>
+    </w:p>
+    <w:p>
+      <w:pPr>
+        <w:jc w:val="both"/>
+        <w:rPr>
+          <w:bCs/>
+          <w:iCs/>
+          <w:sz w:val="28"/>
+          <w:szCs w:val="28"/>
+        </w:rPr>
+      </w:pPr>
+      <w:r>
+        <w:rPr>
+          <w:bCs/>
+          <w:iCs/>
+          <w:sz w:val="28"/>
+          <w:szCs w:val="28"/>
+        </w:rPr>
+        <w:t>void print(double f</w:t>
+      </w:r>
+      <w:r>
+        <w:rPr>
+          <w:bCs/>
+          <w:iCs/>
+          <w:sz w:val="28"/>
+          <w:szCs w:val="28"/>
+          <w:lang w:val="en-US"/>
+        </w:rPr>
+        <w:t>lt</w:t>
+      </w:r>
+      <w:r>
+        <w:rPr>
+          <w:bCs/>
+          <w:iCs/>
+          <w:sz w:val="28"/>
+          <w:szCs w:val="28"/>
+        </w:rPr>
+        <w:t>);</w:t>
+      </w:r>
+    </w:p>
+    <w:p>
+      <w:pPr>
+        <w:jc w:val="both"/>
+        <w:rPr>
+          <w:bCs/>
+          <w:iCs/>
+          <w:sz w:val="28"/>
+          <w:szCs w:val="28"/>
+          <w:lang w:val="en-US"/>
+        </w:rPr>
+      </w:pPr>
+      <w:r>
+        <w:rPr>
+          <w:bCs/>
+          <w:iCs/>
+          <w:sz w:val="28"/>
+          <w:szCs w:val="28"/>
+        </w:rPr>
+        <w:t>void print(std::string s</w:t>
+      </w:r>
+      <w:r>
+        <w:rPr>
+          <w:bCs/>
+          <w:iCs/>
+          <w:sz w:val="28"/>
+          <w:szCs w:val="28"/>
+          <w:lang w:val="en-US"/>
+        </w:rPr>
+        <w:t>tr</w:t>
+      </w:r>
+      <w:r>
+        <w:rPr>
+          <w:bCs/>
+          <w:iCs/>
+          <w:sz w:val="28"/>
+          <w:szCs w:val="28"/>
+        </w:rPr>
+        <w:t>);</w:t>
+      </w:r>
+    </w:p>
+    <w:p>
+      <w:pPr>
+        <w:jc w:val="both"/>
+        <w:rPr>
+          <w:bCs/>
+          <w:iCs/>
+          <w:sz w:val="28"/>
+          <w:szCs w:val="28"/>
+          <w:lang w:val="en-US"/>
+        </w:rPr>
+      </w:pPr>
+      <w:r>
+        <w:rPr>
+          <w:b/>
+          <w:iCs/>
+          <w:sz w:val="28"/>
+          <w:szCs w:val="28"/>
+          <w:lang w:val="en-US"/>
+        </w:rPr>
+        <w:t>9.</w:t>
+      </w:r>
+      <w:r>
+        <w:rPr>
+          <w:bCs/>
+          <w:iCs/>
+          <w:sz w:val="28"/>
+          <w:szCs w:val="28"/>
+          <w:lang w:val="en-US"/>
+        </w:rPr>
+        <w:t xml:space="preserve"> </w:t>
+      </w:r>
+      <w:r>
+        <w:rPr>
+          <w:bCs/>
+          <w:i/>
+          <w:sz w:val="28"/>
+          <w:szCs w:val="28"/>
+          <w:lang w:val="en-US"/>
+        </w:rPr>
+        <w:t>Перелічіть випадки (задачі), за яких є доцільним використання препроцесорних макросів FILE, LINE, DATE, TIME, TIMESTAMP.</w:t>
+      </w:r>
+    </w:p>
+    <w:p>
+      <w:pPr>
+        <w:jc w:val="both"/>
+        <w:rPr>
+          <w:bCs/>
+          <w:iCs/>
+          <w:sz w:val="28"/>
+          <w:szCs w:val="28"/>
+          <w:lang w:val="ru-RU"/>
+        </w:rPr>
+      </w:pPr>
+      <w:r>
+        <w:rPr>
+          <w:bCs/>
+          <w:iCs/>
+          <w:sz w:val="28"/>
+          <w:szCs w:val="28"/>
+          <w:lang w:val="ru-RU"/>
+        </w:rPr>
+        <w:t>Використання препроцесорних макросів є доцільним у наступних випадках:</w:t>
+      </w:r>
+    </w:p>
+    <w:p>
+      <w:pPr>
+        <w:jc w:val="both"/>
+        <w:rPr>
+          <w:bCs/>
+          <w:iCs/>
+          <w:sz w:val="28"/>
+          <w:szCs w:val="28"/>
+          <w:lang w:val="ru-RU"/>
+        </w:rPr>
+      </w:pPr>
+      <w:r>
+        <w:rPr>
+          <w:bCs/>
+          <w:iCs/>
+          <w:sz w:val="28"/>
+          <w:szCs w:val="28"/>
+          <w:lang w:val="ru-RU"/>
+        </w:rPr>
+        <w:t xml:space="preserve">- </w:t>
+      </w:r>
+      <w:r>
+        <w:rPr>
+          <w:bCs/>
+          <w:iCs/>
+          <w:sz w:val="28"/>
+          <w:szCs w:val="28"/>
+          <w:lang w:val="en-US"/>
+        </w:rPr>
+        <w:t>FILE</w:t>
+      </w:r>
+      <w:r>
+        <w:rPr>
+          <w:bCs/>
+          <w:iCs/>
+          <w:sz w:val="28"/>
+          <w:szCs w:val="28"/>
+          <w:lang w:val="ru-RU"/>
+        </w:rPr>
+        <w:t xml:space="preserve"> і </w:t>
+      </w:r>
+      <w:r>
+        <w:rPr>
+          <w:bCs/>
+          <w:iCs/>
+          <w:sz w:val="28"/>
+          <w:szCs w:val="28"/>
+          <w:lang w:val="en-US"/>
+        </w:rPr>
+        <w:t>LINE</w:t>
+      </w:r>
+      <w:r>
+        <w:rPr>
+          <w:bCs/>
+          <w:iCs/>
+          <w:sz w:val="28"/>
+          <w:szCs w:val="28"/>
+          <w:lang w:val="ru-RU"/>
+        </w:rPr>
+        <w:t xml:space="preserve"> для логування і відлагодження коду, щоб вказувати точне місце помилки.</w:t>
+      </w:r>
+    </w:p>
+    <w:p>
+      <w:pPr>
+        <w:jc w:val="both"/>
+        <w:rPr>
+          <w:bCs/>
+          <w:iCs/>
+          <w:sz w:val="28"/>
+          <w:szCs w:val="28"/>
+          <w:lang w:val="ru-RU"/>
+        </w:rPr>
+      </w:pPr>
+      <w:r>
+        <w:rPr>
+          <w:bCs/>
+          <w:iCs/>
+          <w:sz w:val="28"/>
+          <w:szCs w:val="28"/>
+          <w:lang w:val="ru-RU"/>
+        </w:rPr>
+        <w:t xml:space="preserve">- </w:t>
+      </w:r>
+      <w:r>
+        <w:rPr>
+          <w:bCs/>
+          <w:iCs/>
+          <w:sz w:val="28"/>
+          <w:szCs w:val="28"/>
+          <w:lang w:val="en-US"/>
+        </w:rPr>
+        <w:t>DATE</w:t>
+      </w:r>
+      <w:r>
+        <w:rPr>
+          <w:bCs/>
+          <w:iCs/>
+          <w:sz w:val="28"/>
+          <w:szCs w:val="28"/>
+          <w:lang w:val="ru-RU"/>
+        </w:rPr>
+        <w:t xml:space="preserve"> і </w:t>
+      </w:r>
+      <w:r>
+        <w:rPr>
+          <w:bCs/>
+          <w:iCs/>
+          <w:sz w:val="28"/>
+          <w:szCs w:val="28"/>
+          <w:lang w:val="en-US"/>
+        </w:rPr>
+        <w:t>TIME</w:t>
+      </w:r>
+      <w:r>
+        <w:rPr>
+          <w:bCs/>
+          <w:iCs/>
+          <w:sz w:val="28"/>
+          <w:szCs w:val="28"/>
+          <w:lang w:val="ru-RU"/>
+        </w:rPr>
+        <w:t xml:space="preserve"> для відмітки часу компіляції програми.</w:t>
+      </w:r>
+    </w:p>
+    <w:p>
+      <w:pPr>
+        <w:jc w:val="both"/>
+        <w:rPr>
+          <w:bCs/>
+          <w:iCs/>
+          <w:sz w:val="28"/>
+          <w:szCs w:val="28"/>
+          <w:lang w:val="en-US"/>
+        </w:rPr>
+      </w:pPr>
+      <w:r>
+        <w:rPr>
+          <w:bCs/>
+          <w:iCs/>
+          <w:sz w:val="28"/>
+          <w:szCs w:val="28"/>
+          <w:lang w:val="ru-RU"/>
+        </w:rPr>
+        <w:t xml:space="preserve">- </w:t>
+      </w:r>
+      <w:r>
+        <w:rPr>
+          <w:bCs/>
+          <w:iCs/>
+          <w:sz w:val="28"/>
+          <w:szCs w:val="28"/>
+          <w:lang w:val="en-US"/>
+        </w:rPr>
+        <w:t>TIMESTAMP</w:t>
+      </w:r>
+      <w:r>
+        <w:rPr>
+          <w:bCs/>
+          <w:iCs/>
+          <w:sz w:val="28"/>
+          <w:szCs w:val="28"/>
+          <w:lang w:val="ru-RU"/>
+        </w:rPr>
+        <w:t xml:space="preserve"> для отримання останньої дати модифікації файлу.</w:t>
+      </w:r>
+    </w:p>
+    <w:p>
+      <w:pPr>
+        <w:jc w:val="both"/>
+        <w:rPr>
+          <w:bCs/>
+          <w:iCs/>
+          <w:sz w:val="28"/>
+          <w:szCs w:val="28"/>
+          <w:lang w:val="en-US"/>
+        </w:rPr>
+      </w:pPr>
+      <w:r>
+        <w:rPr>
+          <w:b/>
+          <w:iCs/>
+          <w:sz w:val="28"/>
+          <w:szCs w:val="28"/>
+          <w:lang w:val="ru-RU"/>
+        </w:rPr>
+        <w:t>10.</w:t>
+      </w:r>
+      <w:r>
+        <w:rPr>
+          <w:bCs/>
+          <w:iCs/>
+          <w:sz w:val="28"/>
+          <w:szCs w:val="28"/>
+          <w:lang w:val="ru-RU"/>
+        </w:rPr>
+        <w:t xml:space="preserve"> </w:t>
+      </w:r>
+      <w:r>
+        <w:rPr>
+          <w:bCs/>
+          <w:i/>
+          <w:sz w:val="28"/>
+          <w:szCs w:val="28"/>
+          <w:lang w:val="ru-RU"/>
+        </w:rPr>
+        <w:t>Яким є синтаксис запису функції з параметрами за замовчуванням мовою програмування С/С++?</w:t>
+      </w:r>
+    </w:p>
+    <w:p>
+      <w:pPr>
+        <w:jc w:val="both"/>
+        <w:rPr>
+          <w:bCs/>
+          <w:iCs/>
+          <w:sz w:val="28"/>
+          <w:szCs w:val="28"/>
+          <w:lang w:val="en-US"/>
+        </w:rPr>
+      </w:pPr>
+      <w:r>
+        <w:rPr>
+          <w:bCs/>
+          <w:iCs/>
+          <w:sz w:val="28"/>
+          <w:szCs w:val="28"/>
+          <w:lang w:val="ru-RU"/>
+        </w:rPr>
+        <w:t>Функція з параметрами за замовчуванням має вигляд:</w:t>
+      </w:r>
+    </w:p>
+    <w:p>
+      <w:pPr>
+        <w:jc w:val="both"/>
+        <w:rPr>
+          <w:bCs/>
+          <w:iCs/>
+          <w:sz w:val="28"/>
+          <w:szCs w:val="28"/>
+          <w:lang w:val="en-US"/>
+        </w:rPr>
+      </w:pPr>
+      <w:r>
+        <w:rPr>
+          <w:bCs/>
+          <w:iCs/>
+          <w:sz w:val="28"/>
+          <w:szCs w:val="28"/>
+          <w:lang w:val="en-US"/>
+        </w:rPr>
+        <w:lastRenderedPageBreak/>
+        <w:t>void display(int value = 10, char ch = 'a');</w:t>
+      </w:r>
+    </w:p>
+    <w:p>
+      <w:pPr>
+        <w:jc w:val="both"/>
+        <w:rPr>
+          <w:bCs/>
+          <w:iCs/>
+          <w:sz w:val="28"/>
+          <w:szCs w:val="28"/>
+          <w:lang w:val="en-US"/>
+        </w:rPr>
+      </w:pPr>
+      <w:r>
+        <w:rPr>
+          <w:b/>
+          <w:iCs/>
+          <w:sz w:val="28"/>
+          <w:szCs w:val="28"/>
+          <w:lang w:val="en-US"/>
+        </w:rPr>
+        <w:t>11.</w:t>
+      </w:r>
+      <w:r>
+        <w:rPr>
+          <w:bCs/>
+          <w:iCs/>
+          <w:sz w:val="28"/>
+          <w:szCs w:val="28"/>
+          <w:lang w:val="en-US"/>
+        </w:rPr>
+        <w:t xml:space="preserve"> </w:t>
+      </w:r>
+      <w:r>
+        <w:rPr>
+          <w:bCs/>
+          <w:i/>
+          <w:sz w:val="28"/>
+          <w:szCs w:val="28"/>
+          <w:lang w:val="en-US"/>
+        </w:rPr>
+        <w:t>Яке призначення препроцесорних директив #define, #undef, #if, #ifdef, #ifndef, #error, #pragma?</w:t>
+      </w:r>
+    </w:p>
+    <w:p>
+      <w:pPr>
+        <w:jc w:val="both"/>
+        <w:rPr>
+          <w:bCs/>
+          <w:iCs/>
+          <w:sz w:val="28"/>
+          <w:szCs w:val="28"/>
+          <w:lang w:val="ru-RU"/>
+        </w:rPr>
+      </w:pPr>
+      <w:r>
+        <w:rPr>
+          <w:bCs/>
+          <w:iCs/>
+          <w:sz w:val="28"/>
+          <w:szCs w:val="28"/>
+          <w:lang w:val="ru-RU"/>
+        </w:rPr>
+        <w:t>- #</w:t>
+      </w:r>
+      <w:r>
+        <w:rPr>
+          <w:bCs/>
+          <w:iCs/>
+          <w:sz w:val="28"/>
+          <w:szCs w:val="28"/>
+          <w:lang w:val="en-US"/>
+        </w:rPr>
+        <w:t>define</w:t>
+      </w:r>
+      <w:r>
+        <w:rPr>
+          <w:bCs/>
+          <w:iCs/>
+          <w:sz w:val="28"/>
+          <w:szCs w:val="28"/>
+          <w:lang w:val="ru-RU"/>
+        </w:rPr>
+        <w:t>: Оголошення макросів.</w:t>
+      </w:r>
+    </w:p>
+    <w:p>
+      <w:pPr>
+        <w:jc w:val="both"/>
+        <w:rPr>
+          <w:bCs/>
+          <w:iCs/>
+          <w:sz w:val="28"/>
+          <w:szCs w:val="28"/>
+          <w:lang w:val="ru-RU"/>
+        </w:rPr>
+      </w:pPr>
+      <w:r>
+        <w:rPr>
+          <w:bCs/>
+          <w:iCs/>
+          <w:sz w:val="28"/>
+          <w:szCs w:val="28"/>
+          <w:lang w:val="ru-RU"/>
+        </w:rPr>
+        <w:t>- #</w:t>
+      </w:r>
+      <w:r>
+        <w:rPr>
+          <w:bCs/>
+          <w:iCs/>
+          <w:sz w:val="28"/>
+          <w:szCs w:val="28"/>
+          <w:lang w:val="en-US"/>
+        </w:rPr>
+        <w:t>undef</w:t>
+      </w:r>
+      <w:r>
+        <w:rPr>
+          <w:bCs/>
+          <w:iCs/>
+          <w:sz w:val="28"/>
+          <w:szCs w:val="28"/>
+          <w:lang w:val="ru-RU"/>
+        </w:rPr>
+        <w:t>: Скасування визначення макросу.</w:t>
+      </w:r>
+    </w:p>
+    <w:p>
+      <w:pPr>
+        <w:jc w:val="both"/>
+        <w:rPr>
+          <w:bCs/>
+          <w:iCs/>
+          <w:sz w:val="28"/>
+          <w:szCs w:val="28"/>
+          <w:lang w:val="ru-RU"/>
+        </w:rPr>
+      </w:pPr>
+      <w:r>
+        <w:rPr>
+          <w:bCs/>
+          <w:iCs/>
+          <w:sz w:val="28"/>
+          <w:szCs w:val="28"/>
+          <w:lang w:val="ru-RU"/>
+        </w:rPr>
+        <w:t>- #</w:t>
+      </w:r>
+      <w:r>
+        <w:rPr>
+          <w:bCs/>
+          <w:iCs/>
+          <w:sz w:val="28"/>
+          <w:szCs w:val="28"/>
+          <w:lang w:val="en-US"/>
+        </w:rPr>
+        <w:t>if</w:t>
+      </w:r>
+      <w:r>
+        <w:rPr>
+          <w:bCs/>
+          <w:iCs/>
+          <w:sz w:val="28"/>
+          <w:szCs w:val="28"/>
+          <w:lang w:val="ru-RU"/>
+        </w:rPr>
+        <w:t>: Умовна компіляція.</w:t>
+      </w:r>
+    </w:p>
+    <w:p>
+      <w:pPr>
+        <w:jc w:val="both"/>
+        <w:rPr>
+          <w:bCs/>
+          <w:iCs/>
+          <w:sz w:val="28"/>
+          <w:szCs w:val="28"/>
+          <w:lang w:val="ru-RU"/>
+        </w:rPr>
+      </w:pPr>
+      <w:r>
+        <w:rPr>
+          <w:bCs/>
+          <w:iCs/>
+          <w:sz w:val="28"/>
+          <w:szCs w:val="28"/>
+          <w:lang w:val="ru-RU"/>
+        </w:rPr>
+        <w:t>- #</w:t>
+      </w:r>
+      <w:r>
+        <w:rPr>
+          <w:bCs/>
+          <w:iCs/>
+          <w:sz w:val="28"/>
+          <w:szCs w:val="28"/>
+          <w:lang w:val="en-US"/>
+        </w:rPr>
+        <w:t>ifdef</w:t>
+      </w:r>
+      <w:r>
+        <w:rPr>
+          <w:bCs/>
+          <w:iCs/>
+          <w:sz w:val="28"/>
+          <w:szCs w:val="28"/>
+          <w:lang w:val="ru-RU"/>
+        </w:rPr>
+        <w:t>: Перевірка, чи макрос визначений.</w:t>
+      </w:r>
+    </w:p>
+    <w:p>
+      <w:pPr>
+        <w:jc w:val="both"/>
+        <w:rPr>
+          <w:bCs/>
+          <w:iCs/>
+          <w:sz w:val="28"/>
+          <w:szCs w:val="28"/>
+          <w:lang w:val="ru-RU"/>
+        </w:rPr>
+      </w:pPr>
+      <w:r>
+        <w:rPr>
+          <w:bCs/>
+          <w:iCs/>
+          <w:sz w:val="28"/>
+          <w:szCs w:val="28"/>
+          <w:lang w:val="ru-RU"/>
+        </w:rPr>
+        <w:t>- #</w:t>
+      </w:r>
+      <w:r>
+        <w:rPr>
+          <w:bCs/>
+          <w:iCs/>
+          <w:sz w:val="28"/>
+          <w:szCs w:val="28"/>
+          <w:lang w:val="en-US"/>
+        </w:rPr>
+        <w:t>ifndef</w:t>
+      </w:r>
+      <w:r>
+        <w:rPr>
+          <w:bCs/>
+          <w:iCs/>
+          <w:sz w:val="28"/>
+          <w:szCs w:val="28"/>
+          <w:lang w:val="ru-RU"/>
+        </w:rPr>
+        <w:t>: Перевірка, чи макрос не визначений.</w:t>
+      </w:r>
+    </w:p>
+    <w:p>
+      <w:pPr>
+        <w:jc w:val="both"/>
+        <w:rPr>
+          <w:bCs/>
+          <w:iCs/>
+          <w:sz w:val="28"/>
+          <w:szCs w:val="28"/>
+          <w:lang w:val="ru-RU"/>
+        </w:rPr>
+      </w:pPr>
+      <w:r>
+        <w:rPr>
+          <w:bCs/>
+          <w:iCs/>
+          <w:sz w:val="28"/>
+          <w:szCs w:val="28"/>
+          <w:lang w:val="ru-RU"/>
+        </w:rPr>
+        <w:t>- #</w:t>
+      </w:r>
+      <w:r>
+        <w:rPr>
+          <w:bCs/>
+          <w:iCs/>
+          <w:sz w:val="28"/>
+          <w:szCs w:val="28"/>
+          <w:lang w:val="en-US"/>
+        </w:rPr>
+        <w:t>error</w:t>
+      </w:r>
+      <w:r>
+        <w:rPr>
+          <w:bCs/>
+          <w:iCs/>
+          <w:sz w:val="28"/>
+          <w:szCs w:val="28"/>
+          <w:lang w:val="ru-RU"/>
+        </w:rPr>
+        <w:t>: Генерація повідомлення про помилку під час компіляції.</w:t>
+      </w:r>
+    </w:p>
+    <w:p>
+      <w:pPr>
+        <w:jc w:val="both"/>
+        <w:rPr>
+          <w:bCs/>
+          <w:iCs/>
+          <w:sz w:val="28"/>
+          <w:szCs w:val="28"/>
+          <w:lang w:val="en-US"/>
+        </w:rPr>
+      </w:pPr>
+      <w:r>
+        <w:rPr>
+          <w:bCs/>
+          <w:iCs/>
+          <w:sz w:val="28"/>
+          <w:szCs w:val="28"/>
+          <w:lang w:val="ru-RU"/>
+        </w:rPr>
+        <w:t>- #</w:t>
+      </w:r>
+      <w:r>
+        <w:rPr>
+          <w:bCs/>
+          <w:iCs/>
+          <w:sz w:val="28"/>
+          <w:szCs w:val="28"/>
+          <w:lang w:val="en-US"/>
+        </w:rPr>
+        <w:t>pragma</w:t>
+      </w:r>
+      <w:r>
+        <w:rPr>
+          <w:bCs/>
+          <w:iCs/>
+          <w:sz w:val="28"/>
+          <w:szCs w:val="28"/>
+          <w:lang w:val="ru-RU"/>
+        </w:rPr>
+        <w:t>: Специфічні інструкції для компілятора.</w:t>
+      </w:r>
+    </w:p>
+    <w:p>
+      <w:pPr>
+        <w:jc w:val="both"/>
+        <w:rPr>
+          <w:bCs/>
+          <w:iCs/>
+          <w:sz w:val="28"/>
+          <w:szCs w:val="28"/>
+          <w:lang w:val="en-US"/>
+        </w:rPr>
+      </w:pPr>
+      <w:r>
+        <w:rPr>
+          <w:b/>
+          <w:iCs/>
+          <w:sz w:val="28"/>
+          <w:szCs w:val="28"/>
+          <w:lang w:val="ru-RU"/>
+        </w:rPr>
+        <w:t>12.</w:t>
+      </w:r>
+      <w:r>
+        <w:rPr>
+          <w:bCs/>
+          <w:iCs/>
+          <w:sz w:val="28"/>
+          <w:szCs w:val="28"/>
+          <w:lang w:val="ru-RU"/>
+        </w:rPr>
+        <w:t xml:space="preserve"> </w:t>
+      </w:r>
+      <w:r>
+        <w:rPr>
+          <w:bCs/>
+          <w:i/>
+          <w:sz w:val="28"/>
+          <w:szCs w:val="28"/>
+          <w:lang w:val="ru-RU"/>
+        </w:rPr>
+        <w:t>В чому полягає концепція абстрактного типу даних (</w:t>
+      </w:r>
+      <w:r>
+        <w:rPr>
+          <w:bCs/>
+          <w:i/>
+          <w:sz w:val="28"/>
+          <w:szCs w:val="28"/>
+          <w:lang w:val="en-US"/>
+        </w:rPr>
+        <w:t>ADT</w:t>
+      </w:r>
+      <w:r>
+        <w:rPr>
+          <w:bCs/>
+          <w:i/>
+          <w:sz w:val="28"/>
+          <w:szCs w:val="28"/>
+          <w:lang w:val="ru-RU"/>
+        </w:rPr>
+        <w:t>) та чим він відрізняється від вбудованого типу С/С++?</w:t>
+      </w:r>
+    </w:p>
+    <w:p>
+      <w:pPr>
+        <w:jc w:val="both"/>
+        <w:rPr>
+          <w:bCs/>
+          <w:iCs/>
+          <w:sz w:val="28"/>
+          <w:szCs w:val="28"/>
+          <w:lang w:val="en-US"/>
+        </w:rPr>
+      </w:pPr>
+      <w:r>
+        <w:rPr>
+          <w:bCs/>
+          <w:iCs/>
+          <w:sz w:val="28"/>
+          <w:szCs w:val="28"/>
+          <w:lang w:val="ru-RU"/>
+        </w:rPr>
+        <w:t>Абстрактний тип даних (</w:t>
+      </w:r>
+      <w:r>
+        <w:rPr>
+          <w:bCs/>
+          <w:iCs/>
+          <w:sz w:val="28"/>
+          <w:szCs w:val="28"/>
+          <w:lang w:val="en-US"/>
+        </w:rPr>
+        <w:t>ADT</w:t>
+      </w:r>
+      <w:r>
+        <w:rPr>
+          <w:bCs/>
+          <w:iCs/>
+          <w:sz w:val="28"/>
+          <w:szCs w:val="28"/>
+          <w:lang w:val="ru-RU"/>
+        </w:rPr>
+        <w:t xml:space="preserve">) визначає тип через його поведінку (операції), а не через реалізацію. Вбудовані типи </w:t>
+      </w:r>
+      <w:r>
+        <w:rPr>
+          <w:bCs/>
+          <w:iCs/>
+          <w:sz w:val="28"/>
+          <w:szCs w:val="28"/>
+          <w:lang w:val="en-US"/>
+        </w:rPr>
+        <w:t>C</w:t>
+      </w:r>
+      <w:r>
+        <w:rPr>
+          <w:bCs/>
+          <w:iCs/>
+          <w:sz w:val="28"/>
+          <w:szCs w:val="28"/>
+          <w:lang w:val="ru-RU"/>
+        </w:rPr>
+        <w:t xml:space="preserve">/С++ мають конкретну реалізацію, тоді як </w:t>
+      </w:r>
+      <w:r>
+        <w:rPr>
+          <w:bCs/>
+          <w:iCs/>
+          <w:sz w:val="28"/>
+          <w:szCs w:val="28"/>
+          <w:lang w:val="en-US"/>
+        </w:rPr>
+        <w:t>ADT</w:t>
+      </w:r>
+      <w:r>
+        <w:rPr>
+          <w:bCs/>
+          <w:iCs/>
+          <w:sz w:val="28"/>
+          <w:szCs w:val="28"/>
+          <w:lang w:val="ru-RU"/>
+        </w:rPr>
+        <w:t xml:space="preserve"> може мати різні реалізації, приховані за інтерфейсом.</w:t>
+      </w:r>
+    </w:p>
+    <w:p>
+      <w:pPr>
+        <w:jc w:val="both"/>
+        <w:rPr>
+          <w:bCs/>
+          <w:iCs/>
+          <w:sz w:val="28"/>
+          <w:szCs w:val="28"/>
+          <w:lang w:val="en-US"/>
+        </w:rPr>
+      </w:pPr>
+      <w:r>
+        <w:rPr>
+          <w:b/>
+          <w:iCs/>
+          <w:sz w:val="28"/>
+          <w:szCs w:val="28"/>
+          <w:lang w:val="ru-RU"/>
+        </w:rPr>
+        <w:t>13.</w:t>
+      </w:r>
+      <w:r>
+        <w:rPr>
+          <w:bCs/>
+          <w:iCs/>
+          <w:sz w:val="28"/>
+          <w:szCs w:val="28"/>
+          <w:lang w:val="ru-RU"/>
+        </w:rPr>
+        <w:t xml:space="preserve"> </w:t>
+      </w:r>
+      <w:r>
+        <w:rPr>
+          <w:bCs/>
+          <w:i/>
+          <w:sz w:val="28"/>
+          <w:szCs w:val="28"/>
+          <w:lang w:val="ru-RU"/>
+        </w:rPr>
+        <w:t>Здійсніть порівняльний аналіз типів клас (</w:t>
+      </w:r>
+      <w:r>
+        <w:rPr>
+          <w:bCs/>
+          <w:i/>
+          <w:sz w:val="28"/>
+          <w:szCs w:val="28"/>
+          <w:lang w:val="en-US"/>
+        </w:rPr>
+        <w:t>class</w:t>
+      </w:r>
+      <w:r>
+        <w:rPr>
+          <w:bCs/>
+          <w:i/>
+          <w:sz w:val="28"/>
+          <w:szCs w:val="28"/>
+          <w:lang w:val="ru-RU"/>
+        </w:rPr>
+        <w:t>) та структура (</w:t>
+      </w:r>
+      <w:r>
+        <w:rPr>
+          <w:bCs/>
+          <w:i/>
+          <w:sz w:val="28"/>
+          <w:szCs w:val="28"/>
+          <w:lang w:val="en-US"/>
+        </w:rPr>
+        <w:t>struct</w:t>
+      </w:r>
+      <w:r>
+        <w:rPr>
+          <w:bCs/>
+          <w:i/>
+          <w:sz w:val="28"/>
+          <w:szCs w:val="28"/>
+          <w:lang w:val="ru-RU"/>
+        </w:rPr>
+        <w:t>) мови програмування С++.</w:t>
+      </w:r>
+    </w:p>
+    <w:p>
+      <w:pPr>
+        <w:jc w:val="both"/>
+        <w:rPr>
+          <w:bCs/>
+          <w:iCs/>
+          <w:sz w:val="28"/>
+          <w:szCs w:val="28"/>
+          <w:lang w:val="ru-RU"/>
+        </w:rPr>
+      </w:pPr>
+      <w:r>
+        <w:rPr>
+          <w:bCs/>
+          <w:iCs/>
+          <w:sz w:val="28"/>
+          <w:szCs w:val="28"/>
+          <w:lang w:val="ru-RU"/>
+        </w:rPr>
+        <w:t>- Клас (</w:t>
+      </w:r>
+      <w:r>
+        <w:rPr>
+          <w:bCs/>
+          <w:iCs/>
+          <w:sz w:val="28"/>
+          <w:szCs w:val="28"/>
+          <w:lang w:val="en-US"/>
+        </w:rPr>
+        <w:t>class</w:t>
+      </w:r>
+      <w:r>
+        <w:rPr>
+          <w:bCs/>
+          <w:iCs/>
+          <w:sz w:val="28"/>
+          <w:szCs w:val="28"/>
+          <w:lang w:val="ru-RU"/>
+        </w:rPr>
+        <w:t>): за замовчуванням всі члени приватні.</w:t>
+      </w:r>
+    </w:p>
+    <w:p>
+      <w:pPr>
+        <w:jc w:val="both"/>
+        <w:rPr>
+          <w:bCs/>
+          <w:iCs/>
+          <w:sz w:val="28"/>
+          <w:szCs w:val="28"/>
+          <w:lang w:val="ru-RU"/>
+        </w:rPr>
+      </w:pPr>
+      <w:r>
+        <w:rPr>
+          <w:bCs/>
+          <w:iCs/>
+          <w:sz w:val="28"/>
+          <w:szCs w:val="28"/>
+          <w:lang w:val="ru-RU"/>
+        </w:rPr>
+        <w:t>- Структура (</w:t>
+      </w:r>
+      <w:r>
+        <w:rPr>
+          <w:bCs/>
+          <w:iCs/>
+          <w:sz w:val="28"/>
+          <w:szCs w:val="28"/>
+          <w:lang w:val="en-US"/>
+        </w:rPr>
+        <w:t>struct</w:t>
+      </w:r>
+      <w:r>
+        <w:rPr>
+          <w:bCs/>
+          <w:iCs/>
+          <w:sz w:val="28"/>
+          <w:szCs w:val="28"/>
+          <w:lang w:val="ru-RU"/>
+        </w:rPr>
+        <w:t>): за замовчуванням всі члени публічні.</w:t>
+      </w:r>
+    </w:p>
+    <w:p>
+      <w:pPr>
+        <w:jc w:val="both"/>
+        <w:rPr>
+          <w:bCs/>
+          <w:iCs/>
+          <w:sz w:val="28"/>
+          <w:szCs w:val="28"/>
+          <w:lang w:val="en-US"/>
+        </w:rPr>
+      </w:pPr>
+      <w:r>
+        <w:rPr>
+          <w:bCs/>
+          <w:iCs/>
+          <w:sz w:val="28"/>
+          <w:szCs w:val="28"/>
+          <w:lang w:val="ru-RU"/>
+        </w:rPr>
+        <w:t>- Обидва можуть мати методи і спадкування.</w:t>
+      </w:r>
+    </w:p>
+    <w:p>
+      <w:pPr>
+        <w:jc w:val="both"/>
+        <w:rPr>
+          <w:bCs/>
+          <w:iCs/>
+          <w:sz w:val="28"/>
+          <w:szCs w:val="28"/>
+          <w:lang w:val="en-US"/>
+        </w:rPr>
+      </w:pPr>
+      <w:r>
+        <w:rPr>
+          <w:b/>
+          <w:iCs/>
+          <w:sz w:val="28"/>
+          <w:szCs w:val="28"/>
+          <w:lang w:val="ru-RU"/>
+        </w:rPr>
+        <w:t>14.</w:t>
+      </w:r>
+      <w:r>
+        <w:rPr>
+          <w:bCs/>
+          <w:iCs/>
+          <w:sz w:val="28"/>
+          <w:szCs w:val="28"/>
+          <w:lang w:val="ru-RU"/>
+        </w:rPr>
+        <w:t xml:space="preserve"> </w:t>
+      </w:r>
+      <w:r>
+        <w:rPr>
+          <w:bCs/>
+          <w:i/>
+          <w:sz w:val="28"/>
+          <w:szCs w:val="28"/>
+          <w:lang w:val="ru-RU"/>
+        </w:rPr>
+        <w:t xml:space="preserve">Яким є синтаксис запису </w:t>
+      </w:r>
+      <w:r>
+        <w:rPr>
+          <w:bCs/>
+          <w:i/>
+          <w:sz w:val="28"/>
+          <w:szCs w:val="28"/>
+          <w:lang w:val="en-US"/>
+        </w:rPr>
+        <w:t>ADT</w:t>
+      </w:r>
+      <w:r>
+        <w:rPr>
+          <w:bCs/>
+          <w:i/>
+          <w:sz w:val="28"/>
+          <w:szCs w:val="28"/>
+          <w:lang w:val="ru-RU"/>
+        </w:rPr>
+        <w:t xml:space="preserve"> клас (</w:t>
+      </w:r>
+      <w:r>
+        <w:rPr>
+          <w:bCs/>
+          <w:i/>
+          <w:sz w:val="28"/>
+          <w:szCs w:val="28"/>
+          <w:lang w:val="en-US"/>
+        </w:rPr>
+        <w:t>class</w:t>
+      </w:r>
+      <w:r>
+        <w:rPr>
+          <w:bCs/>
+          <w:i/>
+          <w:sz w:val="28"/>
+          <w:szCs w:val="28"/>
+          <w:lang w:val="ru-RU"/>
+        </w:rPr>
+        <w:t>) мовою програмування С++?</w:t>
+      </w:r>
+    </w:p>
+    <w:p>
+      <w:pPr>
+        <w:jc w:val="both"/>
+        <w:rPr>
+          <w:bCs/>
+          <w:iCs/>
+          <w:sz w:val="28"/>
+          <w:szCs w:val="28"/>
+          <w:lang w:val="en-US"/>
+        </w:rPr>
+      </w:pPr>
+      <w:r>
+        <w:rPr>
+          <w:bCs/>
+          <w:iCs/>
+          <w:sz w:val="28"/>
+          <w:szCs w:val="28"/>
+          <w:lang w:val="en-US"/>
+        </w:rPr>
+        <w:t>class My</w:t>
+      </w:r>
+      <w:r>
+        <w:rPr>
+          <w:bCs/>
+          <w:iCs/>
+          <w:sz w:val="28"/>
+          <w:szCs w:val="28"/>
+          <w:lang w:val="en-US"/>
+        </w:rPr>
+        <w:t>Class</w:t>
+      </w:r>
+      <w:r>
+        <w:rPr>
+          <w:bCs/>
+          <w:iCs/>
+          <w:sz w:val="28"/>
+          <w:szCs w:val="28"/>
+          <w:lang w:val="en-US"/>
+        </w:rPr>
+        <w:t xml:space="preserve"> {</w:t>
+      </w:r>
+    </w:p>
+    <w:p>
+      <w:pPr>
+        <w:jc w:val="both"/>
+        <w:rPr>
+          <w:bCs/>
+          <w:iCs/>
+          <w:sz w:val="28"/>
+          <w:szCs w:val="28"/>
+          <w:lang w:val="en-US"/>
+        </w:rPr>
+      </w:pPr>
+      <w:r>
+        <w:rPr>
+          <w:bCs/>
+          <w:iCs/>
+          <w:sz w:val="28"/>
+          <w:szCs w:val="28"/>
+          <w:lang w:val="en-US"/>
+        </w:rPr>
+        <w:t>public:</w:t>
+      </w:r>
+    </w:p>
+    <w:p>
+      <w:pPr>
+        <w:jc w:val="both"/>
+        <w:rPr>
+          <w:bCs/>
+          <w:iCs/>
+          <w:sz w:val="28"/>
+          <w:szCs w:val="28"/>
+          <w:lang w:val="en-US"/>
+        </w:rPr>
+      </w:pPr>
+      <w:r>
+        <w:rPr>
+          <w:bCs/>
+          <w:iCs/>
+          <w:sz w:val="28"/>
+          <w:szCs w:val="28"/>
+          <w:lang w:val="en-US"/>
+        </w:rPr>
+        <w:t xml:space="preserve">    virtual void function() = 0;</w:t>
+      </w:r>
+    </w:p>
+    <w:p>
+      <w:pPr>
+        <w:jc w:val="both"/>
+        <w:rPr>
+          <w:bCs/>
+          <w:iCs/>
+          <w:sz w:val="28"/>
+          <w:szCs w:val="28"/>
+          <w:lang w:val="en-US"/>
+        </w:rPr>
+      </w:pPr>
+      <w:r>
+        <w:rPr>
+          <w:bCs/>
+          <w:iCs/>
+          <w:sz w:val="28"/>
+          <w:szCs w:val="28"/>
+          <w:lang w:val="en-US"/>
+        </w:rPr>
+        <w:t>};</w:t>
+      </w:r>
+    </w:p>
+    <w:p>
+      <w:pPr>
+        <w:jc w:val="both"/>
+        <w:rPr>
+          <w:bCs/>
+          <w:iCs/>
+          <w:sz w:val="28"/>
+          <w:szCs w:val="28"/>
+          <w:lang w:val="en-US"/>
+        </w:rPr>
+      </w:pPr>
+      <w:r>
+        <w:rPr>
+          <w:b/>
+          <w:iCs/>
+          <w:sz w:val="28"/>
+          <w:szCs w:val="28"/>
+          <w:lang w:val="ru-RU"/>
+        </w:rPr>
+        <w:t>15.</w:t>
+      </w:r>
+      <w:r>
+        <w:rPr>
+          <w:bCs/>
+          <w:iCs/>
+          <w:sz w:val="28"/>
+          <w:szCs w:val="28"/>
+          <w:lang w:val="ru-RU"/>
+        </w:rPr>
+        <w:t xml:space="preserve"> </w:t>
+      </w:r>
+      <w:r>
+        <w:rPr>
+          <w:bCs/>
+          <w:i/>
+          <w:sz w:val="28"/>
+          <w:szCs w:val="28"/>
+          <w:lang w:val="ru-RU"/>
+        </w:rPr>
+        <w:t>Які призначення та синтаксис запису оператора :: С++? Наведіть приклад запису даних у глобальний об’єкт (змінну), ідентифікатор якого співпадає з ім’ям локального об’єкта (змінної).</w:t>
+      </w:r>
+    </w:p>
+    <w:p>
+      <w:pPr>
+        <w:jc w:val="both"/>
+        <w:rPr>
+          <w:bCs/>
+          <w:iCs/>
+          <w:sz w:val="28"/>
+          <w:szCs w:val="28"/>
+          <w:lang w:val="en-US"/>
+        </w:rPr>
+      </w:pPr>
+      <w:r>
+        <w:rPr>
+          <w:bCs/>
+          <w:iCs/>
+          <w:sz w:val="28"/>
+          <w:szCs w:val="28"/>
+          <w:lang w:val="ru-RU"/>
+        </w:rPr>
+        <w:t>Оператор :: використовується для доступу до глобальних змінних або методів класу ззовні.</w:t>
+      </w:r>
+    </w:p>
+    <w:p>
+      <w:pPr>
+        <w:jc w:val="both"/>
+        <w:rPr>
+          <w:bCs/>
+          <w:iCs/>
+          <w:sz w:val="28"/>
+          <w:szCs w:val="28"/>
+          <w:lang w:val="en-US"/>
+        </w:rPr>
+      </w:pPr>
+    </w:p>
+    <w:p>
+      <w:pPr>
+        <w:jc w:val="both"/>
+        <w:rPr>
+          <w:bCs/>
+          <w:iCs/>
+          <w:sz w:val="28"/>
+          <w:szCs w:val="28"/>
+          <w:lang w:val="en-US"/>
+        </w:rPr>
+      </w:pPr>
+      <w:r>
+        <w:rPr>
+          <w:bCs/>
+          <w:iCs/>
+          <w:sz w:val="28"/>
+          <w:szCs w:val="28"/>
+          <w:lang w:val="en-US"/>
+        </w:rPr>
+        <w:t>Приклад:</w:t>
+      </w:r>
+    </w:p>
+    <w:p>
+      <w:pPr>
+        <w:jc w:val="both"/>
+        <w:rPr>
+          <w:bCs/>
+          <w:iCs/>
+          <w:sz w:val="28"/>
+          <w:szCs w:val="28"/>
+          <w:lang w:val="en-US"/>
+        </w:rPr>
+      </w:pPr>
+      <w:r>
+        <w:rPr>
+          <w:bCs/>
+          <w:iCs/>
+          <w:sz w:val="28"/>
+          <w:szCs w:val="28"/>
+          <w:lang w:val="en-US"/>
+        </w:rPr>
+        <w:t>int value = 10; // глобальна змінна</w:t>
+      </w:r>
+    </w:p>
+    <w:p>
+      <w:pPr>
+        <w:jc w:val="both"/>
+        <w:rPr>
+          <w:bCs/>
+          <w:iCs/>
+          <w:sz w:val="28"/>
+          <w:szCs w:val="28"/>
+          <w:lang w:val="en-US"/>
+        </w:rPr>
+      </w:pPr>
+      <w:r>
+        <w:rPr>
+          <w:bCs/>
+          <w:iCs/>
+          <w:sz w:val="28"/>
+          <w:szCs w:val="28"/>
+          <w:lang w:val="en-US"/>
+        </w:rPr>
+        <w:t>void function() {</w:t>
+      </w:r>
+    </w:p>
+    <w:p>
+      <w:pPr>
+        <w:jc w:val="both"/>
+        <w:rPr>
+          <w:bCs/>
+          <w:iCs/>
+          <w:sz w:val="28"/>
+          <w:szCs w:val="28"/>
+          <w:lang w:val="en-US"/>
+        </w:rPr>
+      </w:pPr>
+      <w:r>
+        <w:rPr>
+          <w:bCs/>
+          <w:iCs/>
+          <w:sz w:val="28"/>
+          <w:szCs w:val="28"/>
+          <w:lang w:val="en-US"/>
+        </w:rPr>
+        <w:t xml:space="preserve">    int value = 5; // локальна змінна</w:t>
+      </w:r>
+    </w:p>
+    <w:p>
+      <w:pPr>
+        <w:jc w:val="both"/>
+        <w:rPr>
+          <w:bCs/>
+          <w:iCs/>
+          <w:sz w:val="28"/>
+          <w:szCs w:val="28"/>
+          <w:lang w:val="en-US"/>
+        </w:rPr>
+      </w:pPr>
+      <w:r>
+        <w:rPr>
+          <w:bCs/>
+          <w:iCs/>
+          <w:sz w:val="28"/>
+          <w:szCs w:val="28"/>
+          <w:lang w:val="en-US"/>
+        </w:rPr>
+        <w:t xml:space="preserve">    ::value = 20; // запис у глобальну змінну</w:t>
+      </w:r>
+    </w:p>
+    <w:p>
+      <w:pPr>
+        <w:jc w:val="both"/>
+        <w:rPr>
+          <w:bCs/>
+          <w:iCs/>
+          <w:sz w:val="28"/>
+          <w:szCs w:val="28"/>
+          <w:lang w:val="en-US"/>
+        </w:rPr>
+      </w:pPr>
+      <w:r>
+        <w:rPr>
+          <w:bCs/>
+          <w:iCs/>
+          <w:sz w:val="28"/>
+          <w:szCs w:val="28"/>
+          <w:lang w:val="en-US"/>
+        </w:rPr>
+        <w:t>}</w:t>
+      </w:r>
+    </w:p>
+    <w:p>
+      <w:pPr>
+        <w:jc w:val="both"/>
+        <w:rPr>
+          <w:bCs/>
+          <w:iCs/>
+          <w:sz w:val="28"/>
+          <w:szCs w:val="28"/>
+          <w:lang w:val="en-US"/>
+        </w:rPr>
+      </w:pPr>
+      <w:r>
+        <w:rPr>
+          <w:b/>
+          <w:iCs/>
+          <w:sz w:val="28"/>
+          <w:szCs w:val="28"/>
+          <w:lang w:val="ru-RU"/>
+        </w:rPr>
+        <w:t>16.</w:t>
+      </w:r>
+      <w:r>
+        <w:rPr>
+          <w:bCs/>
+          <w:iCs/>
+          <w:sz w:val="28"/>
+          <w:szCs w:val="28"/>
+          <w:lang w:val="ru-RU"/>
+        </w:rPr>
+        <w:t xml:space="preserve"> </w:t>
+      </w:r>
+      <w:r>
+        <w:rPr>
+          <w:bCs/>
+          <w:i/>
+          <w:sz w:val="28"/>
+          <w:szCs w:val="28"/>
+          <w:lang w:val="ru-RU"/>
+        </w:rPr>
+        <w:t>Чим синтаксис оголошення даних-членів класу відрізняється від оголошення членів структури С++?</w:t>
+      </w:r>
+    </w:p>
+    <w:p>
+      <w:pPr>
+        <w:jc w:val="both"/>
+        <w:rPr>
+          <w:bCs/>
+          <w:iCs/>
+          <w:sz w:val="28"/>
+          <w:szCs w:val="28"/>
+          <w:lang w:val="en-US"/>
+        </w:rPr>
+      </w:pPr>
+      <w:r>
+        <w:rPr>
+          <w:bCs/>
+          <w:iCs/>
+          <w:sz w:val="28"/>
+          <w:szCs w:val="28"/>
+          <w:lang w:val="ru-RU"/>
+        </w:rPr>
+        <w:t>Дані-члени класу за замовчуванням приватні, а члени структури – публічні.</w:t>
+      </w:r>
+    </w:p>
+    <w:p>
+      <w:pPr>
+        <w:jc w:val="both"/>
+        <w:rPr>
+          <w:bCs/>
+          <w:iCs/>
+          <w:sz w:val="28"/>
+          <w:szCs w:val="28"/>
+          <w:lang w:val="en-US"/>
+        </w:rPr>
+      </w:pPr>
+      <w:r>
+        <w:rPr>
+          <w:b/>
+          <w:iCs/>
+          <w:sz w:val="28"/>
+          <w:szCs w:val="28"/>
+          <w:lang w:val="ru-RU"/>
+        </w:rPr>
+        <w:t>17.</w:t>
+      </w:r>
+      <w:r>
+        <w:rPr>
+          <w:bCs/>
+          <w:iCs/>
+          <w:sz w:val="28"/>
+          <w:szCs w:val="28"/>
+          <w:lang w:val="ru-RU"/>
+        </w:rPr>
+        <w:t xml:space="preserve"> </w:t>
+      </w:r>
+      <w:r>
+        <w:rPr>
+          <w:bCs/>
+          <w:i/>
+          <w:sz w:val="28"/>
+          <w:szCs w:val="28"/>
+          <w:lang w:val="ru-RU"/>
+        </w:rPr>
+        <w:t>Якими є синтаксис і основні правила запису функцій-членів класу С++?</w:t>
+      </w:r>
+    </w:p>
+    <w:p>
+      <w:pPr>
+        <w:jc w:val="both"/>
+        <w:rPr>
+          <w:bCs/>
+          <w:iCs/>
+          <w:sz w:val="28"/>
+          <w:szCs w:val="28"/>
+          <w:lang w:val="en-US"/>
+        </w:rPr>
+      </w:pPr>
+      <w:r>
+        <w:rPr>
+          <w:bCs/>
+          <w:iCs/>
+          <w:sz w:val="28"/>
+          <w:szCs w:val="28"/>
+          <w:lang w:val="ru-RU"/>
+        </w:rPr>
+        <w:t>Функції-члени класу оголошуються всередині класу та визначаються поза класом, використовуючи оператор ::</w:t>
+      </w:r>
+    </w:p>
+    <w:p>
+      <w:pPr>
+        <w:jc w:val="both"/>
+        <w:rPr>
+          <w:bCs/>
+          <w:iCs/>
+          <w:sz w:val="28"/>
+          <w:szCs w:val="28"/>
+          <w:lang w:val="en-US"/>
+        </w:rPr>
+      </w:pPr>
+    </w:p>
+    <w:p>
+      <w:pPr>
+        <w:jc w:val="both"/>
+        <w:rPr>
+          <w:bCs/>
+          <w:iCs/>
+          <w:sz w:val="28"/>
+          <w:szCs w:val="28"/>
+        </w:rPr>
+      </w:pPr>
+      <w:r>
+        <w:rPr>
+          <w:bCs/>
+          <w:iCs/>
+          <w:sz w:val="28"/>
+          <w:szCs w:val="28"/>
+        </w:rPr>
+        <w:t>Приклад:</w:t>
+      </w:r>
+    </w:p>
+    <w:p>
+      <w:pPr>
+        <w:jc w:val="both"/>
+        <w:rPr>
+          <w:bCs/>
+          <w:iCs/>
+          <w:sz w:val="28"/>
+          <w:szCs w:val="28"/>
+          <w:lang w:val="en-US"/>
+        </w:rPr>
+      </w:pPr>
+      <w:r>
+        <w:rPr>
+          <w:bCs/>
+          <w:iCs/>
+          <w:sz w:val="28"/>
+          <w:szCs w:val="28"/>
+          <w:lang w:val="en-US"/>
+        </w:rPr>
+        <w:t>class MyClass {</w:t>
+      </w:r>
+    </w:p>
+    <w:p>
+      <w:pPr>
+        <w:jc w:val="both"/>
+        <w:rPr>
+          <w:bCs/>
+          <w:iCs/>
+          <w:sz w:val="28"/>
+          <w:szCs w:val="28"/>
+          <w:lang w:val="en-US"/>
+        </w:rPr>
+      </w:pPr>
+      <w:r>
+        <w:rPr>
+          <w:bCs/>
+          <w:iCs/>
+          <w:sz w:val="28"/>
+          <w:szCs w:val="28"/>
+          <w:lang w:val="en-US"/>
+        </w:rPr>
+        <w:t>public:</w:t>
+      </w:r>
+    </w:p>
+    <w:p>
+      <w:pPr>
+        <w:jc w:val="both"/>
+        <w:rPr>
+          <w:bCs/>
+          <w:iCs/>
+          <w:sz w:val="28"/>
+          <w:szCs w:val="28"/>
+          <w:lang w:val="en-US"/>
+        </w:rPr>
+      </w:pPr>
+      <w:r>
+        <w:rPr>
+          <w:bCs/>
+          <w:iCs/>
+          <w:sz w:val="28"/>
+          <w:szCs w:val="28"/>
+          <w:lang w:val="en-US"/>
+        </w:rPr>
+        <w:t xml:space="preserve">    void myFunction();</w:t>
+      </w:r>
+    </w:p>
+    <w:p>
+      <w:pPr>
+        <w:jc w:val="both"/>
+        <w:rPr>
+          <w:bCs/>
+          <w:iCs/>
+          <w:sz w:val="28"/>
+          <w:szCs w:val="28"/>
+          <w:lang w:val="en-US"/>
+        </w:rPr>
+      </w:pPr>
+      <w:r>
+        <w:rPr>
+          <w:bCs/>
+          <w:iCs/>
+          <w:sz w:val="28"/>
+          <w:szCs w:val="28"/>
+          <w:lang w:val="en-US"/>
+        </w:rPr>
+        <w:lastRenderedPageBreak/>
+        <w:t>};</w:t>
+      </w:r>
+    </w:p>
+    <w:p>
+      <w:pPr>
+        <w:jc w:val="both"/>
+        <w:rPr>
+          <w:bCs/>
+          <w:iCs/>
+          <w:sz w:val="28"/>
+          <w:szCs w:val="28"/>
+          <w:lang w:val="en-US"/>
+        </w:rPr>
+      </w:pPr>
+    </w:p>
+    <w:p>
+      <w:pPr>
+        <w:jc w:val="both"/>
+        <w:rPr>
+          <w:bCs/>
+          <w:iCs/>
+          <w:sz w:val="28"/>
+          <w:szCs w:val="28"/>
+          <w:lang w:val="en-US"/>
+        </w:rPr>
+      </w:pPr>
+      <w:r>
+        <w:rPr>
+          <w:bCs/>
+          <w:iCs/>
+          <w:sz w:val="28"/>
+          <w:szCs w:val="28"/>
+          <w:lang w:val="en-US"/>
+        </w:rPr>
+        <w:t>void MyClass::myFunction() {</w:t>
+      </w:r>
+    </w:p>
+    <w:p>
+      <w:pPr>
+        <w:jc w:val="both"/>
+        <w:rPr>
+          <w:bCs/>
+          <w:iCs/>
+          <w:sz w:val="28"/>
+          <w:szCs w:val="28"/>
+          <w:lang w:val="en-US"/>
+        </w:rPr>
+      </w:pPr>
+      <w:r>
+        <w:rPr>
+          <w:bCs/>
+          <w:iCs/>
+          <w:sz w:val="28"/>
+          <w:szCs w:val="28"/>
+          <w:lang w:val="en-US"/>
+        </w:rPr>
+        <w:t xml:space="preserve">    // реалізація</w:t>
+      </w:r>
+    </w:p>
+    <w:p>
+      <w:pPr>
+        <w:jc w:val="both"/>
+        <w:rPr>
+          <w:bCs/>
+          <w:iCs/>
+          <w:sz w:val="28"/>
+          <w:szCs w:val="28"/>
+        </w:rPr>
+      </w:pPr>
+      <w:r>
+        <w:rPr>
+          <w:bCs/>
+          <w:iCs/>
+          <w:sz w:val="28"/>
+          <w:szCs w:val="28"/>
+          <w:lang w:val="en-US"/>
+        </w:rPr>
+        <w:t>}</w:t>
+      </w:r>
+    </w:p>
+    <w:p>
+      <w:pPr>
+        <w:jc w:val="both"/>
+        <w:rPr>
+          <w:bCs/>
+          <w:iCs/>
+          <w:sz w:val="28"/>
+          <w:szCs w:val="28"/>
+        </w:rPr>
+      </w:pPr>
+      <w:r>
+        <w:rPr>
+          <w:b/>
+          <w:iCs/>
+          <w:sz w:val="28"/>
+          <w:szCs w:val="28"/>
+        </w:rPr>
+        <w:t>18.</w:t>
+      </w:r>
+      <w:r>
+        <w:rPr>
+          <w:bCs/>
+          <w:iCs/>
+          <w:sz w:val="28"/>
+          <w:szCs w:val="28"/>
+        </w:rPr>
+        <w:t xml:space="preserve"> </w:t>
+      </w:r>
+      <w:r>
+        <w:rPr>
+          <w:bCs/>
+          <w:i/>
+          <w:sz w:val="28"/>
+          <w:szCs w:val="28"/>
+        </w:rPr>
+        <w:t>Які розрізняють рівні (секції) доступу до членів класу С++ та за допомогою яких специфікаторів ці рівні визначаються?</w:t>
+      </w:r>
+    </w:p>
+    <w:p>
+      <w:pPr>
+        <w:jc w:val="both"/>
+        <w:rPr>
+          <w:bCs/>
+          <w:iCs/>
+          <w:sz w:val="28"/>
+          <w:szCs w:val="28"/>
+        </w:rPr>
+      </w:pPr>
+      <w:r>
+        <w:rPr>
+          <w:bCs/>
+          <w:iCs/>
+          <w:sz w:val="28"/>
+          <w:szCs w:val="28"/>
+        </w:rPr>
+        <w:t>В С++ є три рівні доступу: public, protected, private. Специфікатори доступу визначаються відповідними ключовими словами.</w:t>
+      </w:r>
+    </w:p>
+    <w:p>
+      <w:pPr>
+        <w:jc w:val="both"/>
+        <w:rPr>
+          <w:bCs/>
+          <w:iCs/>
+          <w:sz w:val="28"/>
+          <w:szCs w:val="28"/>
+        </w:rPr>
+      </w:pPr>
+      <w:r>
+        <w:rPr>
+          <w:b/>
+          <w:iCs/>
+          <w:sz w:val="28"/>
+          <w:szCs w:val="28"/>
+        </w:rPr>
+        <w:t>19.</w:t>
+      </w:r>
+      <w:r>
+        <w:rPr>
+          <w:bCs/>
+          <w:iCs/>
+          <w:sz w:val="28"/>
+          <w:szCs w:val="28"/>
+        </w:rPr>
+        <w:t xml:space="preserve"> </w:t>
+      </w:r>
+      <w:r>
+        <w:rPr>
+          <w:bCs/>
+          <w:i/>
+          <w:sz w:val="28"/>
+          <w:szCs w:val="28"/>
+        </w:rPr>
+        <w:t>Яким є синтаксис оголошення (створення) об’єкта класу С++? Здійсніть порівняльний аналіз класу і об’єкта цього класу.</w:t>
+      </w:r>
+    </w:p>
+    <w:p>
+      <w:pPr>
+        <w:jc w:val="both"/>
+        <w:rPr>
+          <w:bCs/>
+          <w:iCs/>
+          <w:sz w:val="28"/>
+          <w:szCs w:val="28"/>
+        </w:rPr>
+      </w:pPr>
+      <w:r>
+        <w:rPr>
+          <w:bCs/>
+          <w:iCs/>
+          <w:sz w:val="28"/>
+          <w:szCs w:val="28"/>
+        </w:rPr>
+        <w:t>Синтаксис створення об’єкта класу:</w:t>
+      </w:r>
+      <w:r>
+        <w:rPr>
+          <w:bCs/>
+          <w:iCs/>
+          <w:sz w:val="28"/>
+          <w:szCs w:val="28"/>
+        </w:rPr>
+        <w:t xml:space="preserve"> </w:t>
+      </w:r>
+      <w:r>
+        <w:rPr>
+          <w:bCs/>
+          <w:iCs/>
+          <w:sz w:val="28"/>
+          <w:szCs w:val="28"/>
+        </w:rPr>
+        <w:t>MyClass obj;</w:t>
+      </w:r>
+    </w:p>
+    <w:p>
+      <w:pPr>
+        <w:jc w:val="both"/>
+        <w:rPr>
+          <w:bCs/>
+          <w:iCs/>
+          <w:sz w:val="28"/>
+          <w:szCs w:val="28"/>
+        </w:rPr>
+      </w:pPr>
+      <w:r>
+        <w:rPr>
+          <w:bCs/>
+          <w:iCs/>
+          <w:sz w:val="28"/>
+          <w:szCs w:val="28"/>
+        </w:rPr>
+        <w:t>Клас визначає структуру і поведінку, а об’єкт є конкретною реалізацією класу.</w:t>
+      </w:r>
+    </w:p>
+    <w:p>
+      <w:pPr>
+        <w:jc w:val="both"/>
+        <w:rPr>
+          <w:bCs/>
+          <w:iCs/>
+          <w:sz w:val="28"/>
+          <w:szCs w:val="28"/>
+          <w:lang w:val="en-US"/>
+        </w:rPr>
+      </w:pPr>
+      <w:r>
+        <w:rPr>
+          <w:b/>
+          <w:iCs/>
+          <w:sz w:val="28"/>
+          <w:szCs w:val="28"/>
+        </w:rPr>
+        <w:t>20</w:t>
+      </w:r>
+      <w:r>
+        <w:rPr>
+          <w:b/>
+          <w:iCs/>
+          <w:sz w:val="28"/>
+          <w:szCs w:val="28"/>
+          <w:lang w:val="ru-RU"/>
+        </w:rPr>
+        <w:t>.</w:t>
+      </w:r>
+      <w:r>
+        <w:rPr>
+          <w:bCs/>
+          <w:iCs/>
+          <w:sz w:val="28"/>
+          <w:szCs w:val="28"/>
+          <w:lang w:val="ru-RU"/>
+        </w:rPr>
+        <w:t xml:space="preserve"> </w:t>
+      </w:r>
+      <w:r>
+        <w:rPr>
+          <w:bCs/>
+          <w:i/>
+          <w:sz w:val="28"/>
+          <w:szCs w:val="28"/>
+          <w:lang w:val="ru-RU"/>
+        </w:rPr>
+        <w:t>Яке призначення та синтаксис запису спеціальних функційчленів класу С++ (конструктори, деструктори)?</w:t>
+      </w:r>
+    </w:p>
+    <w:p>
+      <w:pPr>
+        <w:jc w:val="both"/>
+        <w:rPr>
+          <w:bCs/>
+          <w:iCs/>
+          <w:sz w:val="28"/>
+          <w:szCs w:val="28"/>
+          <w:lang w:val="en-US"/>
+        </w:rPr>
+      </w:pPr>
+      <w:r>
+        <w:rPr>
+          <w:bCs/>
+          <w:iCs/>
+          <w:sz w:val="28"/>
+          <w:szCs w:val="28"/>
+          <w:lang w:val="ru-RU"/>
+        </w:rPr>
+        <w:t>Конструктори використовуються для ініціалізації об’єктів, деструктори – для очищення ресурсів.</w:t>
+      </w:r>
+    </w:p>
+    <w:p>
+      <w:pPr>
+        <w:jc w:val="both"/>
+        <w:rPr>
+          <w:bCs/>
+          <w:iCs/>
+          <w:sz w:val="28"/>
+          <w:szCs w:val="28"/>
+          <w:lang w:val="en-US"/>
+        </w:rPr>
+      </w:pPr>
+    </w:p>
+    <w:p>
+      <w:pPr>
+        <w:jc w:val="both"/>
+        <w:rPr>
+          <w:bCs/>
+          <w:iCs/>
+          <w:sz w:val="28"/>
+          <w:szCs w:val="28"/>
+        </w:rPr>
+      </w:pPr>
+      <w:r>
+        <w:rPr>
+          <w:bCs/>
+          <w:iCs/>
+          <w:sz w:val="28"/>
+          <w:szCs w:val="28"/>
+        </w:rPr>
+        <w:t>Приклад:</w:t>
+      </w:r>
+    </w:p>
+    <w:p>
+      <w:pPr>
+        <w:jc w:val="both"/>
+        <w:rPr>
+          <w:bCs/>
+          <w:iCs/>
+          <w:sz w:val="28"/>
+          <w:szCs w:val="28"/>
+          <w:lang w:val="en-US"/>
+        </w:rPr>
+      </w:pPr>
+      <w:r>
+        <w:rPr>
+          <w:bCs/>
+          <w:iCs/>
+          <w:sz w:val="28"/>
+          <w:szCs w:val="28"/>
+          <w:lang w:val="en-US"/>
+        </w:rPr>
+        <w:t>class MyClass {</w:t>
+      </w:r>
+    </w:p>
+    <w:p>
+      <w:pPr>
+        <w:jc w:val="both"/>
+        <w:rPr>
+          <w:bCs/>
+          <w:iCs/>
+          <w:sz w:val="28"/>
+          <w:szCs w:val="28"/>
+          <w:lang w:val="en-US"/>
+        </w:rPr>
+      </w:pPr>
+      <w:r>
+        <w:rPr>
+          <w:bCs/>
+          <w:iCs/>
+          <w:sz w:val="28"/>
+          <w:szCs w:val="28"/>
+          <w:lang w:val="en-US"/>
+        </w:rPr>
+        <w:t>public:</w:t>
+      </w:r>
+    </w:p>
+    <w:p>
+      <w:pPr>
+        <w:jc w:val="both"/>
+        <w:rPr>
+          <w:bCs/>
+          <w:iCs/>
+          <w:sz w:val="28"/>
+          <w:szCs w:val="28"/>
+          <w:lang w:val="en-US"/>
+        </w:rPr>
+      </w:pPr>
+      <w:r>
+        <w:rPr>
+          <w:bCs/>
+          <w:iCs/>
+          <w:sz w:val="28"/>
+          <w:szCs w:val="28"/>
+          <w:lang w:val="en-US"/>
+        </w:rPr>
+        <w:t xml:space="preserve">    MyClass(); // конструктор</w:t>
+      </w:r>
+    </w:p>
+    <w:p>
+      <w:pPr>
+        <w:jc w:val="both"/>
+        <w:rPr>
+          <w:bCs/>
+          <w:iCs/>
+          <w:sz w:val="28"/>
+          <w:szCs w:val="28"/>
+          <w:lang w:val="en-US"/>
+        </w:rPr>
+      </w:pPr>
+      <w:r>
+        <w:rPr>
+          <w:bCs/>
+          <w:iCs/>
+          <w:sz w:val="28"/>
+          <w:szCs w:val="28"/>
+          <w:lang w:val="en-US"/>
+        </w:rPr>
+        <w:t xml:space="preserve">    ~MyClass(); // деструктор</w:t>
+      </w:r>
+    </w:p>
+    <w:p>
+      <w:pPr>
+        <w:jc w:val="both"/>
+        <w:rPr>
+          <w:bCs/>
+          <w:iCs/>
+          <w:sz w:val="28"/>
+          <w:szCs w:val="28"/>
+          <w:lang w:val="en-US"/>
+        </w:rPr>
+      </w:pPr>
+      <w:r>
+        <w:rPr>
+          <w:bCs/>
+          <w:iCs/>
+          <w:sz w:val="28"/>
+          <w:szCs w:val="28"/>
+          <w:lang w:val="en-US"/>
+        </w:rPr>
+        <w:t>};</w:t>
       </w:r>
     </w:p>
     <w:sectPr>
